--- a/דוח סופי.docx
+++ b/דוח סופי.docx
@@ -4131,14 +4131,7 @@
           <w:sz w:val="24"/>
           <w:szCs w:val="24"/>
         </w:rPr>
-        <w:t>restoring</w:t>
-      </w:r>
-      <w:r>
-        <w:rPr>
-          <w:sz w:val="24"/>
-          <w:szCs w:val="24"/>
-        </w:rPr>
-        <w:t xml:space="preserve"> functionality and independence for amputees, improving their quality of life through advanced prosthetic technology.</w:t>
+        <w:t>restoring functionality and independence for amputees, improving their quality of life through advanced prosthetic technology.</w:t>
       </w:r>
     </w:p>
     <w:p>
@@ -4247,7 +4240,6 @@
     <w:p>
       <w:pPr>
         <w:pStyle w:val="Heading1"/>
-        <w:bidi/>
         <w:rPr>
           <w:b/>
           <w:bCs/>
@@ -4255,19 +4247,16 @@
           <w:lang w:val="en-IL"/>
         </w:rPr>
       </w:pPr>
-      <w:bookmarkStart w:id="2" w:name="_Toc181366998"/>
       <w:r>
         <w:rPr>
           <w:b/>
           <w:bCs/>
           <w:color w:val="auto"/>
-          <w:rtl/>
           <w:lang w:val="en-IL"/>
         </w:rPr>
         <w:lastRenderedPageBreak/>
-        <w:t>מבוא</w:t>
-      </w:r>
-      <w:bookmarkEnd w:id="2"/>
+        <w:t>Introduction</w:t>
+      </w:r>
       <w:r>
         <w:rPr>
           <w:b/>
@@ -4280,7 +4269,305 @@
     </w:p>
     <w:p>
       <w:pPr>
+        <w:rPr>
+          <w:lang w:val="en-IL"/>
+        </w:rPr>
+      </w:pPr>
+      <w:r>
+        <w:rPr>
+          <w:lang w:val="en-IL"/>
+        </w:rPr>
+        <w:t xml:space="preserve">All the code of this project is open source and available for the </w:t>
+      </w:r>
+      <w:proofErr w:type="gramStart"/>
+      <w:r>
+        <w:rPr>
+          <w:lang w:val="en-IL"/>
+        </w:rPr>
+        <w:t>general public</w:t>
+      </w:r>
+      <w:proofErr w:type="gramEnd"/>
+      <w:r>
+        <w:rPr>
+          <w:lang w:val="en-IL"/>
+        </w:rPr>
+        <w:t xml:space="preserve"> on GitHub </w:t>
+      </w:r>
+      <w:r>
+        <w:rPr>
+          <w:highlight w:val="yellow"/>
+          <w:lang w:val="en-IL"/>
+        </w:rPr>
+        <w:t>Yamen-Safadi/iRobot-Table-Tennis-ball-collector repository.</w:t>
+      </w:r>
+      <w:r>
+        <w:rPr>
+          <w:lang w:val="en-IL"/>
+        </w:rPr>
+        <w:t xml:space="preserve"> </w:t>
+      </w:r>
+    </w:p>
+    <w:p>
+      <w:pPr>
+        <w:rPr>
+          <w:lang w:val="en-IL"/>
+        </w:rPr>
+      </w:pPr>
+      <w:r>
+        <w:rPr>
+          <w:lang w:val="en-IL"/>
+        </w:rPr>
+        <w:t xml:space="preserve">The project was suggested in the CRML department in the Technion. The goal is to automate a </w:t>
+      </w:r>
+      <w:r>
+        <w:rPr>
+          <w:lang w:val="en-IL"/>
+        </w:rPr>
+        <w:t xml:space="preserve">robotic 3D printed </w:t>
+      </w:r>
+      <w:r>
+        <w:rPr>
+          <w:sz w:val="24"/>
+          <w:szCs w:val="24"/>
+          <w:lang w:val="en-IL"/>
+        </w:rPr>
+        <w:t>hand</w:t>
+      </w:r>
+      <w:r>
+        <w:rPr>
+          <w:sz w:val="24"/>
+          <w:szCs w:val="24"/>
+          <w:lang w:val="en-IL"/>
+        </w:rPr>
+        <w:t xml:space="preserve"> capable of </w:t>
+      </w:r>
+      <w:r>
+        <w:rPr>
+          <w:sz w:val="24"/>
+          <w:szCs w:val="24"/>
+          <w:lang w:val="en-IL"/>
+        </w:rPr>
+        <w:t xml:space="preserve">rotating and grabbing objects to help </w:t>
+      </w:r>
+      <w:r>
+        <w:rPr>
+          <w:sz w:val="24"/>
+          <w:szCs w:val="24"/>
+        </w:rPr>
+        <w:t>hand amputees</w:t>
+      </w:r>
+      <w:r>
+        <w:rPr>
+          <w:lang w:val="en-IL"/>
+        </w:rPr>
+        <w:t>. While similar projects</w:t>
+      </w:r>
+      <w:r>
+        <w:rPr>
+          <w:lang w:val="en-IL"/>
+        </w:rPr>
+        <w:t xml:space="preserve"> were</w:t>
+      </w:r>
+      <w:r>
+        <w:rPr>
+          <w:lang w:val="en-IL"/>
+        </w:rPr>
+        <w:t xml:space="preserve"> done in the past, it had very different architecture and goals. </w:t>
+      </w:r>
+    </w:p>
+    <w:p>
+      <w:pPr>
+        <w:rPr>
+          <w:lang w:val="en-IL"/>
+        </w:rPr>
+      </w:pPr>
+      <w:r>
+        <w:rPr>
+          <w:lang w:val="en-IL"/>
+        </w:rPr>
+        <w:t xml:space="preserve">Similar projects built previously in the faculty: </w:t>
+      </w:r>
+    </w:p>
+    <w:p>
+      <w:pPr>
+        <w:rPr>
+          <w:lang w:val="en-IL"/>
+        </w:rPr>
+      </w:pPr>
+      <w:r>
+        <w:rPr>
+          <w:lang w:val="en-IL"/>
+        </w:rPr>
+        <w:t xml:space="preserve">• </w:t>
+      </w:r>
+      <w:r>
+        <w:rPr>
+          <w:highlight w:val="yellow"/>
+          <w:lang w:val="en-IL"/>
+        </w:rPr>
+        <w:t>foot-controlled hand, shoulder sensors machine learning</w:t>
+      </w:r>
+      <w:r>
+        <w:rPr>
+          <w:highlight w:val="yellow"/>
+          <w:lang w:val="en-IL"/>
+        </w:rPr>
+        <w:t>(R2</w:t>
+      </w:r>
+      <w:proofErr w:type="gramStart"/>
+      <w:r>
+        <w:rPr>
+          <w:highlight w:val="yellow"/>
+          <w:lang w:val="en-IL"/>
+        </w:rPr>
+        <w:t>G)</w:t>
+      </w:r>
+      <w:r>
+        <w:rPr>
+          <w:highlight w:val="yellow"/>
+          <w:lang w:val="en-IL"/>
+        </w:rPr>
+        <w:t>...</w:t>
+      </w:r>
+      <w:proofErr w:type="gramEnd"/>
+      <w:r>
+        <w:rPr>
+          <w:lang w:val="en-IL"/>
+        </w:rPr>
+        <w:t xml:space="preserve"> </w:t>
+      </w:r>
+    </w:p>
+    <w:p>
+      <w:pPr>
+        <w:rPr>
+          <w:lang w:val="en-IL"/>
+        </w:rPr>
+      </w:pPr>
+    </w:p>
+    <w:p>
+      <w:pPr>
+        <w:rPr>
+          <w:lang w:val="en-IL"/>
+        </w:rPr>
+      </w:pPr>
+      <w:r>
+        <w:rPr>
+          <w:lang w:val="en-IL"/>
+        </w:rPr>
+        <w:t xml:space="preserve">Our project did </w:t>
+      </w:r>
+      <w:r>
+        <w:rPr>
+          <w:lang w:val="en-IL"/>
+        </w:rPr>
+        <w:t>3</w:t>
+      </w:r>
+      <w:r>
+        <w:rPr>
+          <w:lang w:val="en-IL"/>
+        </w:rPr>
+        <w:t xml:space="preserve"> things differently: </w:t>
+      </w:r>
+    </w:p>
+    <w:p>
+      <w:pPr>
+        <w:rPr>
+          <w:lang w:val="en-IL"/>
+        </w:rPr>
+      </w:pPr>
+      <w:r>
+        <w:rPr>
+          <w:lang w:val="en-IL"/>
+        </w:rPr>
+        <w:t>1- Our robot</w:t>
+      </w:r>
+      <w:r>
+        <w:rPr>
+          <w:lang w:val="en-IL"/>
+        </w:rPr>
+        <w:t>ic hand</w:t>
+      </w:r>
+      <w:r>
+        <w:rPr>
+          <w:lang w:val="en-IL"/>
+        </w:rPr>
+        <w:t xml:space="preserve"> must be fully autonomous and there is no need for humans to give it commands its goal was predetermined. </w:t>
+      </w:r>
+    </w:p>
+    <w:p>
+      <w:pPr>
+        <w:rPr>
+          <w:lang w:val="en-IL"/>
+        </w:rPr>
+      </w:pPr>
+      <w:r>
+        <w:rPr>
+          <w:lang w:val="en-IL"/>
+        </w:rPr>
+        <w:t>2- The robot</w:t>
+      </w:r>
+      <w:r>
+        <w:rPr>
+          <w:lang w:val="en-IL"/>
+        </w:rPr>
+        <w:t>ic hand</w:t>
+      </w:r>
+      <w:r>
+        <w:rPr>
+          <w:lang w:val="en-IL"/>
+        </w:rPr>
+        <w:t xml:space="preserve"> had to interact with the real world differently since it </w:t>
+      </w:r>
+      <w:r>
+        <w:rPr>
+          <w:lang w:val="en-IL"/>
+        </w:rPr>
+        <w:t>can</w:t>
+      </w:r>
+      <w:r>
+        <w:rPr>
+          <w:lang w:val="en-IL"/>
+        </w:rPr>
+        <w:t xml:space="preserve"> grab real objects</w:t>
+      </w:r>
+      <w:r>
+        <w:rPr>
+          <w:lang w:val="en-IL"/>
+        </w:rPr>
+        <w:t xml:space="preserve"> on its own</w:t>
+      </w:r>
+      <w:r>
+        <w:rPr>
+          <w:lang w:val="en-IL"/>
+        </w:rPr>
+        <w:t>.</w:t>
+      </w:r>
+    </w:p>
+    <w:p>
+      <w:pPr>
+        <w:rPr>
+          <w:lang w:val="en-IL"/>
+        </w:rPr>
+      </w:pPr>
+      <w:r>
+        <w:rPr>
+          <w:lang w:val="en-IL"/>
+        </w:rPr>
+        <w:t xml:space="preserve">3- We supplied the robot with the ability to understand its surroundings using AI-based and non-AI-based algorithms for </w:t>
+      </w:r>
+      <w:r>
+        <w:rPr>
+          <w:lang w:val="en-IL"/>
+        </w:rPr>
+        <w:t>object segmentation and distance measuring.</w:t>
+      </w:r>
+    </w:p>
+    <w:p>
+      <w:pPr>
         <w:jc w:val="right"/>
+        <w:rPr>
+          <w:lang w:val="en-IL"/>
+        </w:rPr>
       </w:pPr>
     </w:p>
     <w:p>
@@ -4375,201 +4662,6 @@
           <w:rtl/>
         </w:rPr>
       </w:pPr>
-    </w:p>
-    <w:p>
-      <w:pPr>
-        <w:rPr>
-          <w:rtl/>
-        </w:rPr>
-      </w:pPr>
-    </w:p>
-    <w:p>
-      <w:pPr>
-        <w:rPr>
-          <w:rtl/>
-        </w:rPr>
-      </w:pPr>
-    </w:p>
-    <w:p>
-      <w:pPr>
-        <w:rPr>
-          <w:rtl/>
-        </w:rPr>
-      </w:pPr>
-    </w:p>
-    <w:p/>
-    <w:p>
-      <w:pPr>
-        <w:rPr>
-          <w:rtl/>
-        </w:rPr>
-      </w:pPr>
-    </w:p>
-    <w:p>
-      <w:pPr>
-        <w:pStyle w:val="Heading1"/>
-        <w:bidi/>
-        <w:rPr>
-          <w:rFonts w:asciiTheme="minorBidi" w:hAnsiTheme="minorBidi"/>
-          <w:sz w:val="24"/>
-          <w:szCs w:val="24"/>
-          <w:rtl/>
-        </w:rPr>
-      </w:pPr>
-      <w:bookmarkStart w:id="3" w:name="_Toc181366999"/>
-      <w:r>
-        <w:rPr>
-          <w:b/>
-          <w:bCs/>
-          <w:color w:val="auto"/>
-          <w:rtl/>
-        </w:rPr>
-        <w:t>הגדרת בעיה</w:t>
-      </w:r>
-      <w:bookmarkEnd w:id="3"/>
-      <w:r>
-        <w:rPr>
-          <w:b/>
-          <w:bCs/>
-          <w:rtl/>
-        </w:rPr>
-        <w:br/>
-      </w:r>
-    </w:p>
-    <w:p>
-      <w:pPr>
-        <w:bidi/>
-        <w:rPr>
-          <w:rtl/>
-        </w:rPr>
-      </w:pPr>
-    </w:p>
-    <w:p>
-      <w:pPr>
-        <w:bidi/>
-        <w:rPr>
-          <w:rtl/>
-        </w:rPr>
-      </w:pPr>
-    </w:p>
-    <w:p>
-      <w:pPr>
-        <w:pStyle w:val="Heading1"/>
-        <w:bidi/>
-        <w:rPr>
-          <w:b/>
-          <w:bCs/>
-          <w:rtl/>
-        </w:rPr>
-      </w:pPr>
-      <w:bookmarkStart w:id="4" w:name="_Toc181367000"/>
-      <w:r>
-        <w:rPr>
-          <w:b/>
-          <w:bCs/>
-          <w:color w:val="auto"/>
-          <w:rtl/>
-        </w:rPr>
-        <w:t>פתרונות אפשריים, והפתרון הנבחר</w:t>
-      </w:r>
-      <w:bookmarkEnd w:id="4"/>
-      <w:r>
-        <w:rPr>
-          <w:b/>
-          <w:bCs/>
-          <w:rtl/>
-        </w:rPr>
-        <w:br/>
-      </w:r>
-    </w:p>
-    <w:p>
-      <w:pPr>
-        <w:bidi/>
-        <w:rPr>
-          <w:rFonts w:asciiTheme="minorBidi" w:hAnsiTheme="minorBidi"/>
-          <w:sz w:val="24"/>
-          <w:szCs w:val="24"/>
-          <w:rtl/>
-        </w:rPr>
-      </w:pPr>
-    </w:p>
-    <w:p>
-      <w:pPr>
-        <w:bidi/>
-        <w:rPr>
-          <w:rFonts w:asciiTheme="minorBidi" w:hAnsiTheme="minorBidi"/>
-          <w:sz w:val="24"/>
-          <w:szCs w:val="24"/>
-          <w:rtl/>
-        </w:rPr>
-      </w:pPr>
-    </w:p>
-    <w:p>
-      <w:pPr>
-        <w:bidi/>
-        <w:rPr>
-          <w:rFonts w:asciiTheme="minorBidi" w:hAnsiTheme="minorBidi"/>
-          <w:sz w:val="24"/>
-          <w:szCs w:val="24"/>
-          <w:rtl/>
-        </w:rPr>
-      </w:pPr>
-    </w:p>
-    <w:p>
-      <w:pPr>
-        <w:bidi/>
-        <w:rPr>
-          <w:rFonts w:asciiTheme="minorBidi" w:hAnsiTheme="minorBidi"/>
-          <w:sz w:val="24"/>
-          <w:szCs w:val="24"/>
-          <w:rtl/>
-        </w:rPr>
-      </w:pPr>
-    </w:p>
-    <w:p>
-      <w:pPr>
-        <w:bidi/>
-        <w:rPr>
-          <w:rFonts w:asciiTheme="minorBidi" w:hAnsiTheme="minorBidi"/>
-          <w:rtl/>
-        </w:rPr>
-      </w:pPr>
-    </w:p>
-    <w:p>
-      <w:pPr>
-        <w:pStyle w:val="Heading1"/>
-        <w:bidi/>
-        <w:rPr>
-          <w:b/>
-          <w:bCs/>
-          <w:color w:val="auto"/>
-          <w:rtl/>
-          <w:lang w:val="en-IL"/>
-        </w:rPr>
-      </w:pPr>
-      <w:bookmarkStart w:id="5" w:name="_Toc181367004"/>
-      <w:r>
-        <w:rPr>
-          <w:b/>
-          <w:bCs/>
-          <w:color w:val="auto"/>
-          <w:rtl/>
-          <w:lang w:val="en-IL"/>
-        </w:rPr>
-        <w:t>מושגים</w:t>
-      </w:r>
-      <w:r>
-        <w:rPr>
-          <w:rFonts w:hint="cs"/>
-          <w:b/>
-          <w:bCs/>
-          <w:color w:val="auto"/>
-          <w:rtl/>
-          <w:lang w:val="en-IL"/>
-        </w:rPr>
-        <w:t xml:space="preserve"> והנחות</w:t>
-      </w:r>
-      <w:bookmarkEnd w:id="5"/>
     </w:p>
     <w:p>
       <w:pPr>
@@ -4612,7 +4704,6 @@
     <w:p>
       <w:pPr>
         <w:pStyle w:val="Heading1"/>
-        <w:bidi/>
         <w:rPr>
           <w:b/>
           <w:bCs/>
@@ -4621,18 +4712,16 @@
           <w:lang w:val="en-IL"/>
         </w:rPr>
       </w:pPr>
-      <w:bookmarkStart w:id="6" w:name="_Toc181367010"/>
       <w:r>
         <w:rPr>
           <w:b/>
           <w:bCs/>
           <w:color w:val="auto"/>
-          <w:rtl/>
-          <w:lang w:val="en-IL"/>
-        </w:rPr>
-        <w:t>כלים</w:t>
-      </w:r>
-      <w:bookmarkEnd w:id="6"/>
+          <w:lang w:val="en-IL"/>
+        </w:rPr>
+        <w:lastRenderedPageBreak/>
+        <w:t>Technologies Used</w:t>
+      </w:r>
     </w:p>
     <w:p>
       <w:pPr>
@@ -4648,6 +4737,7 @@
           <w:kern w:val="0"/>
           <w:sz w:val="24"/>
           <w:szCs w:val="24"/>
+          <w:highlight w:val="yellow"/>
           <w:rtl/>
           <w:lang w:val="en-IL"/>
         </w:rPr>
@@ -4660,6 +4750,7 @@
           <w:kern w:val="0"/>
           <w:sz w:val="24"/>
           <w:szCs w:val="24"/>
+          <w:highlight w:val="yellow"/>
           <w:rtl/>
           <w:lang w:val="en-IL"/>
         </w:rPr>
@@ -4673,6 +4764,7 @@
           <w:kern w:val="0"/>
           <w:sz w:val="24"/>
           <w:szCs w:val="24"/>
+          <w:highlight w:val="yellow"/>
           <w:rtl/>
           <w:lang w:val="en-IL"/>
         </w:rPr>
@@ -4686,6 +4778,7 @@
           <w:kern w:val="0"/>
           <w:sz w:val="24"/>
           <w:szCs w:val="24"/>
+          <w:highlight w:val="yellow"/>
           <w:lang w:val="en-IL"/>
         </w:rPr>
         <w:t xml:space="preserve"> NVIDIA Jetson Nano</w:t>
@@ -4698,6 +4791,7 @@
           <w:kern w:val="0"/>
           <w:sz w:val="24"/>
           <w:szCs w:val="24"/>
+          <w:highlight w:val="yellow"/>
           <w:rtl/>
           <w:lang w:val="en-IL"/>
         </w:rPr>
@@ -4716,15 +4810,17 @@
           <w:kern w:val="0"/>
           <w:sz w:val="24"/>
           <w:szCs w:val="24"/>
-          <w:lang w:val="en-IL"/>
-        </w:rPr>
-      </w:pPr>
-      <w:r>
-        <w:rPr>
-          <w:rFonts w:asciiTheme="minorBidi" w:hAnsiTheme="minorBidi"/>
-          <w:kern w:val="0"/>
-          <w:sz w:val="24"/>
-          <w:szCs w:val="24"/>
+          <w:highlight w:val="yellow"/>
+          <w:lang w:val="en-IL"/>
+        </w:rPr>
+      </w:pPr>
+      <w:r>
+        <w:rPr>
+          <w:rFonts w:asciiTheme="minorBidi" w:hAnsiTheme="minorBidi"/>
+          <w:kern w:val="0"/>
+          <w:sz w:val="24"/>
+          <w:szCs w:val="24"/>
+          <w:highlight w:val="yellow"/>
           <w:rtl/>
           <w:lang w:val="en-IL"/>
         </w:rPr>
@@ -4736,6 +4832,7 @@
           <w:kern w:val="0"/>
           <w:sz w:val="24"/>
           <w:szCs w:val="24"/>
+          <w:highlight w:val="yellow"/>
           <w:rtl/>
           <w:lang w:val="en-IL" w:bidi="ar-SA"/>
         </w:rPr>
@@ -4747,6 +4844,7 @@
           <w:kern w:val="0"/>
           <w:sz w:val="24"/>
           <w:szCs w:val="24"/>
+          <w:highlight w:val="yellow"/>
           <w:lang w:val="en-IL"/>
         </w:rPr>
         <w:t>NVIDIA Jetson Nano</w:t>
@@ -4757,6 +4855,7 @@
           <w:kern w:val="0"/>
           <w:sz w:val="24"/>
           <w:szCs w:val="24"/>
+          <w:highlight w:val="yellow"/>
           <w:rtl/>
           <w:lang w:val="en-IL"/>
         </w:rPr>
@@ -4768,6 +4867,7 @@
           <w:kern w:val="0"/>
           <w:sz w:val="24"/>
           <w:szCs w:val="24"/>
+          <w:highlight w:val="yellow"/>
           <w:rtl/>
           <w:lang w:val="en-IL"/>
         </w:rPr>
@@ -4779,6 +4879,7 @@
           <w:kern w:val="0"/>
           <w:sz w:val="24"/>
           <w:szCs w:val="24"/>
+          <w:highlight w:val="yellow"/>
           <w:rtl/>
           <w:lang w:val="en-IL"/>
         </w:rPr>
@@ -4790,6 +4891,7 @@
           <w:kern w:val="0"/>
           <w:sz w:val="24"/>
           <w:szCs w:val="24"/>
+          <w:highlight w:val="yellow"/>
           <w:rtl/>
           <w:lang w:val="en-IL"/>
         </w:rPr>
@@ -4801,6 +4903,7 @@
           <w:kern w:val="0"/>
           <w:sz w:val="24"/>
           <w:szCs w:val="24"/>
+          <w:highlight w:val="yellow"/>
           <w:rtl/>
           <w:lang w:val="en-IL"/>
         </w:rPr>
@@ -4812,6 +4915,7 @@
           <w:kern w:val="0"/>
           <w:sz w:val="24"/>
           <w:szCs w:val="24"/>
+          <w:highlight w:val="yellow"/>
           <w:rtl/>
           <w:lang w:val="en-IL" w:bidi="ar-SA"/>
         </w:rPr>
@@ -4823,6 +4927,7 @@
           <w:kern w:val="0"/>
           <w:sz w:val="24"/>
           <w:szCs w:val="24"/>
+          <w:highlight w:val="yellow"/>
           <w:lang w:val="en-IL"/>
         </w:rPr>
         <w:t>NVIDIA Maxwell</w:t>
@@ -4833,6 +4938,7 @@
           <w:kern w:val="0"/>
           <w:sz w:val="24"/>
           <w:szCs w:val="24"/>
+          <w:highlight w:val="yellow"/>
           <w:rtl/>
           <w:lang w:val="en-IL"/>
         </w:rPr>
@@ -4844,6 +4950,7 @@
           <w:kern w:val="0"/>
           <w:sz w:val="24"/>
           <w:szCs w:val="24"/>
+          <w:highlight w:val="yellow"/>
           <w:rtl/>
           <w:lang w:val="en-IL"/>
         </w:rPr>
@@ -4855,6 +4962,7 @@
           <w:kern w:val="0"/>
           <w:sz w:val="24"/>
           <w:szCs w:val="24"/>
+          <w:highlight w:val="yellow"/>
           <w:lang w:val="en-IL"/>
         </w:rPr>
         <w:t>.</w:t>
@@ -4872,15 +4980,17 @@
           <w:kern w:val="0"/>
           <w:sz w:val="24"/>
           <w:szCs w:val="24"/>
-          <w:lang w:val="en-IL"/>
-        </w:rPr>
-      </w:pPr>
-      <w:r>
-        <w:rPr>
-          <w:rFonts w:asciiTheme="minorBidi" w:hAnsiTheme="minorBidi"/>
-          <w:kern w:val="0"/>
-          <w:sz w:val="24"/>
-          <w:szCs w:val="24"/>
+          <w:highlight w:val="yellow"/>
+          <w:lang w:val="en-IL"/>
+        </w:rPr>
+      </w:pPr>
+      <w:r>
+        <w:rPr>
+          <w:rFonts w:asciiTheme="minorBidi" w:hAnsiTheme="minorBidi"/>
+          <w:kern w:val="0"/>
+          <w:sz w:val="24"/>
+          <w:szCs w:val="24"/>
+          <w:highlight w:val="yellow"/>
           <w:rtl/>
           <w:lang w:val="en-IL"/>
         </w:rPr>
@@ -4892,6 +5002,7 @@
           <w:kern w:val="0"/>
           <w:sz w:val="24"/>
           <w:szCs w:val="24"/>
+          <w:highlight w:val="yellow"/>
           <w:rtl/>
           <w:lang w:val="en-IL" w:bidi="ar-SA"/>
         </w:rPr>
@@ -4903,6 +5014,7 @@
           <w:kern w:val="0"/>
           <w:sz w:val="24"/>
           <w:szCs w:val="24"/>
+          <w:highlight w:val="yellow"/>
           <w:lang w:val="en-IL"/>
         </w:rPr>
         <w:t xml:space="preserve">Jetson Nano </w:t>
@@ -4913,6 +5025,7 @@
           <w:kern w:val="0"/>
           <w:sz w:val="24"/>
           <w:szCs w:val="24"/>
+          <w:highlight w:val="yellow"/>
           <w:rtl/>
           <w:lang w:val="en-IL"/>
         </w:rPr>
@@ -4924,6 +5037,7 @@
           <w:kern w:val="0"/>
           <w:sz w:val="24"/>
           <w:szCs w:val="24"/>
+          <w:highlight w:val="yellow"/>
           <w:lang w:val="en-IL"/>
         </w:rPr>
         <w:t xml:space="preserve"> NVIDIA</w:t>
@@ -4934,6 +5048,7 @@
           <w:kern w:val="0"/>
           <w:sz w:val="24"/>
           <w:szCs w:val="24"/>
+          <w:highlight w:val="yellow"/>
           <w:rtl/>
           <w:lang w:val="en-IL"/>
         </w:rPr>
@@ -4945,6 +5060,7 @@
           <w:kern w:val="0"/>
           <w:sz w:val="24"/>
           <w:szCs w:val="24"/>
+          <w:highlight w:val="yellow"/>
           <w:rtl/>
           <w:lang w:val="en-IL"/>
         </w:rPr>
@@ -4956,6 +5072,7 @@
           <w:kern w:val="0"/>
           <w:sz w:val="24"/>
           <w:szCs w:val="24"/>
+          <w:highlight w:val="yellow"/>
           <w:rtl/>
           <w:lang w:val="en-IL"/>
         </w:rPr>
@@ -4967,6 +5084,7 @@
           <w:kern w:val="0"/>
           <w:sz w:val="24"/>
           <w:szCs w:val="24"/>
+          <w:highlight w:val="yellow"/>
           <w:rtl/>
           <w:lang w:val="en-IL"/>
         </w:rPr>
@@ -4978,6 +5096,7 @@
           <w:kern w:val="0"/>
           <w:sz w:val="24"/>
           <w:szCs w:val="24"/>
+          <w:highlight w:val="yellow"/>
           <w:lang w:val="en-IL"/>
         </w:rPr>
         <w:t xml:space="preserve">-GPU </w:t>
@@ -4988,6 +5107,7 @@
           <w:kern w:val="0"/>
           <w:sz w:val="24"/>
           <w:szCs w:val="24"/>
+          <w:highlight w:val="yellow"/>
           <w:rtl/>
           <w:lang w:val="en-IL"/>
         </w:rPr>
@@ -4999,6 +5119,7 @@
           <w:kern w:val="0"/>
           <w:sz w:val="24"/>
           <w:szCs w:val="24"/>
+          <w:highlight w:val="yellow"/>
           <w:rtl/>
           <w:lang w:val="en-IL" w:bidi="ar-SA"/>
         </w:rPr>
@@ -5010,6 +5131,7 @@
           <w:kern w:val="0"/>
           <w:sz w:val="24"/>
           <w:szCs w:val="24"/>
+          <w:highlight w:val="yellow"/>
           <w:lang w:val="en-IL"/>
         </w:rPr>
         <w:t xml:space="preserve">128 </w:t>
@@ -5020,6 +5142,7 @@
           <w:kern w:val="0"/>
           <w:sz w:val="24"/>
           <w:szCs w:val="24"/>
+          <w:highlight w:val="yellow"/>
           <w:rtl/>
           <w:lang w:val="en-IL"/>
         </w:rPr>
@@ -5031,6 +5154,7 @@
           <w:kern w:val="0"/>
           <w:sz w:val="24"/>
           <w:szCs w:val="24"/>
+          <w:highlight w:val="yellow"/>
           <w:rtl/>
           <w:lang w:val="en-IL"/>
         </w:rPr>
@@ -5042,6 +5166,7 @@
           <w:kern w:val="0"/>
           <w:sz w:val="24"/>
           <w:szCs w:val="24"/>
+          <w:highlight w:val="yellow"/>
           <w:lang w:val="en-IL"/>
         </w:rPr>
         <w:t>CUDA</w:t>
@@ -5052,6 +5177,7 @@
           <w:kern w:val="0"/>
           <w:sz w:val="24"/>
           <w:szCs w:val="24"/>
+          <w:highlight w:val="yellow"/>
           <w:rtl/>
           <w:lang w:val="en-IL"/>
         </w:rPr>
@@ -5063,6 +5189,7 @@
           <w:kern w:val="0"/>
           <w:sz w:val="24"/>
           <w:szCs w:val="24"/>
+          <w:highlight w:val="yellow"/>
           <w:rtl/>
           <w:lang w:val="en-IL"/>
         </w:rPr>
@@ -5074,6 +5201,7 @@
           <w:kern w:val="0"/>
           <w:sz w:val="24"/>
           <w:szCs w:val="24"/>
+          <w:highlight w:val="yellow"/>
           <w:rtl/>
           <w:lang w:val="en-IL" w:bidi="ar-SA"/>
         </w:rPr>
@@ -5085,6 +5213,7 @@
           <w:kern w:val="0"/>
           <w:sz w:val="24"/>
           <w:szCs w:val="24"/>
+          <w:highlight w:val="yellow"/>
           <w:rtl/>
           <w:lang w:val="en-IL"/>
         </w:rPr>
@@ -5096,6 +5225,7 @@
           <w:kern w:val="0"/>
           <w:sz w:val="24"/>
           <w:szCs w:val="24"/>
+          <w:highlight w:val="yellow"/>
           <w:rtl/>
           <w:lang w:val="en-IL"/>
         </w:rPr>
@@ -5107,6 +5237,7 @@
           <w:kern w:val="0"/>
           <w:sz w:val="24"/>
           <w:szCs w:val="24"/>
+          <w:highlight w:val="yellow"/>
           <w:lang w:val="en-IL"/>
         </w:rPr>
         <w:t xml:space="preserve"> ARM A57</w:t>
@@ -5117,6 +5248,7 @@
           <w:kern w:val="0"/>
           <w:sz w:val="24"/>
           <w:szCs w:val="24"/>
+          <w:highlight w:val="yellow"/>
           <w:rtl/>
           <w:lang w:val="en-IL"/>
         </w:rPr>
@@ -5128,6 +5260,7 @@
           <w:kern w:val="0"/>
           <w:sz w:val="24"/>
           <w:szCs w:val="24"/>
+          <w:highlight w:val="yellow"/>
           <w:lang w:val="en-IL"/>
         </w:rPr>
         <w:t xml:space="preserve"> </w:t>
@@ -5138,6 +5271,7 @@
           <w:kern w:val="0"/>
           <w:sz w:val="24"/>
           <w:szCs w:val="24"/>
+          <w:highlight w:val="yellow"/>
           <w:rtl/>
           <w:lang w:val="en-IL"/>
         </w:rPr>
@@ -5149,6 +5283,7 @@
           <w:kern w:val="0"/>
           <w:sz w:val="24"/>
           <w:szCs w:val="24"/>
+          <w:highlight w:val="yellow"/>
           <w:lang w:val="en-IL"/>
         </w:rPr>
         <w:t xml:space="preserve"> LPDDR4 </w:t>
@@ -5159,6 +5294,7 @@
           <w:kern w:val="0"/>
           <w:sz w:val="24"/>
           <w:szCs w:val="24"/>
+          <w:highlight w:val="yellow"/>
           <w:rtl/>
           <w:lang w:val="en-IL"/>
         </w:rPr>
@@ -5170,6 +5306,7 @@
           <w:kern w:val="0"/>
           <w:sz w:val="24"/>
           <w:szCs w:val="24"/>
+          <w:highlight w:val="yellow"/>
           <w:lang w:val="en-IL"/>
         </w:rPr>
         <w:t>GB</w:t>
@@ -5180,6 +5317,7 @@
           <w:kern w:val="0"/>
           <w:sz w:val="24"/>
           <w:szCs w:val="24"/>
+          <w:highlight w:val="yellow"/>
           <w:rtl/>
           <w:lang w:val="en-IL"/>
         </w:rPr>
@@ -5191,6 +5329,7 @@
           <w:kern w:val="0"/>
           <w:sz w:val="24"/>
           <w:szCs w:val="24"/>
+          <w:highlight w:val="yellow"/>
           <w:rtl/>
           <w:lang w:val="en-IL"/>
         </w:rPr>
@@ -5202,6 +5341,7 @@
           <w:kern w:val="0"/>
           <w:sz w:val="24"/>
           <w:szCs w:val="24"/>
+          <w:highlight w:val="yellow"/>
           <w:lang w:val="en-IL"/>
         </w:rPr>
         <w:t xml:space="preserve"> Gigabit Ethernet, </w:t>
@@ -5212,6 +5352,7 @@
           <w:kern w:val="0"/>
           <w:sz w:val="24"/>
           <w:szCs w:val="24"/>
+          <w:highlight w:val="yellow"/>
           <w:rtl/>
           <w:lang w:val="en-IL"/>
         </w:rPr>
@@ -5223,6 +5364,7 @@
           <w:kern w:val="0"/>
           <w:sz w:val="24"/>
           <w:szCs w:val="24"/>
+          <w:highlight w:val="yellow"/>
           <w:lang w:val="en-IL"/>
         </w:rPr>
         <w:t xml:space="preserve"> USB 3.0, </w:t>
@@ -5233,6 +5375,7 @@
           <w:kern w:val="0"/>
           <w:sz w:val="24"/>
           <w:szCs w:val="24"/>
+          <w:highlight w:val="yellow"/>
           <w:rtl/>
           <w:lang w:val="en-IL"/>
         </w:rPr>
@@ -5244,6 +5387,7 @@
           <w:kern w:val="0"/>
           <w:sz w:val="24"/>
           <w:szCs w:val="24"/>
+          <w:highlight w:val="yellow"/>
           <w:rtl/>
           <w:lang w:val="en-IL" w:bidi="ar-SA"/>
         </w:rPr>
@@ -5255,6 +5399,7 @@
           <w:kern w:val="0"/>
           <w:sz w:val="24"/>
           <w:szCs w:val="24"/>
+          <w:highlight w:val="yellow"/>
           <w:lang w:val="en-IL"/>
         </w:rPr>
         <w:t>HDMI</w:t>
@@ -5265,6 +5410,7 @@
           <w:kern w:val="0"/>
           <w:sz w:val="24"/>
           <w:szCs w:val="24"/>
+          <w:highlight w:val="yellow"/>
           <w:rtl/>
           <w:lang w:val="en-IL"/>
         </w:rPr>
@@ -5283,16 +5429,16 @@
           <w:kern w:val="0"/>
           <w:sz w:val="24"/>
           <w:szCs w:val="24"/>
-          <w:rtl/>
-          <w:lang w:val="en-IL"/>
-        </w:rPr>
-      </w:pPr>
-      <w:r>
-        <w:rPr>
-          <w:rFonts w:asciiTheme="minorBidi" w:hAnsiTheme="minorBidi"/>
-          <w:kern w:val="0"/>
-          <w:sz w:val="24"/>
-          <w:szCs w:val="24"/>
+          <w:lang w:val="en-IL"/>
+        </w:rPr>
+      </w:pPr>
+      <w:r>
+        <w:rPr>
+          <w:rFonts w:asciiTheme="minorBidi" w:hAnsiTheme="minorBidi"/>
+          <w:kern w:val="0"/>
+          <w:sz w:val="24"/>
+          <w:szCs w:val="24"/>
+          <w:highlight w:val="yellow"/>
           <w:rtl/>
           <w:lang w:val="en-IL"/>
         </w:rPr>
@@ -5304,6 +5450,7 @@
           <w:kern w:val="0"/>
           <w:sz w:val="24"/>
           <w:szCs w:val="24"/>
+          <w:highlight w:val="yellow"/>
           <w:lang w:val="en-IL"/>
         </w:rPr>
         <w:t xml:space="preserve">-AI </w:t>
@@ -5314,6 +5461,7 @@
           <w:kern w:val="0"/>
           <w:sz w:val="24"/>
           <w:szCs w:val="24"/>
+          <w:highlight w:val="yellow"/>
           <w:rtl/>
           <w:lang w:val="en-IL"/>
         </w:rPr>
@@ -5325,6 +5473,7 @@
           <w:kern w:val="0"/>
           <w:sz w:val="24"/>
           <w:szCs w:val="24"/>
+          <w:highlight w:val="yellow"/>
           <w:lang w:val="en-IL"/>
         </w:rPr>
         <w:t xml:space="preserve"> Jetson Nano </w:t>
@@ -5335,6 +5484,7 @@
           <w:kern w:val="0"/>
           <w:sz w:val="24"/>
           <w:szCs w:val="24"/>
+          <w:highlight w:val="yellow"/>
           <w:rtl/>
           <w:lang w:val="en-IL"/>
         </w:rPr>
@@ -5346,6 +5496,7 @@
           <w:kern w:val="0"/>
           <w:sz w:val="24"/>
           <w:szCs w:val="24"/>
+          <w:highlight w:val="yellow"/>
           <w:rtl/>
           <w:lang w:val="en-IL" w:bidi="ar-SA"/>
         </w:rPr>
@@ -5357,6 +5508,7 @@
           <w:kern w:val="0"/>
           <w:sz w:val="24"/>
           <w:szCs w:val="24"/>
+          <w:highlight w:val="yellow"/>
           <w:rtl/>
           <w:lang w:val="en-IL"/>
         </w:rPr>
@@ -5368,6 +5520,7 @@
           <w:kern w:val="0"/>
           <w:sz w:val="24"/>
           <w:szCs w:val="24"/>
+          <w:highlight w:val="yellow"/>
           <w:lang w:val="en-IL"/>
         </w:rPr>
         <w:t xml:space="preserve"> GPIO </w:t>
@@ -5378,6 +5531,7 @@
           <w:kern w:val="0"/>
           <w:sz w:val="24"/>
           <w:szCs w:val="24"/>
+          <w:highlight w:val="yellow"/>
           <w:rtl/>
           <w:lang w:val="en-IL"/>
         </w:rPr>
@@ -5389,6 +5543,7 @@
           <w:kern w:val="0"/>
           <w:sz w:val="24"/>
           <w:szCs w:val="24"/>
+          <w:highlight w:val="yellow"/>
           <w:rtl/>
           <w:lang w:val="en-IL"/>
         </w:rPr>
@@ -5400,6 +5555,7 @@
           <w:kern w:val="0"/>
           <w:sz w:val="24"/>
           <w:szCs w:val="24"/>
+          <w:highlight w:val="yellow"/>
           <w:lang w:val="en-IL"/>
         </w:rPr>
         <w:t>UART</w:t>
@@ -5410,6 +5566,7 @@
           <w:kern w:val="0"/>
           <w:sz w:val="24"/>
           <w:szCs w:val="24"/>
+          <w:highlight w:val="yellow"/>
           <w:rtl/>
           <w:lang w:val="en-IL"/>
         </w:rPr>
@@ -5421,6 +5578,7 @@
           <w:kern w:val="0"/>
           <w:sz w:val="24"/>
           <w:szCs w:val="24"/>
+          <w:highlight w:val="yellow"/>
           <w:lang w:val="en-IL"/>
         </w:rPr>
         <w:t xml:space="preserve"> </w:t>
@@ -5431,6 +5589,7 @@
           <w:kern w:val="0"/>
           <w:sz w:val="24"/>
           <w:szCs w:val="24"/>
+          <w:highlight w:val="yellow"/>
           <w:rtl/>
           <w:lang w:val="en-IL"/>
         </w:rPr>
@@ -5442,9 +5601,121 @@
           <w:kern w:val="0"/>
           <w:sz w:val="24"/>
           <w:szCs w:val="24"/>
+          <w:highlight w:val="yellow"/>
           <w:lang w:val="en-IL"/>
         </w:rPr>
         <w:t>.</w:t>
+      </w:r>
+    </w:p>
+    <w:p>
+      <w:pPr>
+        <w:autoSpaceDE w:val="0"/>
+        <w:autoSpaceDN w:val="0"/>
+        <w:adjustRightInd w:val="0"/>
+        <w:spacing w:after="0" w:line="240" w:lineRule="auto"/>
+        <w:rPr>
+          <w:rFonts w:asciiTheme="minorBidi" w:hAnsiTheme="minorBidi"/>
+          <w:kern w:val="0"/>
+          <w:sz w:val="24"/>
+          <w:szCs w:val="24"/>
+          <w:lang w:val="en-IL"/>
+        </w:rPr>
+      </w:pPr>
+      <w:r>
+        <w:rPr>
+          <w:rFonts w:asciiTheme="minorBidi" w:hAnsiTheme="minorBidi"/>
+          <w:b/>
+          <w:bCs/>
+          <w:kern w:val="0"/>
+          <w:sz w:val="24"/>
+          <w:szCs w:val="24"/>
+          <w:lang w:val="en-IL"/>
+        </w:rPr>
+        <w:t>NVIDIA Jetson Nano Developer Kit</w:t>
+      </w:r>
+      <w:r>
+        <w:rPr>
+          <w:rFonts w:asciiTheme="minorBidi" w:hAnsiTheme="minorBidi"/>
+          <w:b/>
+          <w:bCs/>
+          <w:kern w:val="0"/>
+          <w:sz w:val="24"/>
+          <w:szCs w:val="24"/>
+          <w:lang w:val="en-IL"/>
+        </w:rPr>
+        <w:t>:</w:t>
+      </w:r>
+      <w:r>
+        <w:rPr>
+          <w:rFonts w:asciiTheme="minorBidi" w:hAnsiTheme="minorBidi"/>
+          <w:b/>
+          <w:bCs/>
+          <w:kern w:val="0"/>
+          <w:sz w:val="24"/>
+          <w:szCs w:val="24"/>
+          <w:lang w:val="en-IL"/>
+        </w:rPr>
+        <w:br/>
+      </w:r>
+      <w:r>
+        <w:rPr>
+          <w:rFonts w:asciiTheme="minorBidi" w:hAnsiTheme="minorBidi"/>
+          <w:kern w:val="0"/>
+          <w:sz w:val="24"/>
+          <w:szCs w:val="24"/>
+          <w:lang w:val="en-IL"/>
+        </w:rPr>
+        <w:t xml:space="preserve">The NVIDIA Jetson Nano Developer Kit is a compact single-board computer designed for AI and robotics applications. It features an NVIDIA Maxwell GPU and </w:t>
+      </w:r>
+      <w:proofErr w:type="gramStart"/>
+      <w:r>
+        <w:rPr>
+          <w:rFonts w:asciiTheme="minorBidi" w:hAnsiTheme="minorBidi"/>
+          <w:kern w:val="0"/>
+          <w:sz w:val="24"/>
+          <w:szCs w:val="24"/>
+          <w:lang w:val="en-IL"/>
+        </w:rPr>
+        <w:t>is capable of running</w:t>
+      </w:r>
+      <w:proofErr w:type="gramEnd"/>
+      <w:r>
+        <w:rPr>
+          <w:rFonts w:asciiTheme="minorBidi" w:hAnsiTheme="minorBidi"/>
+          <w:kern w:val="0"/>
+          <w:sz w:val="24"/>
+          <w:szCs w:val="24"/>
+          <w:lang w:val="en-IL"/>
+        </w:rPr>
+        <w:t xml:space="preserve"> multiple neural networks in parallel. The developer kit is a low-cost platform for developing and testing AI projects, and is suitable for makers, students and hobbyists. It is based on NVIDIA Jetson Nano System-in-Module and its GPU includes 128 CUDA cores. Also includes a quad-core ARM A57 CPU, 4 GB LPDDR4 memory, Gigabit Ethernet, USB 3.0 and HDMI. </w:t>
+      </w:r>
+    </w:p>
+    <w:p>
+      <w:pPr>
+        <w:autoSpaceDE w:val="0"/>
+        <w:autoSpaceDN w:val="0"/>
+        <w:adjustRightInd w:val="0"/>
+        <w:spacing w:after="0" w:line="240" w:lineRule="auto"/>
+        <w:rPr>
+          <w:rFonts w:asciiTheme="minorBidi" w:hAnsiTheme="minorBidi"/>
+          <w:b/>
+          <w:bCs/>
+          <w:kern w:val="0"/>
+          <w:sz w:val="24"/>
+          <w:szCs w:val="24"/>
+          <w:rtl/>
+          <w:lang w:val="en-IL"/>
+        </w:rPr>
+      </w:pPr>
+      <w:r>
+        <w:rPr>
+          <w:rFonts w:asciiTheme="minorBidi" w:hAnsiTheme="minorBidi"/>
+          <w:kern w:val="0"/>
+          <w:sz w:val="24"/>
+          <w:szCs w:val="24"/>
+          <w:lang w:val="en-IL"/>
+        </w:rPr>
+        <w:t>In addition to its AI capabilities, the Jetson Nano Developer Kit is also equipped with GPIO and UART interfaces that make it suitable for a wide range of robotic projects.</w:t>
       </w:r>
     </w:p>
     <w:p>
@@ -5465,6 +5736,7 @@
       <w:r>
         <w:rPr>
           <w:rFonts w:asciiTheme="minorBidi" w:hAnsiTheme="minorBidi" w:cs="Arial"/>
+          <w:noProof/>
           <w:kern w:val="0"/>
           <w:sz w:val="24"/>
           <w:szCs w:val="24"/>
@@ -5530,6 +5802,7 @@
           <w:kern w:val="0"/>
           <w:sz w:val="24"/>
           <w:szCs w:val="24"/>
+          <w:highlight w:val="yellow"/>
           <w:rtl/>
           <w:lang w:val="en-IL"/>
         </w:rPr>
@@ -5541,6 +5814,7 @@
           <w:kern w:val="0"/>
           <w:sz w:val="24"/>
           <w:szCs w:val="24"/>
+          <w:highlight w:val="yellow"/>
           <w:rtl/>
           <w:lang w:val="en-IL" w:bidi="ar-SA"/>
         </w:rPr>
@@ -5552,6 +5826,7 @@
           <w:kern w:val="0"/>
           <w:sz w:val="24"/>
           <w:szCs w:val="24"/>
+          <w:highlight w:val="yellow"/>
           <w:lang w:val="en-IL"/>
         </w:rPr>
         <w:t>NVIDIA (Jetson Nano)</w:t>
@@ -5562,6 +5837,7 @@
           <w:kern w:val="0"/>
           <w:sz w:val="24"/>
           <w:szCs w:val="24"/>
+          <w:highlight w:val="yellow"/>
           <w:rtl/>
           <w:lang w:val="en-IL"/>
         </w:rPr>
@@ -5573,6 +5849,7 @@
           <w:kern w:val="0"/>
           <w:sz w:val="24"/>
           <w:szCs w:val="24"/>
+          <w:highlight w:val="yellow"/>
           <w:lang w:val="en-IL"/>
         </w:rPr>
         <w:t xml:space="preserve"> </w:t>
@@ -5583,6 +5860,7 @@
           <w:kern w:val="0"/>
           <w:sz w:val="24"/>
           <w:szCs w:val="24"/>
+          <w:highlight w:val="yellow"/>
           <w:rtl/>
           <w:lang w:val="en-IL"/>
         </w:rPr>
@@ -5594,6 +5872,7 @@
           <w:kern w:val="0"/>
           <w:sz w:val="24"/>
           <w:szCs w:val="24"/>
+          <w:highlight w:val="yellow"/>
           <w:rtl/>
           <w:lang w:val="en-IL" w:bidi="ar-SA"/>
         </w:rPr>
@@ -5605,6 +5884,7 @@
           <w:kern w:val="0"/>
           <w:sz w:val="24"/>
           <w:szCs w:val="24"/>
+          <w:highlight w:val="yellow"/>
           <w:rtl/>
           <w:lang w:val="en-IL"/>
         </w:rPr>
@@ -5616,6 +5896,7 @@
           <w:kern w:val="0"/>
           <w:sz w:val="24"/>
           <w:szCs w:val="24"/>
+          <w:highlight w:val="yellow"/>
           <w:lang w:val="en-IL"/>
         </w:rPr>
         <w:t xml:space="preserve"> DC </w:t>
@@ -5626,6 +5907,7 @@
           <w:kern w:val="0"/>
           <w:sz w:val="24"/>
           <w:szCs w:val="24"/>
+          <w:highlight w:val="yellow"/>
           <w:rtl/>
           <w:lang w:val="en-IL"/>
         </w:rPr>
@@ -5637,6 +5919,7 @@
           <w:kern w:val="0"/>
           <w:sz w:val="24"/>
           <w:szCs w:val="24"/>
+          <w:highlight w:val="yellow"/>
           <w:lang w:val="en-IL"/>
         </w:rPr>
         <w:t>V</w:t>
@@ -5647,6 +5930,7 @@
           <w:kern w:val="0"/>
           <w:sz w:val="24"/>
           <w:szCs w:val="24"/>
+          <w:highlight w:val="yellow"/>
           <w:rtl/>
           <w:lang w:val="en-IL"/>
         </w:rPr>
@@ -5658,6 +5942,7 @@
           <w:kern w:val="0"/>
           <w:sz w:val="24"/>
           <w:szCs w:val="24"/>
+          <w:highlight w:val="yellow"/>
           <w:rtl/>
           <w:lang w:val="en-IL"/>
         </w:rPr>
@@ -5669,6 +5954,7 @@
           <w:kern w:val="0"/>
           <w:sz w:val="24"/>
           <w:szCs w:val="24"/>
+          <w:highlight w:val="yellow"/>
           <w:rtl/>
           <w:lang w:val="en-IL" w:bidi="ar-SA"/>
         </w:rPr>
@@ -5680,6 +5966,7 @@
           <w:kern w:val="0"/>
           <w:sz w:val="24"/>
           <w:szCs w:val="24"/>
+          <w:highlight w:val="yellow"/>
           <w:rtl/>
           <w:lang w:val="en-IL"/>
         </w:rPr>
@@ -5691,9 +5978,58 @@
           <w:kern w:val="0"/>
           <w:sz w:val="24"/>
           <w:szCs w:val="24"/>
+          <w:highlight w:val="yellow"/>
           <w:lang w:val="en-IL"/>
         </w:rPr>
         <w:t>.</w:t>
+      </w:r>
+    </w:p>
+    <w:p>
+      <w:pPr>
+        <w:autoSpaceDE w:val="0"/>
+        <w:autoSpaceDN w:val="0"/>
+        <w:adjustRightInd w:val="0"/>
+        <w:spacing w:after="0" w:line="240" w:lineRule="auto"/>
+        <w:rPr>
+          <w:rFonts w:asciiTheme="minorBidi" w:hAnsiTheme="minorBidi"/>
+          <w:kern w:val="0"/>
+          <w:sz w:val="24"/>
+          <w:szCs w:val="24"/>
+          <w:rtl/>
+          <w:lang w:val="en-IL"/>
+        </w:rPr>
+      </w:pPr>
+      <w:r>
+        <w:rPr>
+          <w:rFonts w:asciiTheme="minorBidi" w:hAnsiTheme="minorBidi"/>
+          <w:kern w:val="0"/>
+          <w:sz w:val="24"/>
+          <w:szCs w:val="24"/>
+          <w:lang w:val="en-IL"/>
+        </w:rPr>
+        <w:t xml:space="preserve">In the previous picture we can see the Nvidia </w:t>
+      </w:r>
+      <w:proofErr w:type="gramStart"/>
+      <w:r>
+        <w:rPr>
+          <w:rFonts w:asciiTheme="minorBidi" w:hAnsiTheme="minorBidi"/>
+          <w:kern w:val="0"/>
+          <w:sz w:val="24"/>
+          <w:szCs w:val="24"/>
+          <w:lang w:val="en-IL"/>
+        </w:rPr>
+        <w:t>mini computer</w:t>
+      </w:r>
+      <w:proofErr w:type="gramEnd"/>
+      <w:r>
+        <w:rPr>
+          <w:rFonts w:asciiTheme="minorBidi" w:hAnsiTheme="minorBidi"/>
+          <w:kern w:val="0"/>
+          <w:sz w:val="24"/>
+          <w:szCs w:val="24"/>
+          <w:lang w:val="en-IL"/>
+        </w:rPr>
+        <w:t xml:space="preserve"> (Jetson Nano). The jack on the lower left side of the board is the power supply input: 5V DC power with at least 4 amps is needed to smoothly power the device.</w:t>
       </w:r>
     </w:p>
     <w:p>
@@ -5705,10 +6041,11 @@
         <w:spacing w:after="0" w:line="240" w:lineRule="auto"/>
         <w:rPr>
           <w:rFonts w:asciiTheme="minorBidi" w:hAnsiTheme="minorBidi"/>
-          <w:kern w:val="0"/>
-          <w:sz w:val="24"/>
-          <w:szCs w:val="24"/>
-          <w:rtl/>
+          <w:b/>
+          <w:bCs/>
+          <w:kern w:val="0"/>
+          <w:sz w:val="24"/>
+          <w:szCs w:val="24"/>
           <w:lang w:val="en-IL"/>
         </w:rPr>
       </w:pPr>
@@ -5722,14 +6059,67 @@
         <w:spacing w:after="0" w:line="240" w:lineRule="auto"/>
         <w:rPr>
           <w:rFonts w:asciiTheme="minorBidi" w:hAnsiTheme="minorBidi"/>
+          <w:kern w:val="0"/>
+          <w:highlight w:val="yellow"/>
+          <w:lang w:val="en-IL"/>
+        </w:rPr>
+      </w:pPr>
+      <w:r>
+        <w:rPr>
+          <w:rFonts w:asciiTheme="minorBidi" w:hAnsiTheme="minorBidi"/>
+          <w:kern w:val="0"/>
+          <w:sz w:val="24"/>
+          <w:szCs w:val="24"/>
+        </w:rPr>
+        <w:br w:type="page"/>
+      </w:r>
+      <w:r>
+        <w:rPr>
+          <w:rFonts w:asciiTheme="minorBidi" w:hAnsiTheme="minorBidi"/>
           <w:b/>
           <w:bCs/>
           <w:kern w:val="0"/>
-          <w:sz w:val="24"/>
-          <w:szCs w:val="24"/>
-          <w:lang w:val="en-IL"/>
-        </w:rPr>
-      </w:pPr>
+          <w:highlight w:val="yellow"/>
+          <w:rtl/>
+        </w:rPr>
+        <w:lastRenderedPageBreak/>
+        <w:t>מצלמת</w:t>
+      </w:r>
+      <w:r>
+        <w:rPr>
+          <w:rFonts w:asciiTheme="minorBidi" w:hAnsiTheme="minorBidi" w:hint="cs"/>
+          <w:b/>
+          <w:bCs/>
+          <w:kern w:val="0"/>
+          <w:highlight w:val="yellow"/>
+          <w:rtl/>
+          <w:lang w:val="en-IL"/>
+        </w:rPr>
+        <w:t xml:space="preserve"> </w:t>
+      </w:r>
+      <w:r>
+        <w:rPr>
+          <w:rFonts w:asciiTheme="minorBidi" w:hAnsiTheme="minorBidi"/>
+          <w:b/>
+          <w:bCs/>
+          <w:kern w:val="0"/>
+          <w:highlight w:val="yellow"/>
+          <w:lang w:val="en-IL"/>
+        </w:rPr>
+        <w:t>Oak-D Lite</w:t>
+      </w:r>
+      <w:r>
+        <w:rPr>
+          <w:rFonts w:asciiTheme="minorBidi" w:hAnsiTheme="minorBidi" w:hint="cs"/>
+          <w:b/>
+          <w:bCs/>
+          <w:kern w:val="0"/>
+          <w:highlight w:val="yellow"/>
+          <w:rtl/>
+          <w:lang w:val="en-IL"/>
+        </w:rPr>
+        <w:t xml:space="preserve"> :</w:t>
+      </w:r>
     </w:p>
     <w:p>
       <w:pPr>
@@ -5741,17 +6131,34 @@
         <w:rPr>
           <w:rFonts w:asciiTheme="minorBidi" w:hAnsiTheme="minorBidi"/>
           <w:kern w:val="0"/>
-          <w:lang w:val="en-IL"/>
-        </w:rPr>
-      </w:pPr>
-      <w:r>
-        <w:rPr>
-          <w:rFonts w:asciiTheme="minorBidi" w:hAnsiTheme="minorBidi"/>
-          <w:kern w:val="0"/>
-          <w:sz w:val="24"/>
-          <w:szCs w:val="24"/>
-        </w:rPr>
-        <w:br w:type="page"/>
+          <w:sz w:val="24"/>
+          <w:szCs w:val="24"/>
+          <w:highlight w:val="yellow"/>
+          <w:lang w:val="en-IL"/>
+        </w:rPr>
+      </w:pPr>
+      <w:r>
+        <w:rPr>
+          <w:rFonts w:asciiTheme="minorBidi" w:hAnsiTheme="minorBidi"/>
+          <w:kern w:val="0"/>
+          <w:sz w:val="24"/>
+          <w:szCs w:val="24"/>
+          <w:highlight w:val="yellow"/>
+          <w:rtl/>
+        </w:rPr>
+        <w:t>בפרויקט השתמשנו במצלמת</w:t>
+      </w:r>
+      <w:r>
+        <w:rPr>
+          <w:rFonts w:asciiTheme="minorBidi" w:hAnsiTheme="minorBidi"/>
+          <w:kern w:val="0"/>
+          <w:sz w:val="24"/>
+          <w:szCs w:val="24"/>
+          <w:highlight w:val="yellow"/>
+          <w:rtl/>
+          <w:lang w:bidi="ar-SA"/>
+        </w:rPr>
+        <w:t xml:space="preserve"> </w:t>
       </w:r>
       <w:r>
         <w:rPr>
@@ -5759,18 +6166,104 @@
           <w:b/>
           <w:bCs/>
           <w:kern w:val="0"/>
-          <w:rtl/>
-        </w:rPr>
-        <w:lastRenderedPageBreak/>
-        <w:t>מצלמת</w:t>
+          <w:sz w:val="24"/>
+          <w:szCs w:val="24"/>
+          <w:highlight w:val="yellow"/>
+          <w:lang w:val="en-IL"/>
+        </w:rPr>
+        <w:t>Oak-D Lite</w:t>
+      </w:r>
+      <w:r>
+        <w:rPr>
+          <w:rFonts w:asciiTheme="minorBidi" w:hAnsiTheme="minorBidi"/>
+          <w:kern w:val="0"/>
+          <w:sz w:val="24"/>
+          <w:szCs w:val="24"/>
+          <w:highlight w:val="yellow"/>
+          <w:lang w:val="en-IL"/>
+        </w:rPr>
+        <w:t xml:space="preserve"> –</w:t>
       </w:r>
       <w:r>
         <w:rPr>
           <w:rFonts w:asciiTheme="minorBidi" w:hAnsiTheme="minorBidi" w:hint="cs"/>
+          <w:kern w:val="0"/>
+          <w:sz w:val="24"/>
+          <w:szCs w:val="24"/>
+          <w:highlight w:val="yellow"/>
+          <w:rtl/>
+          <w:lang w:val="en-IL"/>
+        </w:rPr>
+        <w:t xml:space="preserve"> </w:t>
+      </w:r>
+      <w:r>
+        <w:rPr>
+          <w:rFonts w:asciiTheme="minorBidi" w:hAnsiTheme="minorBidi"/>
+          <w:kern w:val="0"/>
+          <w:sz w:val="24"/>
+          <w:szCs w:val="24"/>
+          <w:highlight w:val="yellow"/>
+          <w:lang w:val="en-IL"/>
+        </w:rPr>
+        <w:t xml:space="preserve"> </w:t>
+      </w:r>
+      <w:r>
+        <w:rPr>
+          <w:rFonts w:asciiTheme="minorBidi" w:hAnsiTheme="minorBidi"/>
+          <w:kern w:val="0"/>
+          <w:sz w:val="24"/>
+          <w:szCs w:val="24"/>
+          <w:highlight w:val="yellow"/>
+          <w:rtl/>
+        </w:rPr>
+        <w:t>מצלמה קטנה לזיהוי עומק, המיועדת ליישומי ראייה ממוחשבת. המצלמה פותחה על ידי חברת</w:t>
+      </w:r>
+      <w:r>
+        <w:rPr>
+          <w:rFonts w:asciiTheme="minorBidi" w:hAnsiTheme="minorBidi"/>
+          <w:kern w:val="0"/>
+          <w:sz w:val="24"/>
+          <w:szCs w:val="24"/>
+          <w:highlight w:val="yellow"/>
+          <w:rtl/>
+          <w:lang w:bidi="ar-SA"/>
+        </w:rPr>
+        <w:t xml:space="preserve"> </w:t>
+      </w:r>
+      <w:proofErr w:type="spellStart"/>
+      <w:r>
+        <w:rPr>
+          <w:rFonts w:asciiTheme="minorBidi" w:hAnsiTheme="minorBidi"/>
           <w:b/>
           <w:bCs/>
           <w:kern w:val="0"/>
-          <w:rtl/>
+          <w:sz w:val="24"/>
+          <w:szCs w:val="24"/>
+          <w:highlight w:val="yellow"/>
+          <w:lang w:val="en-IL"/>
+        </w:rPr>
+        <w:t>Luxonis</w:t>
+      </w:r>
+      <w:proofErr w:type="spellEnd"/>
+      <w:r>
+        <w:rPr>
+          <w:rFonts w:asciiTheme="minorBidi" w:hAnsiTheme="minorBidi" w:hint="cs"/>
+          <w:kern w:val="0"/>
+          <w:sz w:val="24"/>
+          <w:szCs w:val="24"/>
+          <w:highlight w:val="yellow"/>
+          <w:rtl/>
+          <w:lang w:val="en-IL"/>
+        </w:rPr>
+        <w:t>,</w:t>
+      </w:r>
+      <w:r>
+        <w:rPr>
+          <w:rFonts w:asciiTheme="minorBidi" w:hAnsiTheme="minorBidi"/>
+          <w:kern w:val="0"/>
+          <w:sz w:val="24"/>
+          <w:szCs w:val="24"/>
+          <w:highlight w:val="yellow"/>
           <w:lang w:val="en-IL"/>
         </w:rPr>
         <w:t xml:space="preserve"> </w:t>
@@ -5778,23 +6271,24 @@
       <w:r>
         <w:rPr>
           <w:rFonts w:asciiTheme="minorBidi" w:hAnsiTheme="minorBidi"/>
-          <w:b/>
-          <w:bCs/>
-          <w:kern w:val="0"/>
-          <w:lang w:val="en-IL"/>
-        </w:rPr>
-        <w:t>Oak-D Lite</w:t>
-      </w:r>
-      <w:r>
-        <w:rPr>
-          <w:rFonts w:asciiTheme="minorBidi" w:hAnsiTheme="minorBidi" w:hint="cs"/>
-          <w:b/>
-          <w:bCs/>
-          <w:kern w:val="0"/>
-          <w:rtl/>
-          <w:lang w:val="en-IL"/>
-        </w:rPr>
-        <w:t xml:space="preserve"> :</w:t>
+          <w:kern w:val="0"/>
+          <w:sz w:val="24"/>
+          <w:szCs w:val="24"/>
+          <w:highlight w:val="yellow"/>
+          <w:rtl/>
+        </w:rPr>
+        <w:t>המתמחה בפיתוח כלי חומרה ותוכנה לראייה ממוחשבת</w:t>
+      </w:r>
+      <w:r>
+        <w:rPr>
+          <w:rFonts w:asciiTheme="minorBidi" w:hAnsiTheme="minorBidi"/>
+          <w:kern w:val="0"/>
+          <w:sz w:val="24"/>
+          <w:szCs w:val="24"/>
+          <w:highlight w:val="yellow"/>
+          <w:lang w:val="en-IL"/>
+        </w:rPr>
+        <w:t>.</w:t>
       </w:r>
     </w:p>
     <w:p>
@@ -5809,29 +6303,32 @@
           <w:kern w:val="0"/>
           <w:sz w:val="24"/>
           <w:szCs w:val="24"/>
-          <w:lang w:val="en-IL"/>
-        </w:rPr>
-      </w:pPr>
-      <w:r>
-        <w:rPr>
-          <w:rFonts w:asciiTheme="minorBidi" w:hAnsiTheme="minorBidi"/>
-          <w:kern w:val="0"/>
-          <w:sz w:val="24"/>
-          <w:szCs w:val="24"/>
-          <w:rtl/>
-        </w:rPr>
-        <w:t>בפרויקט השתמשנו במצלמת</w:t>
-      </w:r>
-      <w:r>
-        <w:rPr>
-          <w:rFonts w:asciiTheme="minorBidi" w:hAnsiTheme="minorBidi"/>
-          <w:kern w:val="0"/>
-          <w:sz w:val="24"/>
-          <w:szCs w:val="24"/>
-          <w:rtl/>
-          <w:lang w:bidi="ar-SA"/>
-        </w:rPr>
-        <w:t xml:space="preserve"> </w:t>
+          <w:highlight w:val="yellow"/>
+          <w:lang w:val="en-IL"/>
+        </w:rPr>
+      </w:pPr>
+      <w:r>
+        <w:rPr>
+          <w:rFonts w:asciiTheme="minorBidi" w:hAnsiTheme="minorBidi"/>
+          <w:kern w:val="0"/>
+          <w:sz w:val="24"/>
+          <w:szCs w:val="24"/>
+          <w:highlight w:val="yellow"/>
+          <w:rtl/>
+        </w:rPr>
+        <w:t>המצלמה מצוידת ב</w:t>
+      </w:r>
+      <w:r>
+        <w:rPr>
+          <w:rFonts w:asciiTheme="minorBidi" w:hAnsiTheme="minorBidi" w:hint="cs"/>
+          <w:kern w:val="0"/>
+          <w:sz w:val="24"/>
+          <w:szCs w:val="24"/>
+          <w:highlight w:val="yellow"/>
+          <w:rtl/>
+          <w:lang w:val="en-IL"/>
+        </w:rPr>
+        <w:t>-</w:t>
       </w:r>
       <w:r>
         <w:rPr>
@@ -5841,61 +6338,10 @@
           <w:kern w:val="0"/>
           <w:sz w:val="24"/>
           <w:szCs w:val="24"/>
-          <w:lang w:val="en-IL"/>
-        </w:rPr>
-        <w:t>Oak-D Lite</w:t>
-      </w:r>
-      <w:r>
-        <w:rPr>
-          <w:rFonts w:asciiTheme="minorBidi" w:hAnsiTheme="minorBidi"/>
-          <w:kern w:val="0"/>
-          <w:sz w:val="24"/>
-          <w:szCs w:val="24"/>
-          <w:lang w:val="en-IL"/>
-        </w:rPr>
-        <w:t xml:space="preserve"> –</w:t>
-      </w:r>
-      <w:r>
-        <w:rPr>
-          <w:rFonts w:asciiTheme="minorBidi" w:hAnsiTheme="minorBidi" w:hint="cs"/>
-          <w:kern w:val="0"/>
-          <w:sz w:val="24"/>
-          <w:szCs w:val="24"/>
-          <w:rtl/>
-          <w:lang w:val="en-IL"/>
-        </w:rPr>
-        <w:t xml:space="preserve"> </w:t>
-      </w:r>
-      <w:r>
-        <w:rPr>
-          <w:rFonts w:asciiTheme="minorBidi" w:hAnsiTheme="minorBidi"/>
-          <w:kern w:val="0"/>
-          <w:sz w:val="24"/>
-          <w:szCs w:val="24"/>
-          <w:lang w:val="en-IL"/>
-        </w:rPr>
-        <w:t xml:space="preserve"> </w:t>
-      </w:r>
-      <w:r>
-        <w:rPr>
-          <w:rFonts w:asciiTheme="minorBidi" w:hAnsiTheme="minorBidi"/>
-          <w:kern w:val="0"/>
-          <w:sz w:val="24"/>
-          <w:szCs w:val="24"/>
-          <w:rtl/>
-        </w:rPr>
-        <w:t>מצלמה קטנה לזיהוי עומק, המיועדת ליישומי ראייה ממוחשבת. המצלמה פותחה על ידי חברת</w:t>
-      </w:r>
-      <w:r>
-        <w:rPr>
-          <w:rFonts w:asciiTheme="minorBidi" w:hAnsiTheme="minorBidi"/>
-          <w:kern w:val="0"/>
-          <w:sz w:val="24"/>
-          <w:szCs w:val="24"/>
-          <w:rtl/>
-          <w:lang w:bidi="ar-SA"/>
-        </w:rPr>
-        <w:t xml:space="preserve"> </w:t>
+          <w:highlight w:val="yellow"/>
+          <w:lang w:val="en-IL"/>
+        </w:rPr>
+        <w:t xml:space="preserve">Intel </w:t>
       </w:r>
       <w:proofErr w:type="spellStart"/>
       <w:r>
@@ -5906,28 +6352,35 @@
           <w:kern w:val="0"/>
           <w:sz w:val="24"/>
           <w:szCs w:val="24"/>
-          <w:lang w:val="en-IL"/>
-        </w:rPr>
-        <w:t>Luxonis</w:t>
+          <w:highlight w:val="yellow"/>
+          <w:lang w:val="en-IL"/>
+        </w:rPr>
+        <w:t>Movidius</w:t>
       </w:r>
       <w:proofErr w:type="spellEnd"/>
       <w:r>
         <w:rPr>
+          <w:rFonts w:asciiTheme="minorBidi" w:hAnsiTheme="minorBidi"/>
+          <w:b/>
+          <w:bCs/>
+          <w:kern w:val="0"/>
+          <w:sz w:val="24"/>
+          <w:szCs w:val="24"/>
+          <w:highlight w:val="yellow"/>
+          <w:lang w:val="en-IL"/>
+        </w:rPr>
+        <w:t xml:space="preserve"> Myriad X VPU</w:t>
+      </w:r>
+      <w:r>
+        <w:rPr>
           <w:rFonts w:asciiTheme="minorBidi" w:hAnsiTheme="minorBidi" w:hint="cs"/>
-          <w:kern w:val="0"/>
-          <w:sz w:val="24"/>
-          <w:szCs w:val="24"/>
-          <w:rtl/>
-          <w:lang w:val="en-IL"/>
-        </w:rPr>
-        <w:t>,</w:t>
-      </w:r>
-      <w:r>
-        <w:rPr>
-          <w:rFonts w:asciiTheme="minorBidi" w:hAnsiTheme="minorBidi"/>
-          <w:kern w:val="0"/>
-          <w:sz w:val="24"/>
-          <w:szCs w:val="24"/>
+          <w:b/>
+          <w:bCs/>
+          <w:kern w:val="0"/>
+          <w:sz w:val="24"/>
+          <w:szCs w:val="24"/>
+          <w:highlight w:val="yellow"/>
+          <w:rtl/>
           <w:lang w:val="en-IL"/>
         </w:rPr>
         <w:t xml:space="preserve"> </w:t>
@@ -5938,16 +6391,241 @@
           <w:kern w:val="0"/>
           <w:sz w:val="24"/>
           <w:szCs w:val="24"/>
-          <w:rtl/>
-        </w:rPr>
-        <w:t>המתמחה בפיתוח כלי חומרה ותוכנה לראייה ממוחשבת</w:t>
-      </w:r>
-      <w:r>
-        <w:rPr>
-          <w:rFonts w:asciiTheme="minorBidi" w:hAnsiTheme="minorBidi"/>
-          <w:kern w:val="0"/>
-          <w:sz w:val="24"/>
-          <w:szCs w:val="24"/>
+          <w:highlight w:val="yellow"/>
+          <w:lang w:val="en-IL"/>
+        </w:rPr>
+        <w:t xml:space="preserve"> </w:t>
+      </w:r>
+      <w:r>
+        <w:rPr>
+          <w:rFonts w:asciiTheme="minorBidi" w:hAnsiTheme="minorBidi"/>
+          <w:kern w:val="0"/>
+          <w:sz w:val="24"/>
+          <w:szCs w:val="24"/>
+          <w:highlight w:val="yellow"/>
+          <w:rtl/>
+          <w:lang w:bidi="ar-SA"/>
+        </w:rPr>
+        <w:t>(</w:t>
+      </w:r>
+      <w:r>
+        <w:rPr>
+          <w:rFonts w:asciiTheme="minorBidi" w:hAnsiTheme="minorBidi"/>
+          <w:kern w:val="0"/>
+          <w:sz w:val="24"/>
+          <w:szCs w:val="24"/>
+          <w:highlight w:val="yellow"/>
+          <w:rtl/>
+        </w:rPr>
+        <w:t>יחידת עיבוד חזותי) ובחיישן עומק</w:t>
+      </w:r>
+      <w:r>
+        <w:rPr>
+          <w:rFonts w:asciiTheme="minorBidi" w:hAnsiTheme="minorBidi" w:hint="cs"/>
+          <w:kern w:val="0"/>
+          <w:sz w:val="24"/>
+          <w:szCs w:val="24"/>
+          <w:highlight w:val="yellow"/>
+          <w:rtl/>
+        </w:rPr>
+        <w:t xml:space="preserve"> </w:t>
+      </w:r>
+      <w:r>
+        <w:rPr>
+          <w:rFonts w:asciiTheme="minorBidi" w:hAnsiTheme="minorBidi"/>
+          <w:kern w:val="0"/>
+          <w:sz w:val="24"/>
+          <w:szCs w:val="24"/>
+          <w:highlight w:val="yellow"/>
+          <w:rtl/>
+          <w:lang w:bidi="ar-SA"/>
+        </w:rPr>
+        <w:t xml:space="preserve"> </w:t>
+      </w:r>
+      <w:r>
+        <w:rPr>
+          <w:rFonts w:asciiTheme="minorBidi" w:hAnsiTheme="minorBidi"/>
+          <w:b/>
+          <w:bCs/>
+          <w:kern w:val="0"/>
+          <w:sz w:val="24"/>
+          <w:szCs w:val="24"/>
+          <w:highlight w:val="yellow"/>
+          <w:lang w:val="en-IL"/>
+        </w:rPr>
+        <w:t>Sony</w:t>
+      </w:r>
+      <w:r>
+        <w:rPr>
+          <w:rFonts w:asciiTheme="minorBidi" w:hAnsiTheme="minorBidi" w:hint="cs"/>
+          <w:b/>
+          <w:bCs/>
+          <w:kern w:val="0"/>
+          <w:sz w:val="24"/>
+          <w:szCs w:val="24"/>
+          <w:highlight w:val="yellow"/>
+          <w:rtl/>
+          <w:lang w:val="en-IL"/>
+        </w:rPr>
+        <w:t xml:space="preserve"> </w:t>
+      </w:r>
+      <w:proofErr w:type="spellStart"/>
+      <w:r>
+        <w:rPr>
+          <w:rFonts w:asciiTheme="minorBidi" w:hAnsiTheme="minorBidi"/>
+          <w:b/>
+          <w:bCs/>
+          <w:kern w:val="0"/>
+          <w:sz w:val="24"/>
+          <w:szCs w:val="24"/>
+          <w:highlight w:val="yellow"/>
+          <w:lang w:val="en-IL"/>
+        </w:rPr>
+        <w:t>DepthSense</w:t>
+      </w:r>
+      <w:proofErr w:type="spellEnd"/>
+      <w:r>
+        <w:rPr>
+          <w:rFonts w:asciiTheme="minorBidi" w:hAnsiTheme="minorBidi"/>
+          <w:b/>
+          <w:bCs/>
+          <w:kern w:val="0"/>
+          <w:sz w:val="24"/>
+          <w:szCs w:val="24"/>
+          <w:highlight w:val="yellow"/>
+          <w:lang w:val="en-IL"/>
+        </w:rPr>
+        <w:t xml:space="preserve"> IMX556PLR</w:t>
+      </w:r>
+      <w:r>
+        <w:rPr>
+          <w:rFonts w:asciiTheme="minorBidi" w:hAnsiTheme="minorBidi" w:hint="cs"/>
+          <w:kern w:val="0"/>
+          <w:sz w:val="24"/>
+          <w:szCs w:val="24"/>
+          <w:highlight w:val="yellow"/>
+          <w:rtl/>
+          <w:lang w:val="en-IL"/>
+        </w:rPr>
+        <w:t xml:space="preserve"> </w:t>
+      </w:r>
+      <w:r>
+        <w:rPr>
+          <w:rFonts w:asciiTheme="minorBidi" w:hAnsiTheme="minorBidi"/>
+          <w:kern w:val="0"/>
+          <w:sz w:val="24"/>
+          <w:szCs w:val="24"/>
+          <w:highlight w:val="yellow"/>
+          <w:rtl/>
+        </w:rPr>
+        <w:t>הפועל בטכנולוגיית</w:t>
+      </w:r>
+      <w:r>
+        <w:rPr>
+          <w:rFonts w:asciiTheme="minorBidi" w:hAnsiTheme="minorBidi"/>
+          <w:kern w:val="0"/>
+          <w:sz w:val="24"/>
+          <w:szCs w:val="24"/>
+          <w:highlight w:val="yellow"/>
+          <w:rtl/>
+          <w:lang w:bidi="ar-SA"/>
+        </w:rPr>
+        <w:t xml:space="preserve"> </w:t>
+      </w:r>
+      <w:proofErr w:type="spellStart"/>
+      <w:r>
+        <w:rPr>
+          <w:rFonts w:asciiTheme="minorBidi" w:hAnsiTheme="minorBidi"/>
+          <w:b/>
+          <w:bCs/>
+          <w:kern w:val="0"/>
+          <w:sz w:val="24"/>
+          <w:szCs w:val="24"/>
+          <w:highlight w:val="yellow"/>
+          <w:lang w:val="en-IL"/>
+        </w:rPr>
+        <w:t>ToF</w:t>
+      </w:r>
+      <w:proofErr w:type="spellEnd"/>
+      <w:r>
+        <w:rPr>
+          <w:rFonts w:asciiTheme="minorBidi" w:hAnsiTheme="minorBidi"/>
+          <w:b/>
+          <w:bCs/>
+          <w:kern w:val="0"/>
+          <w:sz w:val="24"/>
+          <w:szCs w:val="24"/>
+          <w:highlight w:val="yellow"/>
+          <w:lang w:val="en-IL"/>
+        </w:rPr>
+        <w:t xml:space="preserve"> (Time of Flight)</w:t>
+      </w:r>
+      <w:r>
+        <w:rPr>
+          <w:rFonts w:asciiTheme="minorBidi" w:hAnsiTheme="minorBidi" w:hint="cs"/>
+          <w:kern w:val="0"/>
+          <w:sz w:val="24"/>
+          <w:szCs w:val="24"/>
+          <w:highlight w:val="yellow"/>
+          <w:rtl/>
+          <w:lang w:val="en-IL"/>
+        </w:rPr>
+        <w:t>.</w:t>
+      </w:r>
+      <w:r>
+        <w:rPr>
+          <w:rFonts w:asciiTheme="minorBidi" w:hAnsiTheme="minorBidi"/>
+          <w:kern w:val="0"/>
+          <w:sz w:val="24"/>
+          <w:szCs w:val="24"/>
+          <w:highlight w:val="yellow"/>
+          <w:lang w:val="en-IL"/>
+        </w:rPr>
+        <w:t xml:space="preserve"> </w:t>
+      </w:r>
+      <w:r>
+        <w:rPr>
+          <w:rFonts w:asciiTheme="minorBidi" w:hAnsiTheme="minorBidi"/>
+          <w:kern w:val="0"/>
+          <w:sz w:val="24"/>
+          <w:szCs w:val="24"/>
+          <w:highlight w:val="yellow"/>
+          <w:rtl/>
+        </w:rPr>
+        <w:t>שילוב רכיבים זה מאפשר למצלמה ללכוד מידע עומק ולעבד אותו בזמן אמת, מה שהופך אותה לאידיאלית עבור יישומים כגון</w:t>
+      </w:r>
+      <w:r>
+        <w:rPr>
+          <w:rFonts w:asciiTheme="minorBidi" w:hAnsiTheme="minorBidi"/>
+          <w:kern w:val="0"/>
+          <w:sz w:val="24"/>
+          <w:szCs w:val="24"/>
+          <w:highlight w:val="yellow"/>
+          <w:rtl/>
+          <w:lang w:bidi="ar-SA"/>
+        </w:rPr>
+        <w:t xml:space="preserve"> </w:t>
+      </w:r>
+      <w:r>
+        <w:rPr>
+          <w:rFonts w:asciiTheme="minorBidi" w:hAnsiTheme="minorBidi"/>
+          <w:b/>
+          <w:bCs/>
+          <w:kern w:val="0"/>
+          <w:sz w:val="24"/>
+          <w:szCs w:val="24"/>
+          <w:highlight w:val="yellow"/>
+          <w:rtl/>
+        </w:rPr>
+        <w:t>זיהוי אובייקטים, מעקב והכרה חזותית</w:t>
+      </w:r>
+      <w:r>
+        <w:rPr>
+          <w:rFonts w:asciiTheme="minorBidi" w:hAnsiTheme="minorBidi"/>
+          <w:kern w:val="0"/>
+          <w:sz w:val="24"/>
+          <w:szCs w:val="24"/>
+          <w:highlight w:val="yellow"/>
           <w:lang w:val="en-IL"/>
         </w:rPr>
         <w:t>.</w:t>
@@ -5965,29 +6643,32 @@
           <w:kern w:val="0"/>
           <w:sz w:val="24"/>
           <w:szCs w:val="24"/>
-          <w:lang w:val="en-IL"/>
-        </w:rPr>
-      </w:pPr>
-      <w:r>
-        <w:rPr>
-          <w:rFonts w:asciiTheme="minorBidi" w:hAnsiTheme="minorBidi"/>
-          <w:kern w:val="0"/>
-          <w:sz w:val="24"/>
-          <w:szCs w:val="24"/>
-          <w:rtl/>
-        </w:rPr>
-        <w:t>המצלמה מצוידת ב</w:t>
-      </w:r>
-      <w:r>
-        <w:rPr>
-          <w:rFonts w:asciiTheme="minorBidi" w:hAnsiTheme="minorBidi" w:hint="cs"/>
-          <w:kern w:val="0"/>
-          <w:sz w:val="24"/>
-          <w:szCs w:val="24"/>
-          <w:rtl/>
-          <w:lang w:val="en-IL"/>
-        </w:rPr>
-        <w:t>-</w:t>
+          <w:highlight w:val="yellow"/>
+          <w:lang w:val="en-IL"/>
+        </w:rPr>
+      </w:pPr>
+      <w:r>
+        <w:rPr>
+          <w:rFonts w:asciiTheme="minorBidi" w:hAnsiTheme="minorBidi"/>
+          <w:kern w:val="0"/>
+          <w:sz w:val="24"/>
+          <w:szCs w:val="24"/>
+          <w:highlight w:val="yellow"/>
+          <w:rtl/>
+        </w:rPr>
+        <w:t>בנוסף, המצלמה כוללת</w:t>
+      </w:r>
+      <w:r>
+        <w:rPr>
+          <w:rFonts w:asciiTheme="minorBidi" w:hAnsiTheme="minorBidi"/>
+          <w:kern w:val="0"/>
+          <w:sz w:val="24"/>
+          <w:szCs w:val="24"/>
+          <w:highlight w:val="yellow"/>
+          <w:rtl/>
+          <w:lang w:bidi="ar-SA"/>
+        </w:rPr>
+        <w:t xml:space="preserve"> </w:t>
       </w:r>
       <w:r>
         <w:rPr>
@@ -5997,9 +6678,44 @@
           <w:kern w:val="0"/>
           <w:sz w:val="24"/>
           <w:szCs w:val="24"/>
-          <w:lang w:val="en-IL"/>
-        </w:rPr>
-        <w:t xml:space="preserve">Intel </w:t>
+          <w:highlight w:val="yellow"/>
+          <w:rtl/>
+        </w:rPr>
+        <w:t>מגוון כלים ותוכנות לפיתוח</w:t>
+      </w:r>
+      <w:r>
+        <w:rPr>
+          <w:rFonts w:asciiTheme="minorBidi" w:hAnsiTheme="minorBidi"/>
+          <w:kern w:val="0"/>
+          <w:sz w:val="24"/>
+          <w:szCs w:val="24"/>
+          <w:highlight w:val="yellow"/>
+          <w:lang w:val="en-IL"/>
+        </w:rPr>
+        <w:t xml:space="preserve">, </w:t>
+      </w:r>
+      <w:r>
+        <w:rPr>
+          <w:rFonts w:asciiTheme="minorBidi" w:hAnsiTheme="minorBidi"/>
+          <w:kern w:val="0"/>
+          <w:sz w:val="24"/>
+          <w:szCs w:val="24"/>
+          <w:highlight w:val="yellow"/>
+          <w:rtl/>
+        </w:rPr>
+        <w:t>כולל</w:t>
+      </w:r>
+      <w:r>
+        <w:rPr>
+          <w:rFonts w:asciiTheme="minorBidi" w:hAnsiTheme="minorBidi"/>
+          <w:kern w:val="0"/>
+          <w:sz w:val="24"/>
+          <w:szCs w:val="24"/>
+          <w:highlight w:val="yellow"/>
+          <w:rtl/>
+          <w:lang w:bidi="ar-SA"/>
+        </w:rPr>
+        <w:t xml:space="preserve"> </w:t>
       </w:r>
       <w:proofErr w:type="spellStart"/>
       <w:r>
@@ -6010,9 +6726,10 @@
           <w:kern w:val="0"/>
           <w:sz w:val="24"/>
           <w:szCs w:val="24"/>
-          <w:lang w:val="en-IL"/>
-        </w:rPr>
-        <w:t>Movidius</w:t>
+          <w:highlight w:val="yellow"/>
+          <w:lang w:val="en-IL"/>
+        </w:rPr>
+        <w:t>Luxonis</w:t>
       </w:r>
       <w:proofErr w:type="spellEnd"/>
       <w:r>
@@ -6023,9 +6740,110 @@
           <w:kern w:val="0"/>
           <w:sz w:val="24"/>
           <w:szCs w:val="24"/>
-          <w:lang w:val="en-IL"/>
-        </w:rPr>
-        <w:t xml:space="preserve"> Myriad X VPU</w:t>
+          <w:highlight w:val="yellow"/>
+          <w:lang w:val="en-IL"/>
+        </w:rPr>
+        <w:t xml:space="preserve"> </w:t>
+      </w:r>
+      <w:proofErr w:type="spellStart"/>
+      <w:r>
+        <w:rPr>
+          <w:rFonts w:asciiTheme="minorBidi" w:hAnsiTheme="minorBidi"/>
+          <w:b/>
+          <w:bCs/>
+          <w:kern w:val="0"/>
+          <w:sz w:val="24"/>
+          <w:szCs w:val="24"/>
+          <w:highlight w:val="yellow"/>
+          <w:lang w:val="en-IL"/>
+        </w:rPr>
+        <w:t>DepthAI</w:t>
+      </w:r>
+      <w:proofErr w:type="spellEnd"/>
+      <w:r>
+        <w:rPr>
+          <w:rFonts w:asciiTheme="minorBidi" w:hAnsiTheme="minorBidi"/>
+          <w:b/>
+          <w:bCs/>
+          <w:kern w:val="0"/>
+          <w:sz w:val="24"/>
+          <w:szCs w:val="24"/>
+          <w:highlight w:val="yellow"/>
+          <w:lang w:val="en-IL"/>
+        </w:rPr>
+        <w:t xml:space="preserve"> Python API</w:t>
+      </w:r>
+      <w:r>
+        <w:rPr>
+          <w:rFonts w:asciiTheme="minorBidi" w:hAnsiTheme="minorBidi" w:hint="cs"/>
+          <w:kern w:val="0"/>
+          <w:sz w:val="24"/>
+          <w:szCs w:val="24"/>
+          <w:highlight w:val="yellow"/>
+          <w:rtl/>
+          <w:lang w:val="en-IL"/>
+        </w:rPr>
+        <w:t>,</w:t>
+      </w:r>
+      <w:r>
+        <w:rPr>
+          <w:rFonts w:asciiTheme="minorBidi" w:hAnsiTheme="minorBidi"/>
+          <w:kern w:val="0"/>
+          <w:sz w:val="24"/>
+          <w:szCs w:val="24"/>
+          <w:highlight w:val="yellow"/>
+          <w:lang w:val="en-IL"/>
+        </w:rPr>
+        <w:t xml:space="preserve"> </w:t>
+      </w:r>
+      <w:r>
+        <w:rPr>
+          <w:rFonts w:asciiTheme="minorBidi" w:hAnsiTheme="minorBidi"/>
+          <w:kern w:val="0"/>
+          <w:sz w:val="24"/>
+          <w:szCs w:val="24"/>
+          <w:highlight w:val="yellow"/>
+          <w:rtl/>
+        </w:rPr>
+        <w:t>המאפשר למפתחים לשלב את המצלמה בקלות בפרויקטים ובאפליקציות שלהם. המצלמה תואמת גם למסגרות למידת מכונה פופולריות כגון</w:t>
+      </w:r>
+      <w:r>
+        <w:rPr>
+          <w:rFonts w:asciiTheme="minorBidi" w:hAnsiTheme="minorBidi"/>
+          <w:kern w:val="0"/>
+          <w:sz w:val="24"/>
+          <w:szCs w:val="24"/>
+          <w:highlight w:val="yellow"/>
+          <w:rtl/>
+          <w:lang w:bidi="ar-SA"/>
+        </w:rPr>
+        <w:t xml:space="preserve"> </w:t>
+      </w:r>
+      <w:r>
+        <w:rPr>
+          <w:rFonts w:asciiTheme="minorBidi" w:hAnsiTheme="minorBidi"/>
+          <w:b/>
+          <w:bCs/>
+          <w:kern w:val="0"/>
+          <w:sz w:val="24"/>
+          <w:szCs w:val="24"/>
+          <w:highlight w:val="yellow"/>
+          <w:lang w:val="en-IL"/>
+        </w:rPr>
+        <w:t xml:space="preserve">TensorFlow </w:t>
+      </w:r>
+      <w:r>
+        <w:rPr>
+          <w:rFonts w:asciiTheme="minorBidi" w:hAnsiTheme="minorBidi"/>
+          <w:b/>
+          <w:bCs/>
+          <w:kern w:val="0"/>
+          <w:sz w:val="24"/>
+          <w:szCs w:val="24"/>
+          <w:highlight w:val="yellow"/>
+          <w:rtl/>
+        </w:rPr>
+        <w:t>ו</w:t>
       </w:r>
       <w:r>
         <w:rPr>
@@ -6035,63 +6853,13 @@
           <w:kern w:val="0"/>
           <w:sz w:val="24"/>
           <w:szCs w:val="24"/>
-          <w:rtl/>
-          <w:lang w:val="en-IL"/>
-        </w:rPr>
-        <w:t xml:space="preserve"> </w:t>
-      </w:r>
-      <w:r>
-        <w:rPr>
-          <w:rFonts w:asciiTheme="minorBidi" w:hAnsiTheme="minorBidi"/>
-          <w:kern w:val="0"/>
-          <w:sz w:val="24"/>
-          <w:szCs w:val="24"/>
-          <w:lang w:val="en-IL"/>
-        </w:rPr>
-        <w:t xml:space="preserve"> </w:t>
-      </w:r>
-      <w:r>
-        <w:rPr>
-          <w:rFonts w:asciiTheme="minorBidi" w:hAnsiTheme="minorBidi"/>
-          <w:kern w:val="0"/>
-          <w:sz w:val="24"/>
-          <w:szCs w:val="24"/>
-          <w:rtl/>
-          <w:lang w:bidi="ar-SA"/>
-        </w:rPr>
-        <w:t>(</w:t>
-      </w:r>
-      <w:r>
-        <w:rPr>
-          <w:rFonts w:asciiTheme="minorBidi" w:hAnsiTheme="minorBidi"/>
-          <w:kern w:val="0"/>
-          <w:sz w:val="24"/>
-          <w:szCs w:val="24"/>
-          <w:rtl/>
-        </w:rPr>
-        <w:t>יחידת עיבוד חזותי) ובחיישן עומק</w:t>
-      </w:r>
-      <w:r>
-        <w:rPr>
-          <w:rFonts w:asciiTheme="minorBidi" w:hAnsiTheme="minorBidi" w:hint="cs"/>
-          <w:kern w:val="0"/>
-          <w:sz w:val="24"/>
-          <w:szCs w:val="24"/>
-          <w:rtl/>
-        </w:rPr>
-        <w:t xml:space="preserve"> </w:t>
-      </w:r>
-      <w:r>
-        <w:rPr>
-          <w:rFonts w:asciiTheme="minorBidi" w:hAnsiTheme="minorBidi"/>
-          <w:kern w:val="0"/>
-          <w:sz w:val="24"/>
-          <w:szCs w:val="24"/>
-          <w:rtl/>
-          <w:lang w:bidi="ar-SA"/>
-        </w:rPr>
-        <w:t xml:space="preserve"> </w:t>
-      </w:r>
+          <w:highlight w:val="yellow"/>
+          <w:rtl/>
+          <w:lang w:val="en-IL"/>
+        </w:rPr>
+        <w:t>-</w:t>
+      </w:r>
+      <w:proofErr w:type="spellStart"/>
       <w:r>
         <w:rPr>
           <w:rFonts w:asciiTheme="minorBidi" w:hAnsiTheme="minorBidi"/>
@@ -6100,167 +6868,53 @@
           <w:kern w:val="0"/>
           <w:sz w:val="24"/>
           <w:szCs w:val="24"/>
-          <w:lang w:val="en-IL"/>
-        </w:rPr>
-        <w:t>Sony</w:t>
-      </w:r>
+          <w:highlight w:val="yellow"/>
+          <w:lang w:val="en-IL"/>
+        </w:rPr>
+        <w:t>PyTorch</w:t>
+      </w:r>
+      <w:proofErr w:type="spellEnd"/>
       <w:r>
         <w:rPr>
           <w:rFonts w:asciiTheme="minorBidi" w:hAnsiTheme="minorBidi" w:hint="cs"/>
-          <w:b/>
-          <w:bCs/>
-          <w:kern w:val="0"/>
-          <w:sz w:val="24"/>
-          <w:szCs w:val="24"/>
-          <w:rtl/>
+          <w:kern w:val="0"/>
+          <w:sz w:val="24"/>
+          <w:szCs w:val="24"/>
+          <w:highlight w:val="yellow"/>
+          <w:rtl/>
+          <w:lang w:val="en-IL"/>
+        </w:rPr>
+        <w:t>,</w:t>
+      </w:r>
+      <w:r>
+        <w:rPr>
+          <w:rFonts w:asciiTheme="minorBidi" w:hAnsiTheme="minorBidi"/>
+          <w:kern w:val="0"/>
+          <w:sz w:val="24"/>
+          <w:szCs w:val="24"/>
+          <w:highlight w:val="yellow"/>
           <w:lang w:val="en-IL"/>
         </w:rPr>
         <w:t xml:space="preserve"> </w:t>
       </w:r>
-      <w:proofErr w:type="spellStart"/>
-      <w:r>
-        <w:rPr>
-          <w:rFonts w:asciiTheme="minorBidi" w:hAnsiTheme="minorBidi"/>
-          <w:b/>
-          <w:bCs/>
-          <w:kern w:val="0"/>
-          <w:sz w:val="24"/>
-          <w:szCs w:val="24"/>
-          <w:lang w:val="en-IL"/>
-        </w:rPr>
-        <w:t>DepthSense</w:t>
-      </w:r>
-      <w:proofErr w:type="spellEnd"/>
-      <w:r>
-        <w:rPr>
-          <w:rFonts w:asciiTheme="minorBidi" w:hAnsiTheme="minorBidi"/>
-          <w:b/>
-          <w:bCs/>
-          <w:kern w:val="0"/>
-          <w:sz w:val="24"/>
-          <w:szCs w:val="24"/>
-          <w:lang w:val="en-IL"/>
-        </w:rPr>
-        <w:t xml:space="preserve"> IMX556PLR</w:t>
-      </w:r>
-      <w:r>
-        <w:rPr>
-          <w:rFonts w:asciiTheme="minorBidi" w:hAnsiTheme="minorBidi" w:hint="cs"/>
-          <w:kern w:val="0"/>
-          <w:sz w:val="24"/>
-          <w:szCs w:val="24"/>
-          <w:rtl/>
-          <w:lang w:val="en-IL"/>
-        </w:rPr>
-        <w:t xml:space="preserve"> </w:t>
-      </w:r>
-      <w:r>
-        <w:rPr>
-          <w:rFonts w:asciiTheme="minorBidi" w:hAnsiTheme="minorBidi"/>
-          <w:kern w:val="0"/>
-          <w:sz w:val="24"/>
-          <w:szCs w:val="24"/>
-          <w:rtl/>
-        </w:rPr>
-        <w:t>הפועל בטכנולוגיית</w:t>
-      </w:r>
-      <w:r>
-        <w:rPr>
-          <w:rFonts w:asciiTheme="minorBidi" w:hAnsiTheme="minorBidi"/>
-          <w:kern w:val="0"/>
-          <w:sz w:val="24"/>
-          <w:szCs w:val="24"/>
-          <w:rtl/>
-          <w:lang w:bidi="ar-SA"/>
-        </w:rPr>
-        <w:t xml:space="preserve"> </w:t>
-      </w:r>
-      <w:proofErr w:type="spellStart"/>
-      <w:r>
-        <w:rPr>
-          <w:rFonts w:asciiTheme="minorBidi" w:hAnsiTheme="minorBidi"/>
-          <w:b/>
-          <w:bCs/>
-          <w:kern w:val="0"/>
-          <w:sz w:val="24"/>
-          <w:szCs w:val="24"/>
-          <w:lang w:val="en-IL"/>
-        </w:rPr>
-        <w:t>ToF</w:t>
-      </w:r>
-      <w:proofErr w:type="spellEnd"/>
-      <w:r>
-        <w:rPr>
-          <w:rFonts w:asciiTheme="minorBidi" w:hAnsiTheme="minorBidi"/>
-          <w:b/>
-          <w:bCs/>
-          <w:kern w:val="0"/>
-          <w:sz w:val="24"/>
-          <w:szCs w:val="24"/>
-          <w:lang w:val="en-IL"/>
-        </w:rPr>
-        <w:t xml:space="preserve"> (Time of Flight)</w:t>
-      </w:r>
-      <w:r>
-        <w:rPr>
-          <w:rFonts w:asciiTheme="minorBidi" w:hAnsiTheme="minorBidi" w:hint="cs"/>
-          <w:kern w:val="0"/>
-          <w:sz w:val="24"/>
-          <w:szCs w:val="24"/>
-          <w:rtl/>
-          <w:lang w:val="en-IL"/>
-        </w:rPr>
-        <w:t>.</w:t>
-      </w:r>
-      <w:r>
-        <w:rPr>
-          <w:rFonts w:asciiTheme="minorBidi" w:hAnsiTheme="minorBidi"/>
-          <w:kern w:val="0"/>
-          <w:sz w:val="24"/>
-          <w:szCs w:val="24"/>
-          <w:lang w:val="en-IL"/>
-        </w:rPr>
-        <w:t xml:space="preserve"> </w:t>
-      </w:r>
-      <w:r>
-        <w:rPr>
-          <w:rFonts w:asciiTheme="minorBidi" w:hAnsiTheme="minorBidi"/>
-          <w:kern w:val="0"/>
-          <w:sz w:val="24"/>
-          <w:szCs w:val="24"/>
-          <w:rtl/>
-        </w:rPr>
-        <w:t>שילוב רכיבים זה מאפשר למצלמה ללכוד מידע עומק ולעבד אותו בזמן אמת, מה שהופך אותה לאידיאלית עבור יישומים כגון</w:t>
-      </w:r>
-      <w:r>
-        <w:rPr>
-          <w:rFonts w:asciiTheme="minorBidi" w:hAnsiTheme="minorBidi"/>
-          <w:kern w:val="0"/>
-          <w:sz w:val="24"/>
-          <w:szCs w:val="24"/>
-          <w:rtl/>
-          <w:lang w:bidi="ar-SA"/>
-        </w:rPr>
-        <w:t xml:space="preserve"> </w:t>
-      </w:r>
-      <w:r>
-        <w:rPr>
-          <w:rFonts w:asciiTheme="minorBidi" w:hAnsiTheme="minorBidi"/>
-          <w:b/>
-          <w:bCs/>
-          <w:kern w:val="0"/>
-          <w:sz w:val="24"/>
-          <w:szCs w:val="24"/>
-          <w:rtl/>
-        </w:rPr>
-        <w:t>זיהוי אובייקטים, מעקב והכרה חזותית</w:t>
-      </w:r>
-      <w:r>
-        <w:rPr>
-          <w:rFonts w:asciiTheme="minorBidi" w:hAnsiTheme="minorBidi"/>
-          <w:kern w:val="0"/>
-          <w:sz w:val="24"/>
-          <w:szCs w:val="24"/>
+      <w:r>
+        <w:rPr>
+          <w:rFonts w:asciiTheme="minorBidi" w:hAnsiTheme="minorBidi"/>
+          <w:kern w:val="0"/>
+          <w:sz w:val="24"/>
+          <w:szCs w:val="24"/>
+          <w:highlight w:val="yellow"/>
+          <w:rtl/>
+        </w:rPr>
+        <w:t>ומאפשרת יצירה ופריסה של מודלים מותאמים אישית לראייה ממוחשבת</w:t>
+      </w:r>
+      <w:r>
+        <w:rPr>
+          <w:rFonts w:asciiTheme="minorBidi" w:hAnsiTheme="minorBidi"/>
+          <w:kern w:val="0"/>
+          <w:sz w:val="24"/>
+          <w:szCs w:val="24"/>
+          <w:highlight w:val="yellow"/>
           <w:lang w:val="en-IL"/>
         </w:rPr>
         <w:t>.</w:t>
@@ -6287,16 +6941,18 @@
           <w:kern w:val="0"/>
           <w:sz w:val="24"/>
           <w:szCs w:val="24"/>
-          <w:rtl/>
-        </w:rPr>
-        <w:t>בנוסף, המצלמה כוללת</w:t>
-      </w:r>
-      <w:r>
-        <w:rPr>
-          <w:rFonts w:asciiTheme="minorBidi" w:hAnsiTheme="minorBidi"/>
-          <w:kern w:val="0"/>
-          <w:sz w:val="24"/>
-          <w:szCs w:val="24"/>
+          <w:highlight w:val="yellow"/>
+          <w:rtl/>
+        </w:rPr>
+        <w:t>בסך הכול, מצלמת</w:t>
+      </w:r>
+      <w:r>
+        <w:rPr>
+          <w:rFonts w:asciiTheme="minorBidi" w:hAnsiTheme="minorBidi"/>
+          <w:kern w:val="0"/>
+          <w:sz w:val="24"/>
+          <w:szCs w:val="24"/>
+          <w:highlight w:val="yellow"/>
           <w:rtl/>
           <w:lang w:bidi="ar-SA"/>
         </w:rPr>
@@ -6310,42 +6966,60 @@
           <w:kern w:val="0"/>
           <w:sz w:val="24"/>
           <w:szCs w:val="24"/>
-          <w:rtl/>
-        </w:rPr>
-        <w:t>מגוון כלים ותוכנות לפיתוח</w:t>
-      </w:r>
-      <w:r>
-        <w:rPr>
-          <w:rFonts w:asciiTheme="minorBidi" w:hAnsiTheme="minorBidi"/>
-          <w:kern w:val="0"/>
-          <w:sz w:val="24"/>
-          <w:szCs w:val="24"/>
-          <w:lang w:val="en-IL"/>
-        </w:rPr>
-        <w:t xml:space="preserve">, </w:t>
-      </w:r>
-      <w:r>
-        <w:rPr>
-          <w:rFonts w:asciiTheme="minorBidi" w:hAnsiTheme="minorBidi"/>
-          <w:kern w:val="0"/>
-          <w:sz w:val="24"/>
-          <w:szCs w:val="24"/>
-          <w:rtl/>
-        </w:rPr>
-        <w:t>כולל</w:t>
-      </w:r>
-      <w:r>
-        <w:rPr>
-          <w:rFonts w:asciiTheme="minorBidi" w:hAnsiTheme="minorBidi"/>
-          <w:kern w:val="0"/>
-          <w:sz w:val="24"/>
-          <w:szCs w:val="24"/>
-          <w:rtl/>
-          <w:lang w:bidi="ar-SA"/>
+          <w:highlight w:val="yellow"/>
+          <w:lang w:val="en-IL"/>
+        </w:rPr>
+        <w:t>Oak-D Lite</w:t>
+      </w:r>
+      <w:r>
+        <w:rPr>
+          <w:rFonts w:asciiTheme="minorBidi" w:hAnsiTheme="minorBidi" w:hint="cs"/>
+          <w:kern w:val="0"/>
+          <w:sz w:val="24"/>
+          <w:szCs w:val="24"/>
+          <w:highlight w:val="yellow"/>
+          <w:rtl/>
+          <w:lang w:val="en-IL"/>
         </w:rPr>
         <w:t xml:space="preserve"> </w:t>
       </w:r>
-      <w:proofErr w:type="spellStart"/>
+      <w:r>
+        <w:rPr>
+          <w:rFonts w:asciiTheme="minorBidi" w:hAnsiTheme="minorBidi"/>
+          <w:kern w:val="0"/>
+          <w:sz w:val="24"/>
+          <w:szCs w:val="24"/>
+          <w:highlight w:val="yellow"/>
+          <w:rtl/>
+        </w:rPr>
+        <w:t>היא כלי חזק ורב-תכליתי ליישומי ראייה ממוחשבת, עם עיצוב קומפקטי וקל משקל ההופך אותה למתאימה לשימוש במגוון רחב של סביבות ויישומים</w:t>
+      </w:r>
+      <w:r>
+        <w:rPr>
+          <w:rFonts w:asciiTheme="minorBidi" w:hAnsiTheme="minorBidi"/>
+          <w:kern w:val="0"/>
+          <w:sz w:val="24"/>
+          <w:szCs w:val="24"/>
+          <w:highlight w:val="yellow"/>
+          <w:lang w:val="en-IL"/>
+        </w:rPr>
+        <w:t>.</w:t>
+      </w:r>
+    </w:p>
+    <w:p>
+      <w:pPr>
+        <w:autoSpaceDE w:val="0"/>
+        <w:autoSpaceDN w:val="0"/>
+        <w:adjustRightInd w:val="0"/>
+        <w:spacing w:after="0" w:line="240" w:lineRule="auto"/>
+        <w:rPr>
+          <w:rFonts w:asciiTheme="minorBidi" w:hAnsiTheme="minorBidi"/>
+          <w:kern w:val="0"/>
+          <w:sz w:val="24"/>
+          <w:szCs w:val="24"/>
+          <w:lang w:val="en-IL"/>
+        </w:rPr>
+      </w:pPr>
       <w:r>
         <w:rPr>
           <w:rFonts w:asciiTheme="minorBidi" w:hAnsiTheme="minorBidi"/>
@@ -6356,9 +7030,8 @@
           <w:szCs w:val="24"/>
           <w:lang w:val="en-IL"/>
         </w:rPr>
-        <w:t>Luxonis</w:t>
-      </w:r>
-      <w:proofErr w:type="spellEnd"/>
+        <w:t>Oak-d lite Camera</w:t>
+      </w:r>
       <w:r>
         <w:rPr>
           <w:rFonts w:asciiTheme="minorBidi" w:hAnsiTheme="minorBidi"/>
@@ -6369,9 +7042,8 @@
           <w:szCs w:val="24"/>
           <w:lang w:val="en-IL"/>
         </w:rPr>
-        <w:t xml:space="preserve"> </w:t>
-      </w:r>
-      <w:proofErr w:type="spellStart"/>
+        <w:t>:</w:t>
+      </w:r>
       <w:r>
         <w:rPr>
           <w:rFonts w:asciiTheme="minorBidi" w:hAnsiTheme="minorBidi"/>
@@ -6382,106 +7054,166 @@
           <w:szCs w:val="24"/>
           <w:lang w:val="en-IL"/>
         </w:rPr>
+        <w:br/>
+      </w:r>
+      <w:bookmarkStart w:id="2" w:name="_Hlk191558136"/>
+      <w:r>
+        <w:rPr>
+          <w:rFonts w:asciiTheme="minorBidi" w:hAnsiTheme="minorBidi"/>
+          <w:kern w:val="0"/>
+          <w:sz w:val="24"/>
+          <w:szCs w:val="24"/>
+          <w:lang w:val="en-IL"/>
+        </w:rPr>
+        <w:t>W</w:t>
+      </w:r>
+      <w:bookmarkEnd w:id="2"/>
+      <w:r>
+        <w:rPr>
+          <w:rFonts w:asciiTheme="minorBidi" w:hAnsiTheme="minorBidi"/>
+          <w:kern w:val="0"/>
+          <w:sz w:val="24"/>
+          <w:szCs w:val="24"/>
+          <w:lang w:val="en-IL"/>
+        </w:rPr>
+        <w:t xml:space="preserve">e used the oak-d Lite camera. The Oak-D Lite camera is a small depth-sensing camera designed for computer vision applications. It is built by the company </w:t>
+      </w:r>
+      <w:proofErr w:type="spellStart"/>
+      <w:r>
+        <w:rPr>
+          <w:rFonts w:asciiTheme="minorBidi" w:hAnsiTheme="minorBidi"/>
+          <w:kern w:val="0"/>
+          <w:sz w:val="24"/>
+          <w:szCs w:val="24"/>
+          <w:lang w:val="en-IL"/>
+        </w:rPr>
+        <w:t>Luxonis</w:t>
+      </w:r>
+      <w:proofErr w:type="spellEnd"/>
+      <w:r>
+        <w:rPr>
+          <w:rFonts w:asciiTheme="minorBidi" w:hAnsiTheme="minorBidi"/>
+          <w:kern w:val="0"/>
+          <w:sz w:val="24"/>
+          <w:szCs w:val="24"/>
+          <w:lang w:val="en-IL"/>
+        </w:rPr>
+        <w:t xml:space="preserve">, which specializes in creating computer vision tools and hardware. The Oak-D Lite camera features an Intel </w:t>
+      </w:r>
+      <w:proofErr w:type="spellStart"/>
+      <w:r>
+        <w:rPr>
+          <w:rFonts w:asciiTheme="minorBidi" w:hAnsiTheme="minorBidi"/>
+          <w:kern w:val="0"/>
+          <w:sz w:val="24"/>
+          <w:szCs w:val="24"/>
+          <w:lang w:val="en-IL"/>
+        </w:rPr>
+        <w:t>Movidius</w:t>
+      </w:r>
+      <w:proofErr w:type="spellEnd"/>
+      <w:r>
+        <w:rPr>
+          <w:rFonts w:asciiTheme="minorBidi" w:hAnsiTheme="minorBidi"/>
+          <w:kern w:val="0"/>
+          <w:sz w:val="24"/>
+          <w:szCs w:val="24"/>
+          <w:lang w:val="en-IL"/>
+        </w:rPr>
+        <w:t xml:space="preserve"> Myriad X VPU (Visual Processing Unit) and a Sony </w:t>
+      </w:r>
+      <w:proofErr w:type="spellStart"/>
+      <w:r>
+        <w:rPr>
+          <w:rFonts w:asciiTheme="minorBidi" w:hAnsiTheme="minorBidi"/>
+          <w:kern w:val="0"/>
+          <w:sz w:val="24"/>
+          <w:szCs w:val="24"/>
+          <w:lang w:val="en-IL"/>
+        </w:rPr>
+        <w:t>DepthSense</w:t>
+      </w:r>
+      <w:proofErr w:type="spellEnd"/>
+      <w:r>
+        <w:rPr>
+          <w:rFonts w:asciiTheme="minorBidi" w:hAnsiTheme="minorBidi"/>
+          <w:kern w:val="0"/>
+          <w:sz w:val="24"/>
+          <w:szCs w:val="24"/>
+          <w:lang w:val="en-IL"/>
+        </w:rPr>
+        <w:t xml:space="preserve"> IMX556PLR back-illuminated </w:t>
+      </w:r>
+      <w:proofErr w:type="spellStart"/>
+      <w:r>
+        <w:rPr>
+          <w:rFonts w:asciiTheme="minorBidi" w:hAnsiTheme="minorBidi"/>
+          <w:kern w:val="0"/>
+          <w:sz w:val="24"/>
+          <w:szCs w:val="24"/>
+          <w:lang w:val="en-IL"/>
+        </w:rPr>
+        <w:t>ToF</w:t>
+      </w:r>
+      <w:proofErr w:type="spellEnd"/>
+      <w:r>
+        <w:rPr>
+          <w:rFonts w:asciiTheme="minorBidi" w:hAnsiTheme="minorBidi"/>
+          <w:kern w:val="0"/>
+          <w:sz w:val="24"/>
+          <w:szCs w:val="24"/>
+          <w:lang w:val="en-IL"/>
+        </w:rPr>
+        <w:t xml:space="preserve"> (Time of Flight) depth sensor. These components enable the camera to capture depth information and process it in real-time, making it ideal for applications such as object detection, tracking, and recognition. The Oak-D Lite camera also includes a variety of software tools and libraries to facilitate development, including the </w:t>
+      </w:r>
+      <w:proofErr w:type="spellStart"/>
+      <w:r>
+        <w:rPr>
+          <w:rFonts w:asciiTheme="minorBidi" w:hAnsiTheme="minorBidi"/>
+          <w:kern w:val="0"/>
+          <w:sz w:val="24"/>
+          <w:szCs w:val="24"/>
+          <w:lang w:val="en-IL"/>
+        </w:rPr>
+        <w:t>Luxonis</w:t>
+      </w:r>
+      <w:proofErr w:type="spellEnd"/>
+      <w:r>
+        <w:rPr>
+          <w:rFonts w:asciiTheme="minorBidi" w:hAnsiTheme="minorBidi"/>
+          <w:kern w:val="0"/>
+          <w:sz w:val="24"/>
+          <w:szCs w:val="24"/>
+          <w:lang w:val="en-IL"/>
+        </w:rPr>
+        <w:t xml:space="preserve"> </w:t>
+      </w:r>
+      <w:proofErr w:type="spellStart"/>
+      <w:r>
+        <w:rPr>
+          <w:rFonts w:asciiTheme="minorBidi" w:hAnsiTheme="minorBidi"/>
+          <w:kern w:val="0"/>
+          <w:sz w:val="24"/>
+          <w:szCs w:val="24"/>
+          <w:lang w:val="en-IL"/>
+        </w:rPr>
         <w:t>DepthAI</w:t>
       </w:r>
       <w:proofErr w:type="spellEnd"/>
       <w:r>
         <w:rPr>
           <w:rFonts w:asciiTheme="minorBidi" w:hAnsiTheme="minorBidi"/>
-          <w:b/>
-          <w:bCs/>
-          <w:kern w:val="0"/>
-          <w:sz w:val="24"/>
-          <w:szCs w:val="24"/>
-          <w:lang w:val="en-IL"/>
-        </w:rPr>
-        <w:t xml:space="preserve"> Python API</w:t>
-      </w:r>
-      <w:r>
-        <w:rPr>
-          <w:rFonts w:asciiTheme="minorBidi" w:hAnsiTheme="minorBidi" w:hint="cs"/>
-          <w:kern w:val="0"/>
-          <w:sz w:val="24"/>
-          <w:szCs w:val="24"/>
-          <w:rtl/>
-          <w:lang w:val="en-IL"/>
-        </w:rPr>
-        <w:t>,</w:t>
-      </w:r>
-      <w:r>
-        <w:rPr>
-          <w:rFonts w:asciiTheme="minorBidi" w:hAnsiTheme="minorBidi"/>
-          <w:kern w:val="0"/>
-          <w:sz w:val="24"/>
-          <w:szCs w:val="24"/>
-          <w:lang w:val="en-IL"/>
-        </w:rPr>
-        <w:t xml:space="preserve"> </w:t>
-      </w:r>
-      <w:r>
-        <w:rPr>
-          <w:rFonts w:asciiTheme="minorBidi" w:hAnsiTheme="minorBidi"/>
-          <w:kern w:val="0"/>
-          <w:sz w:val="24"/>
-          <w:szCs w:val="24"/>
-          <w:rtl/>
-        </w:rPr>
-        <w:t>המאפשר למפתחים לשלב את המצלמה בקלות בפרויקטים ובאפליקציות שלהם. המצלמה תואמת גם למסגרות למידת מכונה פופולריות כגון</w:t>
-      </w:r>
-      <w:r>
-        <w:rPr>
-          <w:rFonts w:asciiTheme="minorBidi" w:hAnsiTheme="minorBidi"/>
-          <w:kern w:val="0"/>
-          <w:sz w:val="24"/>
-          <w:szCs w:val="24"/>
-          <w:rtl/>
-          <w:lang w:bidi="ar-SA"/>
-        </w:rPr>
-        <w:t xml:space="preserve"> </w:t>
-      </w:r>
-      <w:r>
-        <w:rPr>
-          <w:rFonts w:asciiTheme="minorBidi" w:hAnsiTheme="minorBidi"/>
-          <w:b/>
-          <w:bCs/>
-          <w:kern w:val="0"/>
-          <w:sz w:val="24"/>
-          <w:szCs w:val="24"/>
-          <w:lang w:val="en-IL"/>
-        </w:rPr>
-        <w:t xml:space="preserve">TensorFlow </w:t>
-      </w:r>
-      <w:r>
-        <w:rPr>
-          <w:rFonts w:asciiTheme="minorBidi" w:hAnsiTheme="minorBidi"/>
-          <w:b/>
-          <w:bCs/>
-          <w:kern w:val="0"/>
-          <w:sz w:val="24"/>
-          <w:szCs w:val="24"/>
-          <w:rtl/>
-        </w:rPr>
-        <w:t>ו</w:t>
-      </w:r>
-      <w:r>
-        <w:rPr>
-          <w:rFonts w:asciiTheme="minorBidi" w:hAnsiTheme="minorBidi" w:hint="cs"/>
-          <w:b/>
-          <w:bCs/>
-          <w:kern w:val="0"/>
-          <w:sz w:val="24"/>
-          <w:szCs w:val="24"/>
-          <w:rtl/>
-          <w:lang w:val="en-IL"/>
-        </w:rPr>
-        <w:t>-</w:t>
+          <w:kern w:val="0"/>
+          <w:sz w:val="24"/>
+          <w:szCs w:val="24"/>
+          <w:lang w:val="en-IL"/>
+        </w:rPr>
+        <w:t xml:space="preserve"> Python API, which allows developers to easily integrate the camera into their projects and applications. Additionally, the camera is designed to be compatible with popular machine learning frameworks, such as TensorFlow and </w:t>
       </w:r>
       <w:proofErr w:type="spellStart"/>
       <w:r>
         <w:rPr>
           <w:rFonts w:asciiTheme="minorBidi" w:hAnsiTheme="minorBidi"/>
-          <w:b/>
-          <w:bCs/>
           <w:kern w:val="0"/>
           <w:sz w:val="24"/>
           <w:szCs w:val="24"/>
@@ -6492,51 +7224,19 @@
       <w:proofErr w:type="spellEnd"/>
       <w:r>
         <w:rPr>
-          <w:rFonts w:asciiTheme="minorBidi" w:hAnsiTheme="minorBidi" w:hint="cs"/>
-          <w:kern w:val="0"/>
-          <w:sz w:val="24"/>
-          <w:szCs w:val="24"/>
-          <w:rtl/>
-          <w:lang w:val="en-IL"/>
-        </w:rPr>
-        <w:t>,</w:t>
-      </w:r>
-      <w:r>
-        <w:rPr>
-          <w:rFonts w:asciiTheme="minorBidi" w:hAnsiTheme="minorBidi"/>
-          <w:kern w:val="0"/>
-          <w:sz w:val="24"/>
-          <w:szCs w:val="24"/>
-          <w:lang w:val="en-IL"/>
-        </w:rPr>
-        <w:t xml:space="preserve"> </w:t>
-      </w:r>
-      <w:r>
-        <w:rPr>
-          <w:rFonts w:asciiTheme="minorBidi" w:hAnsiTheme="minorBidi"/>
-          <w:kern w:val="0"/>
-          <w:sz w:val="24"/>
-          <w:szCs w:val="24"/>
-          <w:rtl/>
-        </w:rPr>
-        <w:t>ומאפשרת יצירה ופריסה של מודלים מותאמים אישית לראייה ממוחשבת</w:t>
-      </w:r>
-      <w:r>
-        <w:rPr>
-          <w:rFonts w:asciiTheme="minorBidi" w:hAnsiTheme="minorBidi"/>
-          <w:kern w:val="0"/>
-          <w:sz w:val="24"/>
-          <w:szCs w:val="24"/>
-          <w:lang w:val="en-IL"/>
-        </w:rPr>
-        <w:t>.</w:t>
+          <w:rFonts w:asciiTheme="minorBidi" w:hAnsiTheme="minorBidi"/>
+          <w:kern w:val="0"/>
+          <w:sz w:val="24"/>
+          <w:szCs w:val="24"/>
+          <w:lang w:val="en-IL"/>
+        </w:rPr>
+        <w:t>, enabling developers to create custom computer vision models and deploy them on the device. Overall, the Oak-D Lite camera is a powerful and versatile tool for computer vision applications, with a compact and lightweight design that makes it suitable for use in a wide range of settings and environments.</w:t>
       </w:r>
     </w:p>
     <w:p>
       <w:pPr>
         <w:autoSpaceDE w:val="0"/>
         <w:autoSpaceDN w:val="0"/>
-        <w:bidi/>
         <w:adjustRightInd w:val="0"/>
         <w:spacing w:after="0" w:line="240" w:lineRule="auto"/>
         <w:rPr>
@@ -6554,70 +7254,6 @@
           <w:sz w:val="24"/>
           <w:szCs w:val="24"/>
           <w:rtl/>
-        </w:rPr>
-        <w:t>בסך הכול, מצלמת</w:t>
-      </w:r>
-      <w:r>
-        <w:rPr>
-          <w:rFonts w:asciiTheme="minorBidi" w:hAnsiTheme="minorBidi"/>
-          <w:kern w:val="0"/>
-          <w:sz w:val="24"/>
-          <w:szCs w:val="24"/>
-          <w:rtl/>
-          <w:lang w:bidi="ar-SA"/>
-        </w:rPr>
-        <w:t xml:space="preserve"> </w:t>
-      </w:r>
-      <w:r>
-        <w:rPr>
-          <w:rFonts w:asciiTheme="minorBidi" w:hAnsiTheme="minorBidi"/>
-          <w:b/>
-          <w:bCs/>
-          <w:kern w:val="0"/>
-          <w:sz w:val="24"/>
-          <w:szCs w:val="24"/>
-          <w:lang w:val="en-IL"/>
-        </w:rPr>
-        <w:t>Oak-D Lite</w:t>
-      </w:r>
-      <w:r>
-        <w:rPr>
-          <w:rFonts w:asciiTheme="minorBidi" w:hAnsiTheme="minorBidi" w:hint="cs"/>
-          <w:kern w:val="0"/>
-          <w:sz w:val="24"/>
-          <w:szCs w:val="24"/>
-          <w:rtl/>
-          <w:lang w:val="en-IL"/>
-        </w:rPr>
-        <w:t xml:space="preserve"> </w:t>
-      </w:r>
-      <w:r>
-        <w:rPr>
-          <w:rFonts w:asciiTheme="minorBidi" w:hAnsiTheme="minorBidi"/>
-          <w:kern w:val="0"/>
-          <w:sz w:val="24"/>
-          <w:szCs w:val="24"/>
-          <w:rtl/>
-        </w:rPr>
-        <w:t>היא כלי חזק ורב-תכליתי ליישומי ראייה ממוחשבת, עם עיצוב קומפקטי וקל משקל ההופך אותה למתאימה לשימוש במגוון רחב של סביבות ויישומים</w:t>
-      </w:r>
-      <w:r>
-        <w:rPr>
-          <w:rFonts w:asciiTheme="minorBidi" w:hAnsiTheme="minorBidi"/>
-          <w:kern w:val="0"/>
-          <w:sz w:val="24"/>
-          <w:szCs w:val="24"/>
-          <w:lang w:val="en-IL"/>
-        </w:rPr>
-        <w:t>.</w:t>
-      </w:r>
-      <w:r>
-        <w:rPr>
-          <w:rFonts w:asciiTheme="minorBidi" w:hAnsiTheme="minorBidi"/>
-          <w:kern w:val="0"/>
-          <w:sz w:val="24"/>
-          <w:szCs w:val="24"/>
-          <w:rtl/>
           <w:lang w:val="en-IL"/>
         </w:rPr>
         <w:br/>
@@ -6625,6 +7261,7 @@
       <w:r>
         <w:rPr>
           <w:rFonts w:asciiTheme="minorBidi" w:hAnsiTheme="minorBidi" w:cs="Arial"/>
+          <w:noProof/>
           <w:kern w:val="0"/>
           <w:sz w:val="24"/>
           <w:szCs w:val="24"/>
@@ -6696,436 +7333,2461 @@
     </w:p>
     <w:p>
       <w:pPr>
+        <w:rPr>
+          <w:rFonts w:asciiTheme="minorBidi" w:hAnsiTheme="minorBidi"/>
+          <w:kern w:val="0"/>
+          <w:sz w:val="24"/>
+          <w:szCs w:val="24"/>
+        </w:rPr>
+      </w:pPr>
+    </w:p>
+    <w:p>
+      <w:pPr>
+        <w:rPr>
+          <w:rFonts w:asciiTheme="minorBidi" w:hAnsiTheme="minorBidi"/>
+          <w:kern w:val="0"/>
+          <w:sz w:val="24"/>
+          <w:szCs w:val="24"/>
+        </w:rPr>
+      </w:pPr>
+    </w:p>
+    <w:p>
+      <w:pPr>
+        <w:rPr>
+          <w:rFonts w:asciiTheme="minorBidi" w:hAnsiTheme="minorBidi"/>
+          <w:kern w:val="0"/>
+          <w:sz w:val="24"/>
+          <w:szCs w:val="24"/>
+        </w:rPr>
+      </w:pPr>
+    </w:p>
+    <w:p>
+      <w:pPr>
         <w:pStyle w:val="Heading1"/>
-        <w:bidi/>
-        <w:rPr>
-          <w:b/>
-          <w:bCs/>
-          <w:rtl/>
-        </w:rPr>
-      </w:pPr>
-      <w:bookmarkStart w:id="7" w:name="_Toc181367011"/>
-      <w:r>
-        <w:rPr>
-          <w:rFonts w:hint="cs"/>
+        <w:rPr>
+          <w:color w:val="auto"/>
+          <w:rtl/>
+          <w:lang w:val="en-IL"/>
+        </w:rPr>
+      </w:pPr>
+      <w:r>
+        <w:rPr>
           <w:b/>
           <w:bCs/>
           <w:color w:val="auto"/>
-          <w:rtl/>
-        </w:rPr>
-        <w:t>סימולציות ותוצאות</w:t>
-      </w:r>
-      <w:bookmarkEnd w:id="7"/>
-    </w:p>
-    <w:p>
-      <w:pPr>
-        <w:bidi/>
-        <w:rPr>
-          <w:rFonts w:asciiTheme="minorBidi" w:hAnsiTheme="minorBidi"/>
-          <w:sz w:val="24"/>
-          <w:szCs w:val="24"/>
-          <w:rtl/>
-        </w:rPr>
-      </w:pPr>
-    </w:p>
-    <w:p>
-      <w:pPr>
-        <w:bidi/>
-        <w:rPr>
-          <w:rFonts w:asciiTheme="minorBidi" w:hAnsiTheme="minorBidi"/>
-          <w:sz w:val="24"/>
-          <w:szCs w:val="24"/>
-          <w:rtl/>
-        </w:rPr>
-      </w:pPr>
-    </w:p>
-    <w:p>
-      <w:pPr>
-        <w:bidi/>
-        <w:rPr>
-          <w:rFonts w:asciiTheme="minorBidi" w:hAnsiTheme="minorBidi"/>
-          <w:sz w:val="24"/>
-          <w:szCs w:val="24"/>
-          <w:rtl/>
-        </w:rPr>
-      </w:pPr>
-    </w:p>
-    <w:p>
-      <w:pPr>
-        <w:bidi/>
-        <w:rPr>
-          <w:rFonts w:asciiTheme="minorBidi" w:hAnsiTheme="minorBidi"/>
-          <w:sz w:val="24"/>
-          <w:szCs w:val="24"/>
-          <w:rtl/>
-        </w:rPr>
-      </w:pPr>
-    </w:p>
-    <w:p>
-      <w:pPr>
-        <w:bidi/>
-        <w:rPr>
-          <w:rFonts w:asciiTheme="minorBidi" w:hAnsiTheme="minorBidi"/>
-          <w:b/>
-          <w:bCs/>
-          <w:sz w:val="24"/>
-          <w:szCs w:val="24"/>
-        </w:rPr>
-      </w:pPr>
-      <w:r>
-        <w:rPr>
-          <w:rFonts w:asciiTheme="minorBidi" w:hAnsiTheme="minorBidi" w:hint="cs"/>
-          <w:b/>
-          <w:bCs/>
-          <w:sz w:val="24"/>
-          <w:szCs w:val="24"/>
-          <w:rtl/>
-        </w:rPr>
-        <w:t>תוצאות:</w:t>
-      </w:r>
-    </w:p>
-    <w:p>
-      <w:pPr>
-        <w:bidi/>
-        <w:rPr>
-          <w:rFonts w:asciiTheme="minorBidi" w:hAnsiTheme="minorBidi" w:hint="cs"/>
-          <w:sz w:val="24"/>
-          <w:szCs w:val="24"/>
-          <w:rtl/>
-        </w:rPr>
-      </w:pPr>
-      <w:r>
-        <w:rPr>
-          <w:rFonts w:asciiTheme="minorBidi" w:hAnsiTheme="minorBidi"/>
-          <w:sz w:val="24"/>
-          <w:szCs w:val="24"/>
-          <w:rtl/>
+          <w:lang w:val="en-IL"/>
+        </w:rPr>
+        <w:lastRenderedPageBreak/>
+        <w:t>Haifa 3D Robotic Hand:</w:t>
+      </w:r>
+    </w:p>
+    <w:p>
+      <w:pPr>
+        <w:rPr>
+          <w:rFonts w:asciiTheme="minorBidi" w:hAnsiTheme="minorBidi"/>
+          <w:kern w:val="0"/>
+          <w:sz w:val="24"/>
+          <w:szCs w:val="24"/>
+        </w:rPr>
+      </w:pPr>
+      <w:r>
+        <w:rPr>
+          <w:rFonts w:asciiTheme="minorBidi" w:hAnsiTheme="minorBidi"/>
+          <w:kern w:val="0"/>
+          <w:sz w:val="24"/>
+          <w:szCs w:val="24"/>
         </w:rPr>
         <w:br/>
       </w:r>
       <w:r>
         <w:rPr>
           <w:rFonts w:asciiTheme="minorBidi" w:hAnsiTheme="minorBidi"/>
-          <w:sz w:val="24"/>
-          <w:szCs w:val="24"/>
-          <w:rtl/>
+          <w:kern w:val="0"/>
+          <w:sz w:val="24"/>
+          <w:szCs w:val="24"/>
+        </w:rPr>
+        <w:t>The Oded Hand can perform a variety of user-defined hand configurations using an autonomous adaptive grip along with a variety of grip force levels. The mechanical design consists of four fingers with four different tendon-driven mechanisms actuated by four different micro-DC motors, a passive thumb with two discrete positions using two magnets and wrist rotation driven by planetary gears and a DC motor. Each finger is an independent module, hence from a developer point-of-view, you can check new finger designs and change the number of fingers in your hand model. For more details, see the </w:t>
+      </w:r>
+      <w:hyperlink r:id="rId10" w:history="1">
+        <w:r>
+          <w:rPr>
+            <w:rStyle w:val="Hyperlink"/>
+            <w:rFonts w:asciiTheme="minorBidi" w:hAnsiTheme="minorBidi"/>
+            <w:kern w:val="0"/>
+            <w:sz w:val="24"/>
+            <w:szCs w:val="24"/>
+          </w:rPr>
+          <w:t>https://github.com/Haifa3D/hand-mechanical-design</w:t>
+        </w:r>
+      </w:hyperlink>
+      <w:r>
+        <w:rPr>
+          <w:rFonts w:asciiTheme="minorBidi" w:hAnsiTheme="minorBidi"/>
+          <w:kern w:val="0"/>
+          <w:sz w:val="24"/>
+          <w:szCs w:val="24"/>
+        </w:rPr>
+        <w:t>.</w:t>
+      </w:r>
+      <w:r>
+        <w:rPr>
+          <w:rFonts w:asciiTheme="minorBidi" w:hAnsiTheme="minorBidi"/>
+          <w:kern w:val="0"/>
+          <w:sz w:val="24"/>
+          <w:szCs w:val="24"/>
         </w:rPr>
         <w:br/>
       </w:r>
-    </w:p>
-    <w:p>
-      <w:pPr>
-        <w:bidi/>
-        <w:rPr>
-          <w:rFonts w:asciiTheme="minorBidi" w:hAnsiTheme="minorBidi"/>
-          <w:sz w:val="24"/>
-          <w:szCs w:val="24"/>
-          <w:rtl/>
-        </w:rPr>
-      </w:pPr>
-    </w:p>
-    <w:p>
-      <w:pPr>
-        <w:bidi/>
-        <w:rPr>
-          <w:rFonts w:asciiTheme="minorBidi" w:hAnsiTheme="minorBidi"/>
-          <w:sz w:val="24"/>
-          <w:szCs w:val="24"/>
-        </w:rPr>
-      </w:pPr>
-    </w:p>
-    <w:p>
-      <w:pPr>
-        <w:bidi/>
-        <w:rPr>
-          <w:rFonts w:asciiTheme="minorBidi" w:hAnsiTheme="minorBidi"/>
-          <w:sz w:val="24"/>
-          <w:szCs w:val="24"/>
-        </w:rPr>
-      </w:pPr>
-    </w:p>
-    <w:p>
-      <w:pPr>
-        <w:bidi/>
-        <w:rPr>
-          <w:rFonts w:asciiTheme="minorBidi" w:hAnsiTheme="minorBidi"/>
-          <w:sz w:val="24"/>
-          <w:szCs w:val="24"/>
-        </w:rPr>
-      </w:pPr>
-    </w:p>
-    <w:p>
-      <w:pPr>
-        <w:bidi/>
-        <w:rPr>
-          <w:rFonts w:asciiTheme="minorBidi" w:hAnsiTheme="minorBidi"/>
-          <w:sz w:val="24"/>
-          <w:szCs w:val="24"/>
+      <w:r>
+        <w:rPr>
+          <w:rFonts w:asciiTheme="minorBidi" w:hAnsiTheme="minorBidi"/>
+          <w:kern w:val="0"/>
+          <w:sz w:val="24"/>
+          <w:szCs w:val="24"/>
+        </w:rPr>
+        <w:drawing>
+          <wp:inline distT="0" distB="0" distL="0" distR="0" wp14:anchorId="12B6A4EE" wp14:editId="18AC3C3E">
+            <wp:extent cx="5731510" cy="1842135"/>
+            <wp:effectExtent l="0" t="0" r="2540" b="5715"/>
+            <wp:docPr id="330706349" name="Picture 1"/>
+            <wp:cNvGraphicFramePr>
+              <a:graphicFrameLocks xmlns:a="http://schemas.openxmlformats.org/drawingml/2006/main" noChangeAspect="1"/>
+            </wp:cNvGraphicFramePr>
+            <a:graphic xmlns:a="http://schemas.openxmlformats.org/drawingml/2006/main">
+              <a:graphicData uri="http://schemas.openxmlformats.org/drawingml/2006/picture">
+                <pic:pic xmlns:pic="http://schemas.openxmlformats.org/drawingml/2006/picture">
+                  <pic:nvPicPr>
+                    <pic:cNvPr id="330706349" name=""/>
+                    <pic:cNvPicPr/>
+                  </pic:nvPicPr>
+                  <pic:blipFill>
+                    <a:blip r:embed="rId11"/>
+                    <a:stretch>
+                      <a:fillRect/>
+                    </a:stretch>
+                  </pic:blipFill>
+                  <pic:spPr>
+                    <a:xfrm>
+                      <a:off x="0" y="0"/>
+                      <a:ext cx="5731510" cy="1842135"/>
+                    </a:xfrm>
+                    <a:prstGeom prst="rect">
+                      <a:avLst/>
+                    </a:prstGeom>
+                  </pic:spPr>
+                </pic:pic>
+              </a:graphicData>
+            </a:graphic>
+          </wp:inline>
+        </w:drawing>
+      </w:r>
+    </w:p>
+    <w:p>
+      <w:pPr>
+        <w:rPr>
+          <w:rFonts w:asciiTheme="minorBidi" w:hAnsiTheme="minorBidi"/>
+          <w:kern w:val="0"/>
+          <w:sz w:val="24"/>
+          <w:szCs w:val="24"/>
+        </w:rPr>
+      </w:pPr>
+    </w:p>
+    <w:p>
+      <w:pPr>
+        <w:rPr>
+          <w:rFonts w:asciiTheme="minorBidi" w:hAnsiTheme="minorBidi"/>
+          <w:kern w:val="0"/>
+          <w:sz w:val="24"/>
+          <w:szCs w:val="24"/>
+        </w:rPr>
+      </w:pPr>
+    </w:p>
+    <w:p>
+      <w:pPr>
+        <w:rPr>
+          <w:rFonts w:asciiTheme="minorBidi" w:hAnsiTheme="minorBidi"/>
+          <w:kern w:val="0"/>
+          <w:sz w:val="24"/>
+          <w:szCs w:val="24"/>
+        </w:rPr>
+      </w:pPr>
+    </w:p>
+    <w:p>
+      <w:pPr>
+        <w:rPr>
+          <w:rFonts w:asciiTheme="minorBidi" w:hAnsiTheme="minorBidi"/>
+          <w:kern w:val="0"/>
+          <w:sz w:val="24"/>
+          <w:szCs w:val="24"/>
+        </w:rPr>
+      </w:pPr>
+    </w:p>
+    <w:p>
+      <w:pPr>
+        <w:rPr>
+          <w:rFonts w:asciiTheme="minorBidi" w:hAnsiTheme="minorBidi"/>
+          <w:kern w:val="0"/>
+          <w:sz w:val="24"/>
+          <w:szCs w:val="24"/>
+        </w:rPr>
+      </w:pPr>
+    </w:p>
+    <w:p>
+      <w:pPr>
+        <w:rPr>
+          <w:rFonts w:asciiTheme="minorBidi" w:hAnsiTheme="minorBidi"/>
+          <w:kern w:val="0"/>
+          <w:sz w:val="24"/>
+          <w:szCs w:val="24"/>
+        </w:rPr>
+      </w:pPr>
+    </w:p>
+    <w:p/>
+    <w:p/>
+    <w:p/>
+    <w:p/>
+    <w:p/>
+    <w:p/>
+    <w:p/>
+    <w:p/>
+    <w:p/>
+    <w:p>
+      <w:pPr>
+        <w:rPr>
+          <w:rtl/>
         </w:rPr>
       </w:pPr>
     </w:p>
     <w:p>
       <w:pPr>
         <w:pStyle w:val="Heading1"/>
-        <w:bidi/>
-        <w:rPr>
-          <w:rFonts w:asciiTheme="majorBidi" w:hAnsiTheme="majorBidi" w:hint="cs"/>
+        <w:rPr>
+          <w:rFonts w:asciiTheme="minorBidi" w:hAnsiTheme="minorBidi"/>
+          <w:sz w:val="24"/>
+          <w:szCs w:val="24"/>
+          <w:rtl/>
+        </w:rPr>
+      </w:pPr>
+      <w:r>
+        <w:rPr>
           <w:b/>
           <w:bCs/>
           <w:color w:val="auto"/>
-          <w:rtl/>
-        </w:rPr>
-      </w:pPr>
-    </w:p>
-    <w:p>
-      <w:pPr>
-        <w:bidi/>
-        <w:rPr>
-          <w:rFonts w:asciiTheme="minorBidi" w:hAnsiTheme="minorBidi"/>
-          <w:sz w:val="24"/>
-          <w:szCs w:val="24"/>
-          <w:rtl/>
-        </w:rPr>
-      </w:pPr>
-    </w:p>
-    <w:p>
-      <w:pPr>
-        <w:bidi/>
-        <w:rPr>
-          <w:rFonts w:asciiTheme="minorBidi" w:hAnsiTheme="minorBidi"/>
-          <w:sz w:val="24"/>
-          <w:szCs w:val="24"/>
-          <w:rtl/>
-        </w:rPr>
-      </w:pPr>
-    </w:p>
-    <w:p>
-      <w:pPr>
-        <w:bidi/>
-        <w:rPr>
-          <w:rFonts w:asciiTheme="minorBidi" w:hAnsiTheme="minorBidi"/>
-          <w:sz w:val="24"/>
-          <w:szCs w:val="24"/>
-          <w:rtl/>
-        </w:rPr>
-      </w:pPr>
-    </w:p>
-    <w:p>
-      <w:pPr>
-        <w:bidi/>
-        <w:rPr>
-          <w:rFonts w:asciiTheme="minorBidi" w:hAnsiTheme="minorBidi"/>
-          <w:sz w:val="24"/>
-          <w:szCs w:val="24"/>
-        </w:rPr>
-      </w:pPr>
-    </w:p>
-    <w:p>
-      <w:pPr>
-        <w:bidi/>
-        <w:rPr>
-          <w:rFonts w:asciiTheme="minorBidi" w:hAnsiTheme="minorBidi"/>
-          <w:sz w:val="24"/>
-          <w:szCs w:val="24"/>
-          <w:rtl/>
-        </w:rPr>
-      </w:pPr>
-    </w:p>
-    <w:p>
-      <w:pPr>
-        <w:bidi/>
-        <w:rPr>
-          <w:rFonts w:asciiTheme="minorBidi" w:hAnsiTheme="minorBidi"/>
-          <w:sz w:val="24"/>
-          <w:szCs w:val="24"/>
-          <w:rtl/>
-        </w:rPr>
-      </w:pPr>
-      <w:r>
-        <w:rPr>
-          <w:rFonts w:asciiTheme="minorBidi" w:hAnsiTheme="minorBidi"/>
-          <w:sz w:val="24"/>
-          <w:szCs w:val="24"/>
-          <w:rtl/>
-        </w:rPr>
-        <w:br/>
-      </w:r>
-    </w:p>
-    <w:p>
-      <w:pPr>
-        <w:bidi/>
-        <w:rPr>
-          <w:rFonts w:asciiTheme="minorBidi" w:hAnsiTheme="minorBidi"/>
-          <w:sz w:val="24"/>
-          <w:szCs w:val="24"/>
-        </w:rPr>
-      </w:pPr>
-    </w:p>
-    <w:p>
-      <w:pPr>
-        <w:bidi/>
-        <w:rPr>
-          <w:rFonts w:asciiTheme="minorBidi" w:hAnsiTheme="minorBidi"/>
-          <w:sz w:val="24"/>
-          <w:szCs w:val="24"/>
-        </w:rPr>
-      </w:pPr>
-    </w:p>
-    <w:p>
-      <w:pPr>
-        <w:bidi/>
-        <w:rPr>
-          <w:rFonts w:asciiTheme="minorBidi" w:hAnsiTheme="minorBidi"/>
-          <w:sz w:val="24"/>
-          <w:szCs w:val="24"/>
-        </w:rPr>
-      </w:pPr>
-    </w:p>
-    <w:p>
-      <w:pPr>
-        <w:bidi/>
-        <w:rPr>
-          <w:rFonts w:asciiTheme="minorBidi" w:hAnsiTheme="minorBidi"/>
-          <w:sz w:val="24"/>
-          <w:szCs w:val="24"/>
-        </w:rPr>
-      </w:pPr>
-    </w:p>
-    <w:p>
-      <w:pPr>
-        <w:bidi/>
-        <w:rPr>
-          <w:rFonts w:asciiTheme="minorBidi" w:hAnsiTheme="minorBidi"/>
-          <w:sz w:val="24"/>
-          <w:szCs w:val="24"/>
-        </w:rPr>
-      </w:pPr>
-    </w:p>
-    <w:p>
-      <w:pPr>
-        <w:bidi/>
-        <w:rPr>
-          <w:rFonts w:asciiTheme="minorBidi" w:hAnsiTheme="minorBidi"/>
-          <w:sz w:val="24"/>
-          <w:szCs w:val="24"/>
-          <w:rtl/>
-        </w:rPr>
-      </w:pPr>
-    </w:p>
-    <w:p>
-      <w:pPr>
-        <w:bidi/>
-        <w:rPr>
-          <w:rFonts w:asciiTheme="minorBidi" w:hAnsiTheme="minorBidi"/>
-          <w:sz w:val="24"/>
-          <w:szCs w:val="24"/>
-        </w:rPr>
-      </w:pPr>
-    </w:p>
-    <w:p>
-      <w:pPr>
-        <w:bidi/>
-        <w:rPr>
-          <w:rFonts w:asciiTheme="minorBidi" w:hAnsiTheme="minorBidi"/>
-          <w:sz w:val="24"/>
-          <w:szCs w:val="24"/>
-        </w:rPr>
-      </w:pPr>
-    </w:p>
-    <w:p>
-      <w:pPr>
-        <w:bidi/>
-        <w:rPr>
-          <w:rFonts w:asciiTheme="minorBidi" w:hAnsiTheme="minorBidi"/>
-          <w:b/>
-          <w:bCs/>
-          <w:lang w:val="en-IL"/>
-        </w:rPr>
-      </w:pPr>
-      <w:r>
-        <w:rPr>
-          <w:rFonts w:asciiTheme="minorBidi" w:hAnsiTheme="minorBidi"/>
-          <w:sz w:val="24"/>
-          <w:szCs w:val="24"/>
-          <w:rtl/>
-        </w:rPr>
-        <w:br/>
-      </w:r>
-      <w:bookmarkStart w:id="8" w:name="_Toc181367016"/>
-      <w:r>
-        <w:rPr>
-          <w:rStyle w:val="Heading1Char"/>
+          <w:lang w:val="en-IL"/>
+        </w:rPr>
+        <w:lastRenderedPageBreak/>
+        <w:t>General Architecture</w:t>
+      </w:r>
+      <w:r>
+        <w:rPr>
           <w:b/>
           <w:bCs/>
           <w:color w:val="auto"/>
-          <w:rtl/>
-        </w:rPr>
-        <w:t>סיכום</w:t>
-      </w:r>
-      <w:bookmarkEnd w:id="8"/>
+          <w:lang w:val="en-IL"/>
+        </w:rPr>
+        <w:t>:</w:t>
+      </w:r>
+    </w:p>
+    <w:p>
+      <w:pPr>
+        <w:rPr>
+          <w:lang w:val="en-IL"/>
+        </w:rPr>
+      </w:pPr>
+      <w:r>
+        <w:rPr>
+          <w:lang w:val="en-IL"/>
+        </w:rPr>
+        <w:t xml:space="preserve">The project consists mainly of </w:t>
+      </w:r>
+      <w:r>
+        <w:rPr>
+          <w:lang w:val="en-IL"/>
+        </w:rPr>
+        <w:t>3</w:t>
+      </w:r>
+      <w:r>
+        <w:rPr>
+          <w:lang w:val="en-IL"/>
+        </w:rPr>
+        <w:t xml:space="preserve"> parts: </w:t>
+      </w:r>
+    </w:p>
+    <w:p>
+      <w:pPr>
+        <w:rPr>
+          <w:lang w:val="en-IL"/>
+        </w:rPr>
+      </w:pPr>
+    </w:p>
+    <w:p>
+      <w:pPr>
+        <w:numPr>
+          <w:ilvl w:val="1"/>
+          <w:numId w:val="6"/>
+        </w:numPr>
+        <w:rPr>
+          <w:lang w:val="en-IL"/>
+        </w:rPr>
+      </w:pPr>
+      <w:r>
+        <w:rPr>
+          <w:lang w:val="en-IL"/>
+        </w:rPr>
+        <w:t xml:space="preserve">• NVIDIA Jetson Nano developer kit </w:t>
+      </w:r>
+    </w:p>
+    <w:p>
+      <w:pPr>
+        <w:numPr>
+          <w:ilvl w:val="3"/>
+          <w:numId w:val="6"/>
+        </w:numPr>
+        <w:rPr>
+          <w:lang w:val="en-IL"/>
+        </w:rPr>
+      </w:pPr>
+      <w:r>
+        <w:rPr>
+          <w:lang w:val="en-IL"/>
+        </w:rPr>
+        <w:t xml:space="preserve">Since the Jetson Nano does not include a Wireless </w:t>
+      </w:r>
+      <w:r>
+        <w:rPr>
+          <w:lang w:val="en-IL"/>
+        </w:rPr>
+        <w:t>Bluetooth</w:t>
+      </w:r>
+      <w:r>
+        <w:rPr>
+          <w:lang w:val="en-IL"/>
+        </w:rPr>
+        <w:t xml:space="preserve">, we added </w:t>
+      </w:r>
+      <w:r>
+        <w:rPr>
+          <w:lang w:val="en-IL"/>
+        </w:rPr>
+        <w:t>a USB Bluetooth dongle.</w:t>
+      </w:r>
+    </w:p>
+    <w:p>
+      <w:pPr>
+        <w:numPr>
+          <w:ilvl w:val="1"/>
+          <w:numId w:val="6"/>
+        </w:numPr>
+        <w:rPr>
+          <w:lang w:val="en-IL"/>
+        </w:rPr>
+      </w:pPr>
+      <w:r>
+        <w:rPr>
+          <w:lang w:val="en-IL"/>
+        </w:rPr>
+        <w:t xml:space="preserve">• A camera we used the oak-d lite camera. </w:t>
+      </w:r>
+    </w:p>
+    <w:p>
+      <w:pPr>
+        <w:numPr>
+          <w:ilvl w:val="1"/>
+          <w:numId w:val="6"/>
+        </w:numPr>
+        <w:rPr>
+          <w:lang w:val="en-IL"/>
+        </w:rPr>
+      </w:pPr>
+      <w:r>
+        <w:rPr>
+          <w:lang w:val="en-IL"/>
+        </w:rPr>
+        <w:t xml:space="preserve">• </w:t>
+      </w:r>
+      <w:r>
+        <w:rPr>
+          <w:lang w:val="en-IL"/>
+        </w:rPr>
+        <w:t>A</w:t>
+      </w:r>
+      <w:r>
+        <w:rPr>
+          <w:lang w:val="en-IL"/>
+        </w:rPr>
+        <w:t xml:space="preserve"> mechanical </w:t>
+      </w:r>
+      <w:r>
+        <w:rPr>
+          <w:lang w:val="en-IL"/>
+        </w:rPr>
+        <w:t>Hand (attached to it is the camera)</w:t>
+      </w:r>
+      <w:r>
+        <w:rPr>
+          <w:lang w:val="en-IL"/>
+        </w:rPr>
+        <w:t xml:space="preserve">. </w:t>
+      </w:r>
+    </w:p>
+    <w:p>
+      <w:pPr>
+        <w:numPr>
+          <w:ilvl w:val="1"/>
+          <w:numId w:val="6"/>
+        </w:numPr>
+        <w:rPr>
+          <w:lang w:val="en-IL"/>
+        </w:rPr>
+      </w:pPr>
+    </w:p>
+    <w:p>
+      <w:pPr>
+        <w:rPr>
+          <w:lang w:val="en-IL"/>
+        </w:rPr>
+      </w:pPr>
+    </w:p>
+    <w:p>
+      <w:pPr>
+        <w:rPr>
+          <w:lang w:val="en-IL"/>
+        </w:rPr>
+      </w:pPr>
+      <w:r>
+        <w:rPr>
+          <w:lang w:val="en-IL"/>
+        </w:rPr>
+        <w:t>Let’s delve a bit more into the general architecture. Further details about the technologies and implementation will be discussed in later parts of the booklet.</w:t>
+      </w:r>
+    </w:p>
+    <w:p>
+      <w:pPr>
+        <w:rPr>
+          <w:lang w:val="en-IL"/>
+        </w:rPr>
+      </w:pPr>
+      <w:r>
+        <w:rPr>
+          <w:b/>
+          <w:bCs/>
+          <w:lang w:val="en-IL"/>
+        </w:rPr>
+        <w:t xml:space="preserve">NVIDIA Jetson Nano Developer Kit </w:t>
+      </w:r>
+    </w:p>
+    <w:p>
+      <w:pPr>
+        <w:rPr>
+          <w:lang w:val="en-IL"/>
+        </w:rPr>
+      </w:pPr>
+      <w:r>
+        <w:rPr>
+          <w:lang w:val="en-IL"/>
+        </w:rPr>
+        <w:t xml:space="preserve">Jetson Nano is a powerful small computer used for building embedded applications. In our project, it was used as “the brain” of the </w:t>
+      </w:r>
+      <w:r>
+        <w:rPr>
+          <w:lang w:val="en-IL"/>
+        </w:rPr>
+        <w:t>robotic hand</w:t>
+      </w:r>
+      <w:r>
+        <w:rPr>
+          <w:lang w:val="en-IL"/>
+        </w:rPr>
+        <w:t xml:space="preserve">. On this small computer, an object </w:t>
+      </w:r>
+      <w:r>
+        <w:rPr>
+          <w:lang w:val="en-IL"/>
+        </w:rPr>
+        <w:t>segmentation</w:t>
+      </w:r>
+      <w:r>
+        <w:rPr>
+          <w:lang w:val="en-IL"/>
+        </w:rPr>
+        <w:t xml:space="preserve"> model and a controller are running. The object </w:t>
+      </w:r>
+      <w:r>
+        <w:rPr>
+          <w:lang w:val="en-IL"/>
+        </w:rPr>
+        <w:t>segmentation</w:t>
+      </w:r>
+      <w:r>
+        <w:rPr>
+          <w:lang w:val="en-IL"/>
+        </w:rPr>
+        <w:t xml:space="preserve"> model is used to detect </w:t>
+      </w:r>
+      <w:r>
+        <w:rPr>
+          <w:lang w:val="en-IL"/>
+        </w:rPr>
+        <w:t>objects</w:t>
+      </w:r>
+      <w:r>
+        <w:rPr>
+          <w:lang w:val="en-IL"/>
+        </w:rPr>
+        <w:t xml:space="preserve"> in the frame that the camera capture</w:t>
+      </w:r>
+      <w:r>
+        <w:rPr>
+          <w:lang w:val="en-IL"/>
+        </w:rPr>
+        <w:t>d</w:t>
+      </w:r>
+      <w:r>
+        <w:rPr>
+          <w:lang w:val="en-IL"/>
+        </w:rPr>
+        <w:t xml:space="preserve"> and </w:t>
+      </w:r>
+      <w:r>
+        <w:rPr>
+          <w:lang w:val="en-IL"/>
+        </w:rPr>
+        <w:t>measured its distance from the hand (abiding by certain thresholds).</w:t>
+      </w:r>
+      <w:r>
+        <w:rPr>
+          <w:lang w:val="en-IL"/>
+        </w:rPr>
+        <w:t xml:space="preserve"> The controller is used to control the </w:t>
+      </w:r>
+      <w:r>
+        <w:rPr>
+          <w:lang w:val="en-IL"/>
+        </w:rPr>
+        <w:t>robotic hand which is responsible for rotating and grabbing.</w:t>
+      </w:r>
+    </w:p>
+    <w:p>
+      <w:pPr>
+        <w:rPr>
+          <w:lang w:val="en-IL"/>
+        </w:rPr>
+      </w:pPr>
+      <w:r>
+        <w:rPr>
+          <w:lang w:val="en-IL"/>
+        </w:rPr>
+        <w:t>A camera is connected to the Jetson Nano from which the running controller gets further information about the surrounding environment.</w:t>
+      </w:r>
+    </w:p>
+    <w:p>
+      <w:pPr>
+        <w:rPr>
+          <w:lang w:val="en-IL"/>
+        </w:rPr>
+      </w:pPr>
+    </w:p>
+    <w:p>
+      <w:pPr>
+        <w:rPr>
+          <w:lang w:val="en-IL"/>
+        </w:rPr>
+      </w:pPr>
+      <w:r>
+        <w:rPr>
+          <w:b/>
+          <w:bCs/>
+          <w:lang w:val="en-IL"/>
+        </w:rPr>
+        <w:t>Oak-d lite Camera</w:t>
+      </w:r>
+      <w:r>
+        <w:rPr>
+          <w:b/>
+          <w:bCs/>
+          <w:lang w:val="en-IL"/>
+        </w:rPr>
+        <w:t>:</w:t>
+      </w:r>
+    </w:p>
+    <w:p>
+      <w:pPr>
+        <w:rPr>
+          <w:lang w:val="en-IL"/>
+        </w:rPr>
+      </w:pPr>
+      <w:r>
+        <w:rPr>
+          <w:lang w:val="en-IL"/>
+        </w:rPr>
+        <w:t xml:space="preserve">using its depth estimation feature given by the oak-d Lite camera and the library depth-ai, </w:t>
+      </w:r>
+      <w:r>
+        <w:rPr>
+          <w:lang w:val="en-IL"/>
+        </w:rPr>
+        <w:t xml:space="preserve">we measured the distance from the </w:t>
+      </w:r>
+      <w:proofErr w:type="spellStart"/>
+      <w:r>
+        <w:rPr>
+          <w:lang w:val="en-IL"/>
+        </w:rPr>
+        <w:t>center</w:t>
+      </w:r>
+      <w:proofErr w:type="spellEnd"/>
+      <w:r>
+        <w:rPr>
+          <w:lang w:val="en-IL"/>
+        </w:rPr>
+        <w:t xml:space="preserve"> of the frame </w:t>
+      </w:r>
+      <w:r>
+        <w:rPr>
+          <w:lang w:val="en-IL"/>
+        </w:rPr>
+        <w:t xml:space="preserve">to the camera </w:t>
+      </w:r>
+      <w:proofErr w:type="gramStart"/>
+      <w:r>
+        <w:rPr>
+          <w:lang w:val="en-IL"/>
+        </w:rPr>
+        <w:t>in order to</w:t>
+      </w:r>
+      <w:proofErr w:type="gramEnd"/>
+      <w:r>
+        <w:rPr>
+          <w:lang w:val="en-IL"/>
+        </w:rPr>
+        <w:t xml:space="preserve"> determine need for rotation/aligning and grabbing</w:t>
+      </w:r>
+      <w:r>
+        <w:rPr>
+          <w:lang w:val="en-IL"/>
+        </w:rPr>
+        <w:t xml:space="preserve">. </w:t>
+      </w:r>
+      <w:r>
+        <w:rPr>
+          <w:lang w:val="en-IL"/>
+        </w:rPr>
+        <w:t>It’s</w:t>
+      </w:r>
+      <w:r>
+        <w:rPr>
+          <w:lang w:val="en-IL"/>
+        </w:rPr>
+        <w:t xml:space="preserve"> connected to the jetson nano via a (USB-A -&gt; USB-C) cable.</w:t>
+      </w:r>
+    </w:p>
+    <w:p>
+      <w:pPr>
+        <w:rPr>
+          <w:lang w:val="en-IL"/>
+        </w:rPr>
+      </w:pPr>
+    </w:p>
+    <w:p>
+      <w:pPr>
+        <w:rPr>
+          <w:lang w:val="en-IL"/>
+        </w:rPr>
+      </w:pPr>
+      <w:r>
+        <w:rPr>
+          <w:b/>
+          <w:bCs/>
+          <w:lang w:val="en-IL"/>
+        </w:rPr>
+        <w:t>Robotic hand:</w:t>
+      </w:r>
+    </w:p>
+    <w:p>
+      <w:r>
+        <w:t xml:space="preserve">We used the Haifa 3D Bluetooth operated hand, following the manual on the movements of the fingers and how to activate each engine which is found on their </w:t>
+      </w:r>
+      <w:proofErr w:type="spellStart"/>
+      <w:r>
+        <w:t>Github</w:t>
+      </w:r>
+      <w:proofErr w:type="spellEnd"/>
+      <w:r>
+        <w:t>, after the camera determines a distance from</w:t>
+      </w:r>
+      <w:r>
+        <w:tab/>
+        <w:t>the center of the frame as close enough, we activate our segmentation model on the jetson nano, which then sends commands to the hand via Bluetooth, either to rotate to a certain angle or to grab or to remain idle.</w:t>
+      </w:r>
+    </w:p>
+    <w:p/>
+    <w:p/>
+    <w:p/>
+    <w:p/>
+    <w:p>
+      <w:pPr>
+        <w:rPr>
+          <w:rtl/>
+        </w:rPr>
+      </w:pPr>
+      <w:r>
+        <w:rPr>
+          <w:noProof/>
+        </w:rPr>
+        <mc:AlternateContent>
+          <mc:Choice Requires="wps">
+            <w:drawing>
+              <wp:anchor distT="45720" distB="45720" distL="114300" distR="114300" simplePos="0" relativeHeight="251672576" behindDoc="0" locked="0" layoutInCell="1" allowOverlap="1" wp14:anchorId="1860EB49" wp14:editId="1D86193E">
+                <wp:simplePos x="0" y="0"/>
+                <wp:positionH relativeFrom="column">
+                  <wp:posOffset>4549140</wp:posOffset>
+                </wp:positionH>
+                <wp:positionV relativeFrom="paragraph">
+                  <wp:posOffset>337820</wp:posOffset>
+                </wp:positionV>
+                <wp:extent cx="769620" cy="541020"/>
+                <wp:effectExtent l="0" t="0" r="11430" b="11430"/>
+                <wp:wrapSquare wrapText="bothSides"/>
+                <wp:docPr id="1784102299" name="Text Box 2"/>
+                <wp:cNvGraphicFramePr>
+                  <a:graphicFrameLocks xmlns:a="http://schemas.openxmlformats.org/drawingml/2006/main"/>
+                </wp:cNvGraphicFramePr>
+                <a:graphic xmlns:a="http://schemas.openxmlformats.org/drawingml/2006/main">
+                  <a:graphicData uri="http://schemas.microsoft.com/office/word/2010/wordprocessingShape">
+                    <wps:wsp>
+                      <wps:cNvSpPr txBox="1">
+                        <a:spLocks noChangeArrowheads="1"/>
+                      </wps:cNvSpPr>
+                      <wps:spPr bwMode="auto">
+                        <a:xfrm>
+                          <a:off x="0" y="0"/>
+                          <a:ext cx="769620" cy="541020"/>
+                        </a:xfrm>
+                        <a:prstGeom prst="rect">
+                          <a:avLst/>
+                        </a:prstGeom>
+                        <a:solidFill>
+                          <a:srgbClr val="FFFFFF"/>
+                        </a:solidFill>
+                        <a:ln w="9525">
+                          <a:solidFill>
+                            <a:srgbClr val="000000"/>
+                          </a:solidFill>
+                          <a:miter lim="800000"/>
+                          <a:headEnd/>
+                          <a:tailEnd/>
+                        </a:ln>
+                      </wps:spPr>
+                      <wps:txbx>
+                        <w:txbxContent>
+                          <w:p>
+                            <w:r>
+                              <w:t>Haifa 3D Hand</w:t>
+                            </w:r>
+                          </w:p>
+                        </w:txbxContent>
+                      </wps:txbx>
+                      <wps:bodyPr rot="0" vert="horz" wrap="square" lIns="91440" tIns="45720" rIns="91440" bIns="45720" anchor="t" anchorCtr="0">
+                        <a:noAutofit/>
+                      </wps:bodyPr>
+                    </wps:wsp>
+                  </a:graphicData>
+                </a:graphic>
+                <wp14:sizeRelH relativeFrom="margin">
+                  <wp14:pctWidth>0</wp14:pctWidth>
+                </wp14:sizeRelH>
+                <wp14:sizeRelV relativeFrom="margin">
+                  <wp14:pctHeight>0</wp14:pctHeight>
+                </wp14:sizeRelV>
+              </wp:anchor>
+            </w:drawing>
+          </mc:Choice>
+          <mc:Fallback>
+            <w:pict>
+              <v:shapetype w14:anchorId="1860EB49" id="_x0000_t202" coordsize="21600,21600" o:spt="202" path="m,l,21600r21600,l21600,xe">
+                <v:stroke joinstyle="miter"/>
+                <v:path gradientshapeok="t" o:connecttype="rect"/>
+              </v:shapetype>
+              <v:shape id="Text Box 2" o:spid="_x0000_s1026" type="#_x0000_t202" style="position:absolute;margin-left:358.2pt;margin-top:26.6pt;width:60.6pt;height:42.6pt;z-index:251672576;visibility:visible;mso-wrap-style:square;mso-width-percent:0;mso-height-percent:0;mso-wrap-distance-left:9pt;mso-wrap-distance-top:3.6pt;mso-wrap-distance-right:9pt;mso-wrap-distance-bottom:3.6pt;mso-position-horizontal:absolute;mso-position-horizontal-relative:text;mso-position-vertical:absolute;mso-position-vertical-relative:text;mso-width-percent:0;mso-height-percent:0;mso-width-relative:margin;mso-height-relative:margin;v-text-anchor:top" o:gfxdata="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">
+                <v:textbox>
+                  <w:txbxContent>
+                    <w:p>
+                      <w:r>
+                        <w:t>Haifa 3D Hand</w:t>
+                      </w:r>
+                    </w:p>
+                  </w:txbxContent>
+                </v:textbox>
+                <w10:wrap type="square"/>
+              </v:shape>
+            </w:pict>
+          </mc:Fallback>
+        </mc:AlternateContent>
+      </w:r>
+      <w:r>
+        <w:rPr>
+          <w:noProof/>
+        </w:rPr>
+        <mc:AlternateContent>
+          <mc:Choice Requires="wps">
+            <w:drawing>
+              <wp:anchor distT="45720" distB="45720" distL="114300" distR="114300" simplePos="0" relativeHeight="251670528" behindDoc="0" locked="0" layoutInCell="1" allowOverlap="1" wp14:anchorId="2A73947A" wp14:editId="52B19580">
+                <wp:simplePos x="0" y="0"/>
+                <wp:positionH relativeFrom="column">
+                  <wp:posOffset>2560320</wp:posOffset>
+                </wp:positionH>
+                <wp:positionV relativeFrom="paragraph">
+                  <wp:posOffset>406400</wp:posOffset>
+                </wp:positionV>
+                <wp:extent cx="769620" cy="457200"/>
+                <wp:effectExtent l="0" t="0" r="11430" b="19050"/>
+                <wp:wrapSquare wrapText="bothSides"/>
+                <wp:docPr id="147486469" name="Text Box 2"/>
+                <wp:cNvGraphicFramePr>
+                  <a:graphicFrameLocks xmlns:a="http://schemas.openxmlformats.org/drawingml/2006/main"/>
+                </wp:cNvGraphicFramePr>
+                <a:graphic xmlns:a="http://schemas.openxmlformats.org/drawingml/2006/main">
+                  <a:graphicData uri="http://schemas.microsoft.com/office/word/2010/wordprocessingShape">
+                    <wps:wsp>
+                      <wps:cNvSpPr txBox="1">
+                        <a:spLocks noChangeArrowheads="1"/>
+                      </wps:cNvSpPr>
+                      <wps:spPr bwMode="auto">
+                        <a:xfrm>
+                          <a:off x="0" y="0"/>
+                          <a:ext cx="769620" cy="457200"/>
+                        </a:xfrm>
+                        <a:prstGeom prst="rect">
+                          <a:avLst/>
+                        </a:prstGeom>
+                        <a:solidFill>
+                          <a:srgbClr val="FFFFFF"/>
+                        </a:solidFill>
+                        <a:ln w="9525">
+                          <a:solidFill>
+                            <a:srgbClr val="000000"/>
+                          </a:solidFill>
+                          <a:miter lim="800000"/>
+                          <a:headEnd/>
+                          <a:tailEnd/>
+                        </a:ln>
+                      </wps:spPr>
+                      <wps:txbx>
+                        <w:txbxContent>
+                          <w:p>
+                            <w:r>
+                              <w:t>Jetson nano</w:t>
+                            </w:r>
+                          </w:p>
+                        </w:txbxContent>
+                      </wps:txbx>
+                      <wps:bodyPr rot="0" vert="horz" wrap="square" lIns="91440" tIns="45720" rIns="91440" bIns="45720" anchor="t" anchorCtr="0">
+                        <a:noAutofit/>
+                      </wps:bodyPr>
+                    </wps:wsp>
+                  </a:graphicData>
+                </a:graphic>
+                <wp14:sizeRelH relativeFrom="margin">
+                  <wp14:pctWidth>0</wp14:pctWidth>
+                </wp14:sizeRelH>
+                <wp14:sizeRelV relativeFrom="margin">
+                  <wp14:pctHeight>0</wp14:pctHeight>
+                </wp14:sizeRelV>
+              </wp:anchor>
+            </w:drawing>
+          </mc:Choice>
+          <mc:Fallback>
+            <w:pict>
+              <v:shape w14:anchorId="2A73947A" id="_x0000_s1027" type="#_x0000_t202" style="position:absolute;margin-left:201.6pt;margin-top:32pt;width:60.6pt;height:36pt;z-index:251670528;visibility:visible;mso-wrap-style:square;mso-width-percent:0;mso-height-percent:0;mso-wrap-distance-left:9pt;mso-wrap-distance-top:3.6pt;mso-wrap-distance-right:9pt;mso-wrap-distance-bottom:3.6pt;mso-position-horizontal:absolute;mso-position-horizontal-relative:text;mso-position-vertical:absolute;mso-position-vertical-relative:text;mso-width-percent:0;mso-height-percent:0;mso-width-relative:margin;mso-height-relative:margin;v-text-anchor:top" o:gfxdata="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">
+                <v:textbox>
+                  <w:txbxContent>
+                    <w:p>
+                      <w:r>
+                        <w:t>Jetson nano</w:t>
+                      </w:r>
+                    </w:p>
+                  </w:txbxContent>
+                </v:textbox>
+                <w10:wrap type="square"/>
+              </v:shape>
+            </w:pict>
+          </mc:Fallback>
+        </mc:AlternateContent>
+      </w:r>
+      <w:r>
+        <w:rPr>
+          <w:b/>
+          <w:bCs/>
+          <w:noProof/>
+          <w:lang w:val="en-IL"/>
+        </w:rPr>
+        <mc:AlternateContent>
+          <mc:Choice Requires="wps">
+            <w:drawing>
+              <wp:anchor distT="0" distB="0" distL="114300" distR="114300" simplePos="0" relativeHeight="251663360" behindDoc="0" locked="0" layoutInCell="1" allowOverlap="1" wp14:anchorId="582335BD" wp14:editId="028DC44D">
+                <wp:simplePos x="0" y="0"/>
+                <wp:positionH relativeFrom="column">
+                  <wp:posOffset>4495800</wp:posOffset>
+                </wp:positionH>
+                <wp:positionV relativeFrom="paragraph">
+                  <wp:posOffset>284480</wp:posOffset>
+                </wp:positionV>
+                <wp:extent cx="868680" cy="662940"/>
+                <wp:effectExtent l="0" t="0" r="26670" b="22860"/>
+                <wp:wrapNone/>
+                <wp:docPr id="1021641501" name="Rectangle: Rounded Corners 6"/>
+                <wp:cNvGraphicFramePr/>
+                <a:graphic xmlns:a="http://schemas.openxmlformats.org/drawingml/2006/main">
+                  <a:graphicData uri="http://schemas.microsoft.com/office/word/2010/wordprocessingShape">
+                    <wps:wsp>
+                      <wps:cNvSpPr/>
+                      <wps:spPr>
+                        <a:xfrm>
+                          <a:off x="0" y="0"/>
+                          <a:ext cx="868680" cy="662940"/>
+                        </a:xfrm>
+                        <a:prstGeom prst="roundRect">
+                          <a:avLst/>
+                        </a:prstGeom>
+                      </wps:spPr>
+                      <wps:style>
+                        <a:lnRef idx="2">
+                          <a:schemeClr val="dk1"/>
+                        </a:lnRef>
+                        <a:fillRef idx="1">
+                          <a:schemeClr val="lt1"/>
+                        </a:fillRef>
+                        <a:effectRef idx="0">
+                          <a:schemeClr val="dk1"/>
+                        </a:effectRef>
+                        <a:fontRef idx="minor">
+                          <a:schemeClr val="dk1"/>
+                        </a:fontRef>
+                      </wps:style>
+                      <wps:bodyPr rot="0" spcFirstLastPara="0" vertOverflow="overflow" horzOverflow="overflow" vert="horz" wrap="square" lIns="91440" tIns="45720" rIns="91440" bIns="45720" numCol="1" spcCol="0" rtlCol="0" fromWordArt="0" anchor="ctr" anchorCtr="0" forceAA="0" compatLnSpc="1">
+                        <a:prstTxWarp prst="textNoShape">
+                          <a:avLst/>
+                        </a:prstTxWarp>
+                        <a:noAutofit/>
+                      </wps:bodyPr>
+                    </wps:wsp>
+                  </a:graphicData>
+                </a:graphic>
+              </wp:anchor>
+            </w:drawing>
+          </mc:Choice>
+          <mc:Fallback>
+            <w:pict>
+              <v:roundrect w14:anchorId="28B5023D" id="Rectangle: Rounded Corners 6" o:spid="_x0000_s1026" style="position:absolute;margin-left:354pt;margin-top:22.4pt;width:68.4pt;height:52.2pt;z-index:251663360;visibility:visible;mso-wrap-style:square;mso-wrap-distance-left:9pt;mso-wrap-distance-top:0;mso-wrap-distance-right:9pt;mso-wrap-distance-bottom:0;mso-position-horizontal:absolute;mso-position-horizontal-relative:text;mso-position-vertical:absolute;mso-position-vertical-relative:text;v-text-anchor:middle" arcsize="10923f" o:gfxdata="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" fillcolor="white [3201]" strokecolor="black [3200]" strokeweight="1pt">
+                <v:stroke joinstyle="miter"/>
+              </v:roundrect>
+            </w:pict>
+          </mc:Fallback>
+        </mc:AlternateContent>
+      </w:r>
+      <w:r>
+        <w:rPr>
+          <w:b/>
+          <w:bCs/>
+          <w:noProof/>
+          <w:lang w:val="en-IL"/>
+        </w:rPr>
+        <mc:AlternateContent>
+          <mc:Choice Requires="wps">
+            <w:drawing>
+              <wp:anchor distT="0" distB="0" distL="114300" distR="114300" simplePos="0" relativeHeight="251661312" behindDoc="0" locked="0" layoutInCell="1" allowOverlap="1" wp14:anchorId="31F76743" wp14:editId="6C79B4A1">
+                <wp:simplePos x="0" y="0"/>
+                <wp:positionH relativeFrom="column">
+                  <wp:posOffset>2500630</wp:posOffset>
+                </wp:positionH>
+                <wp:positionV relativeFrom="paragraph">
+                  <wp:posOffset>313690</wp:posOffset>
+                </wp:positionV>
+                <wp:extent cx="868680" cy="662940"/>
+                <wp:effectExtent l="0" t="0" r="26670" b="22860"/>
+                <wp:wrapNone/>
+                <wp:docPr id="1996024689" name="Rectangle: Rounded Corners 6"/>
+                <wp:cNvGraphicFramePr/>
+                <a:graphic xmlns:a="http://schemas.openxmlformats.org/drawingml/2006/main">
+                  <a:graphicData uri="http://schemas.microsoft.com/office/word/2010/wordprocessingShape">
+                    <wps:wsp>
+                      <wps:cNvSpPr/>
+                      <wps:spPr>
+                        <a:xfrm>
+                          <a:off x="0" y="0"/>
+                          <a:ext cx="868680" cy="662940"/>
+                        </a:xfrm>
+                        <a:prstGeom prst="roundRect">
+                          <a:avLst/>
+                        </a:prstGeom>
+                      </wps:spPr>
+                      <wps:style>
+                        <a:lnRef idx="2">
+                          <a:schemeClr val="dk1"/>
+                        </a:lnRef>
+                        <a:fillRef idx="1">
+                          <a:schemeClr val="lt1"/>
+                        </a:fillRef>
+                        <a:effectRef idx="0">
+                          <a:schemeClr val="dk1"/>
+                        </a:effectRef>
+                        <a:fontRef idx="minor">
+                          <a:schemeClr val="dk1"/>
+                        </a:fontRef>
+                      </wps:style>
+                      <wps:bodyPr rot="0" spcFirstLastPara="0" vertOverflow="overflow" horzOverflow="overflow" vert="horz" wrap="square" lIns="91440" tIns="45720" rIns="91440" bIns="45720" numCol="1" spcCol="0" rtlCol="0" fromWordArt="0" anchor="ctr" anchorCtr="0" forceAA="0" compatLnSpc="1">
+                        <a:prstTxWarp prst="textNoShape">
+                          <a:avLst/>
+                        </a:prstTxWarp>
+                        <a:noAutofit/>
+                      </wps:bodyPr>
+                    </wps:wsp>
+                  </a:graphicData>
+                </a:graphic>
+              </wp:anchor>
+            </w:drawing>
+          </mc:Choice>
+          <mc:Fallback>
+            <w:pict>
+              <v:roundrect w14:anchorId="5B7F7C3B" id="Rectangle: Rounded Corners 6" o:spid="_x0000_s1026" style="position:absolute;margin-left:196.9pt;margin-top:24.7pt;width:68.4pt;height:52.2pt;z-index:251661312;visibility:visible;mso-wrap-style:square;mso-wrap-distance-left:9pt;mso-wrap-distance-top:0;mso-wrap-distance-right:9pt;mso-wrap-distance-bottom:0;mso-position-horizontal:absolute;mso-position-horizontal-relative:text;mso-position-vertical:absolute;mso-position-vertical-relative:text;v-text-anchor:middle" arcsize="10923f" o:gfxdata="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" fillcolor="white [3201]" strokecolor="black [3200]" strokeweight="1pt">
+                <v:stroke joinstyle="miter"/>
+              </v:roundrect>
+            </w:pict>
+          </mc:Fallback>
+        </mc:AlternateContent>
+      </w:r>
+      <w:r>
+        <w:rPr>
+          <w:b/>
+          <w:bCs/>
+          <w:noProof/>
+          <w:lang w:val="en-IL"/>
+        </w:rPr>
+        <mc:AlternateContent>
+          <mc:Choice Requires="wps">
+            <w:drawing>
+              <wp:anchor distT="0" distB="0" distL="114300" distR="114300" simplePos="0" relativeHeight="251659264" behindDoc="0" locked="0" layoutInCell="1" allowOverlap="1" wp14:anchorId="4E99C7F2" wp14:editId="77DCF5D1">
+                <wp:simplePos x="0" y="0"/>
+                <wp:positionH relativeFrom="column">
+                  <wp:posOffset>464820</wp:posOffset>
+                </wp:positionH>
+                <wp:positionV relativeFrom="paragraph">
+                  <wp:posOffset>307340</wp:posOffset>
+                </wp:positionV>
+                <wp:extent cx="868680" cy="662940"/>
+                <wp:effectExtent l="0" t="0" r="26670" b="22860"/>
+                <wp:wrapNone/>
+                <wp:docPr id="362692465" name="Rectangle: Rounded Corners 6"/>
+                <wp:cNvGraphicFramePr/>
+                <a:graphic xmlns:a="http://schemas.openxmlformats.org/drawingml/2006/main">
+                  <a:graphicData uri="http://schemas.microsoft.com/office/word/2010/wordprocessingShape">
+                    <wps:wsp>
+                      <wps:cNvSpPr/>
+                      <wps:spPr>
+                        <a:xfrm>
+                          <a:off x="0" y="0"/>
+                          <a:ext cx="868680" cy="662940"/>
+                        </a:xfrm>
+                        <a:prstGeom prst="roundRect">
+                          <a:avLst/>
+                        </a:prstGeom>
+                      </wps:spPr>
+                      <wps:style>
+                        <a:lnRef idx="2">
+                          <a:schemeClr val="dk1"/>
+                        </a:lnRef>
+                        <a:fillRef idx="1">
+                          <a:schemeClr val="lt1"/>
+                        </a:fillRef>
+                        <a:effectRef idx="0">
+                          <a:schemeClr val="dk1"/>
+                        </a:effectRef>
+                        <a:fontRef idx="minor">
+                          <a:schemeClr val="dk1"/>
+                        </a:fontRef>
+                      </wps:style>
+                      <wps:bodyPr rot="0" spcFirstLastPara="0" vertOverflow="overflow" horzOverflow="overflow" vert="horz" wrap="square" lIns="91440" tIns="45720" rIns="91440" bIns="45720" numCol="1" spcCol="0" rtlCol="0" fromWordArt="0" anchor="ctr" anchorCtr="0" forceAA="0" compatLnSpc="1">
+                        <a:prstTxWarp prst="textNoShape">
+                          <a:avLst/>
+                        </a:prstTxWarp>
+                        <a:noAutofit/>
+                      </wps:bodyPr>
+                    </wps:wsp>
+                  </a:graphicData>
+                </a:graphic>
+              </wp:anchor>
+            </w:drawing>
+          </mc:Choice>
+          <mc:Fallback>
+            <w:pict>
+              <v:roundrect w14:anchorId="6DEE3553" id="Rectangle: Rounded Corners 6" o:spid="_x0000_s1026" style="position:absolute;margin-left:36.6pt;margin-top:24.2pt;width:68.4pt;height:52.2pt;z-index:251659264;visibility:visible;mso-wrap-style:square;mso-wrap-distance-left:9pt;mso-wrap-distance-top:0;mso-wrap-distance-right:9pt;mso-wrap-distance-bottom:0;mso-position-horizontal:absolute;mso-position-horizontal-relative:text;mso-position-vertical:absolute;mso-position-vertical-relative:text;v-text-anchor:middle" arcsize="10923f" o:gfxdata="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" fillcolor="white [3201]" strokecolor="black [3200]" strokeweight="1pt">
+                <v:stroke joinstyle="miter"/>
+              </v:roundrect>
+            </w:pict>
+          </mc:Fallback>
+        </mc:AlternateContent>
+      </w:r>
+      <w:r>
+        <w:rPr>
+          <w:b/>
+          <w:bCs/>
+          <w:lang w:val="en-IL"/>
+        </w:rPr>
+        <w:t>Overall:</w:t>
+      </w:r>
+      <w:r>
+        <w:rPr>
+          <w:b/>
+          <w:bCs/>
+          <w:lang w:val="en-IL"/>
+        </w:rPr>
+        <w:br/>
+      </w:r>
     </w:p>
     <w:p>
       <w:pPr>
         <w:bidi/>
-        <w:rPr>
-          <w:rFonts w:asciiTheme="minorBidi" w:hAnsiTheme="minorBidi"/>
-          <w:sz w:val="24"/>
-          <w:szCs w:val="24"/>
-          <w:lang w:val="en-IL"/>
+      </w:pPr>
+      <w:r>
+        <w:rPr>
+          <w:noProof/>
+        </w:rPr>
+        <mc:AlternateContent>
+          <mc:Choice Requires="wps">
+            <w:drawing>
+              <wp:anchor distT="45720" distB="45720" distL="114300" distR="114300" simplePos="0" relativeHeight="251668480" behindDoc="0" locked="0" layoutInCell="1" allowOverlap="1" wp14:anchorId="212A63C7" wp14:editId="4F54B2C7">
+                <wp:simplePos x="0" y="0"/>
+                <wp:positionH relativeFrom="column">
+                  <wp:posOffset>518160</wp:posOffset>
+                </wp:positionH>
+                <wp:positionV relativeFrom="paragraph">
+                  <wp:posOffset>8255</wp:posOffset>
+                </wp:positionV>
+                <wp:extent cx="769620" cy="281940"/>
+                <wp:effectExtent l="0" t="0" r="11430" b="22860"/>
+                <wp:wrapSquare wrapText="bothSides"/>
+                <wp:docPr id="217" name="Text Box 2"/>
+                <wp:cNvGraphicFramePr>
+                  <a:graphicFrameLocks xmlns:a="http://schemas.openxmlformats.org/drawingml/2006/main"/>
+                </wp:cNvGraphicFramePr>
+                <a:graphic xmlns:a="http://schemas.openxmlformats.org/drawingml/2006/main">
+                  <a:graphicData uri="http://schemas.microsoft.com/office/word/2010/wordprocessingShape">
+                    <wps:wsp>
+                      <wps:cNvSpPr txBox="1">
+                        <a:spLocks noChangeArrowheads="1"/>
+                      </wps:cNvSpPr>
+                      <wps:spPr bwMode="auto">
+                        <a:xfrm>
+                          <a:off x="0" y="0"/>
+                          <a:ext cx="769620" cy="281940"/>
+                        </a:xfrm>
+                        <a:prstGeom prst="rect">
+                          <a:avLst/>
+                        </a:prstGeom>
+                        <a:solidFill>
+                          <a:srgbClr val="FFFFFF"/>
+                        </a:solidFill>
+                        <a:ln w="9525">
+                          <a:solidFill>
+                            <a:srgbClr val="000000"/>
+                          </a:solidFill>
+                          <a:miter lim="800000"/>
+                          <a:headEnd/>
+                          <a:tailEnd/>
+                        </a:ln>
+                      </wps:spPr>
+                      <wps:txbx>
+                        <w:txbxContent>
+                          <w:p>
+                            <w:r>
+                              <w:t>Oak-d Lite</w:t>
+                            </w:r>
+                          </w:p>
+                        </w:txbxContent>
+                      </wps:txbx>
+                      <wps:bodyPr rot="0" vert="horz" wrap="square" lIns="91440" tIns="45720" rIns="91440" bIns="45720" anchor="t" anchorCtr="0">
+                        <a:noAutofit/>
+                      </wps:bodyPr>
+                    </wps:wsp>
+                  </a:graphicData>
+                </a:graphic>
+                <wp14:sizeRelH relativeFrom="margin">
+                  <wp14:pctWidth>0</wp14:pctWidth>
+                </wp14:sizeRelH>
+                <wp14:sizeRelV relativeFrom="margin">
+                  <wp14:pctHeight>0</wp14:pctHeight>
+                </wp14:sizeRelV>
+              </wp:anchor>
+            </w:drawing>
+          </mc:Choice>
+          <mc:Fallback>
+            <w:pict>
+              <v:shape w14:anchorId="212A63C7" id="_x0000_s1028" type="#_x0000_t202" style="position:absolute;left:0;text-align:left;margin-left:40.8pt;margin-top:.65pt;width:60.6pt;height:22.2pt;z-index:251668480;visibility:visible;mso-wrap-style:square;mso-width-percent:0;mso-height-percent:0;mso-wrap-distance-left:9pt;mso-wrap-distance-top:3.6pt;mso-wrap-distance-right:9pt;mso-wrap-distance-bottom:3.6pt;mso-position-horizontal:absolute;mso-position-horizontal-relative:text;mso-position-vertical:absolute;mso-position-vertical-relative:text;mso-width-percent:0;mso-height-percent:0;mso-width-relative:margin;mso-height-relative:margin;v-text-anchor:top" o:gfxdata="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">
+                <v:textbox>
+                  <w:txbxContent>
+                    <w:p>
+                      <w:r>
+                        <w:t>Oak-d Lite</w:t>
+                      </w:r>
+                    </w:p>
+                  </w:txbxContent>
+                </v:textbox>
+                <w10:wrap type="square"/>
+              </v:shape>
+            </w:pict>
+          </mc:Fallback>
+        </mc:AlternateContent>
+      </w:r>
+      <w:r>
+        <w:rPr>
+          <w:noProof/>
+        </w:rPr>
+        <mc:AlternateContent>
+          <mc:Choice Requires="wps">
+            <w:drawing>
+              <wp:anchor distT="0" distB="0" distL="114300" distR="114300" simplePos="0" relativeHeight="251666432" behindDoc="0" locked="0" layoutInCell="1" allowOverlap="1" wp14:anchorId="17D2AD81" wp14:editId="506A4600">
+                <wp:simplePos x="0" y="0"/>
+                <wp:positionH relativeFrom="column">
+                  <wp:posOffset>3337560</wp:posOffset>
+                </wp:positionH>
+                <wp:positionV relativeFrom="paragraph">
+                  <wp:posOffset>92076</wp:posOffset>
+                </wp:positionV>
+                <wp:extent cx="1165860" cy="45719"/>
+                <wp:effectExtent l="0" t="76200" r="0" b="50165"/>
+                <wp:wrapNone/>
+                <wp:docPr id="587136229" name="Straight Arrow Connector 7"/>
+                <wp:cNvGraphicFramePr/>
+                <a:graphic xmlns:a="http://schemas.openxmlformats.org/drawingml/2006/main">
+                  <a:graphicData uri="http://schemas.microsoft.com/office/word/2010/wordprocessingShape">
+                    <wps:wsp>
+                      <wps:cNvCnPr/>
+                      <wps:spPr>
+                        <a:xfrm flipV="1">
+                          <a:off x="0" y="0"/>
+                          <a:ext cx="1165860" cy="45719"/>
+                        </a:xfrm>
+                        <a:prstGeom prst="straightConnector1">
+                          <a:avLst/>
+                        </a:prstGeom>
+                        <a:ln>
+                          <a:tailEnd type="triangle"/>
+                        </a:ln>
+                      </wps:spPr>
+                      <wps:style>
+                        <a:lnRef idx="1">
+                          <a:schemeClr val="accent1"/>
+                        </a:lnRef>
+                        <a:fillRef idx="0">
+                          <a:schemeClr val="accent1"/>
+                        </a:fillRef>
+                        <a:effectRef idx="0">
+                          <a:schemeClr val="accent1"/>
+                        </a:effectRef>
+                        <a:fontRef idx="minor">
+                          <a:schemeClr val="tx1"/>
+                        </a:fontRef>
+                      </wps:style>
+                      <wps:bodyPr/>
+                    </wps:wsp>
+                  </a:graphicData>
+                </a:graphic>
+                <wp14:sizeRelH relativeFrom="margin">
+                  <wp14:pctWidth>0</wp14:pctWidth>
+                </wp14:sizeRelH>
+                <wp14:sizeRelV relativeFrom="margin">
+                  <wp14:pctHeight>0</wp14:pctHeight>
+                </wp14:sizeRelV>
+              </wp:anchor>
+            </w:drawing>
+          </mc:Choice>
+          <mc:Fallback>
+            <w:pict>
+              <v:shapetype w14:anchorId="1BEDA9DA" id="_x0000_t32" coordsize="21600,21600" o:spt="32" o:oned="t" path="m,l21600,21600e" filled="f">
+                <v:path arrowok="t" fillok="f" o:connecttype="none"/>
+                <o:lock v:ext="edit" shapetype="t"/>
+              </v:shapetype>
+              <v:shape id="Straight Arrow Connector 7" o:spid="_x0000_s1026" type="#_x0000_t32" style="position:absolute;margin-left:262.8pt;margin-top:7.25pt;width:91.8pt;height:3.6pt;flip:y;z-index:251666432;visibility:visible;mso-wrap-style:square;mso-width-percent:0;mso-height-percent:0;mso-wrap-distance-left:9pt;mso-wrap-distance-top:0;mso-wrap-distance-right:9pt;mso-wrap-distance-bottom:0;mso-position-horizontal:absolute;mso-position-horizontal-relative:text;mso-position-vertical:absolute;mso-position-vertical-relative:text;mso-width-percent:0;mso-height-percent:0;mso-width-relative:margin;mso-height-relative:margin" o:gfxdata="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" strokecolor="#4472c4 [3204]" strokeweight=".5pt">
+                <v:stroke endarrow="block" joinstyle="miter"/>
+              </v:shape>
+            </w:pict>
+          </mc:Fallback>
+        </mc:AlternateContent>
+      </w:r>
+      <w:r>
+        <w:rPr>
+          <w:noProof/>
+        </w:rPr>
+        <mc:AlternateContent>
+          <mc:Choice Requires="wps">
+            <w:drawing>
+              <wp:anchor distT="0" distB="0" distL="114300" distR="114300" simplePos="0" relativeHeight="251664384" behindDoc="0" locked="0" layoutInCell="1" allowOverlap="1" wp14:anchorId="5DC8164C" wp14:editId="2DA192C3">
+                <wp:simplePos x="0" y="0"/>
+                <wp:positionH relativeFrom="column">
+                  <wp:posOffset>1318260</wp:posOffset>
+                </wp:positionH>
+                <wp:positionV relativeFrom="paragraph">
+                  <wp:posOffset>160655</wp:posOffset>
+                </wp:positionV>
+                <wp:extent cx="1165860" cy="0"/>
+                <wp:effectExtent l="0" t="76200" r="15240" b="95250"/>
+                <wp:wrapNone/>
+                <wp:docPr id="1246250042" name="Straight Arrow Connector 7"/>
+                <wp:cNvGraphicFramePr/>
+                <a:graphic xmlns:a="http://schemas.openxmlformats.org/drawingml/2006/main">
+                  <a:graphicData uri="http://schemas.microsoft.com/office/word/2010/wordprocessingShape">
+                    <wps:wsp>
+                      <wps:cNvCnPr/>
+                      <wps:spPr>
+                        <a:xfrm>
+                          <a:off x="0" y="0"/>
+                          <a:ext cx="1165860" cy="0"/>
+                        </a:xfrm>
+                        <a:prstGeom prst="straightConnector1">
+                          <a:avLst/>
+                        </a:prstGeom>
+                        <a:ln>
+                          <a:tailEnd type="triangle"/>
+                        </a:ln>
+                      </wps:spPr>
+                      <wps:style>
+                        <a:lnRef idx="1">
+                          <a:schemeClr val="accent1"/>
+                        </a:lnRef>
+                        <a:fillRef idx="0">
+                          <a:schemeClr val="accent1"/>
+                        </a:fillRef>
+                        <a:effectRef idx="0">
+                          <a:schemeClr val="accent1"/>
+                        </a:effectRef>
+                        <a:fontRef idx="minor">
+                          <a:schemeClr val="tx1"/>
+                        </a:fontRef>
+                      </wps:style>
+                      <wps:bodyPr/>
+                    </wps:wsp>
+                  </a:graphicData>
+                </a:graphic>
+              </wp:anchor>
+            </w:drawing>
+          </mc:Choice>
+          <mc:Fallback>
+            <w:pict>
+              <v:shape w14:anchorId="7A1766E2" id="Straight Arrow Connector 7" o:spid="_x0000_s1026" type="#_x0000_t32" style="position:absolute;margin-left:103.8pt;margin-top:12.65pt;width:91.8pt;height:0;z-index:251664384;visibility:visible;mso-wrap-style:square;mso-wrap-distance-left:9pt;mso-wrap-distance-top:0;mso-wrap-distance-right:9pt;mso-wrap-distance-bottom:0;mso-position-horizontal:absolute;mso-position-horizontal-relative:text;mso-position-vertical:absolute;mso-position-vertical-relative:text" o:gfxdata="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" strokecolor="#4472c4 [3204]" strokeweight=".5pt">
+                <v:stroke endarrow="block" joinstyle="miter"/>
+              </v:shape>
+            </w:pict>
+          </mc:Fallback>
+        </mc:AlternateContent>
+      </w:r>
+    </w:p>
+    <w:p>
+      <w:pPr>
+        <w:bidi/>
+      </w:pPr>
+    </w:p>
+    <w:p>
+      <w:pPr>
+        <w:bidi/>
+      </w:pPr>
+    </w:p>
+    <w:p>
+      <w:pPr>
+        <w:bidi/>
+      </w:pPr>
+    </w:p>
+    <w:p>
+      <w:pPr>
+        <w:bidi/>
+      </w:pPr>
+    </w:p>
+    <w:p>
+      <w:pPr>
+        <w:bidi/>
+      </w:pPr>
+    </w:p>
+    <w:p>
+      <w:pPr>
+        <w:bidi/>
+      </w:pPr>
+    </w:p>
+    <w:p>
+      <w:pPr>
+        <w:bidi/>
+      </w:pPr>
+    </w:p>
+    <w:p>
+      <w:pPr>
+        <w:bidi/>
+      </w:pPr>
+    </w:p>
+    <w:p>
+      <w:pPr>
+        <w:bidi/>
+      </w:pPr>
+    </w:p>
+    <w:p>
+      <w:pPr>
+        <w:bidi/>
+      </w:pPr>
+    </w:p>
+    <w:p>
+      <w:pPr>
+        <w:bidi/>
+      </w:pPr>
+    </w:p>
+    <w:p>
+      <w:pPr>
+        <w:bidi/>
+      </w:pPr>
+    </w:p>
+    <w:p>
+      <w:pPr>
+        <w:bidi/>
+      </w:pPr>
+    </w:p>
+    <w:p>
+      <w:pPr>
+        <w:bidi/>
+      </w:pPr>
+    </w:p>
+    <w:p>
+      <w:pPr>
+        <w:bidi/>
+      </w:pPr>
+    </w:p>
+    <w:p>
+      <w:pPr>
+        <w:bidi/>
+      </w:pPr>
+    </w:p>
+    <w:p>
+      <w:pPr>
+        <w:bidi/>
+      </w:pPr>
+    </w:p>
+    <w:p>
+      <w:pPr>
+        <w:bidi/>
+      </w:pPr>
+    </w:p>
+    <w:p>
+      <w:pPr>
+        <w:bidi/>
+      </w:pPr>
+    </w:p>
+    <w:p>
+      <w:pPr>
+        <w:bidi/>
+      </w:pPr>
+    </w:p>
+    <w:p>
+      <w:pPr>
+        <w:bidi/>
+      </w:pPr>
+    </w:p>
+    <w:p>
+      <w:pPr>
+        <w:bidi/>
+      </w:pPr>
+    </w:p>
+    <w:p>
+      <w:pPr>
+        <w:bidi/>
+      </w:pPr>
+    </w:p>
+    <w:p>
+      <w:pPr>
+        <w:bidi/>
+      </w:pPr>
+    </w:p>
+    <w:p>
+      <w:pPr>
+        <w:bidi/>
+      </w:pPr>
+    </w:p>
+    <w:p>
+      <w:pPr>
+        <w:bidi/>
+        <w:rPr>
+          <w:rtl/>
         </w:rPr>
       </w:pPr>
     </w:p>
     <w:p>
       <w:pPr>
         <w:pStyle w:val="Heading1"/>
-        <w:bidi/>
         <w:rPr>
           <w:b/>
           <w:bCs/>
           <w:color w:val="auto"/>
-          <w:lang w:val="en-IL"/>
-        </w:rPr>
-      </w:pPr>
-      <w:bookmarkStart w:id="9" w:name="_Toc181367017"/>
+          <w:rtl/>
+        </w:rPr>
+      </w:pPr>
       <w:r>
         <w:rPr>
           <w:b/>
           <w:bCs/>
           <w:color w:val="auto"/>
-          <w:rtl/>
-        </w:rPr>
-        <w:t>עבוד</w:t>
-      </w:r>
-      <w:r>
-        <w:rPr>
-          <w:rFonts w:hint="cs"/>
+        </w:rPr>
+        <w:lastRenderedPageBreak/>
+        <w:t>Complete Implementation:</w:t>
+      </w:r>
+    </w:p>
+    <w:p>
+      <w:pPr>
+        <w:rPr>
+          <w:rFonts w:asciiTheme="minorBidi" w:hAnsiTheme="minorBidi"/>
+          <w:sz w:val="24"/>
+          <w:szCs w:val="24"/>
+          <w:lang w:val="en-IL"/>
+        </w:rPr>
+      </w:pPr>
+      <w:r>
+        <w:rPr>
+          <w:rFonts w:asciiTheme="minorBidi" w:hAnsiTheme="minorBidi"/>
+          <w:sz w:val="24"/>
+          <w:szCs w:val="24"/>
+          <w:lang w:val="en-IL"/>
+        </w:rPr>
+        <w:t xml:space="preserve">All the code of this project is open source and available for the </w:t>
+      </w:r>
+      <w:proofErr w:type="gramStart"/>
+      <w:r>
+        <w:rPr>
+          <w:rFonts w:asciiTheme="minorBidi" w:hAnsiTheme="minorBidi"/>
+          <w:sz w:val="24"/>
+          <w:szCs w:val="24"/>
+          <w:lang w:val="en-IL"/>
+        </w:rPr>
+        <w:t>general public</w:t>
+      </w:r>
+      <w:proofErr w:type="gramEnd"/>
+      <w:r>
+        <w:rPr>
+          <w:rFonts w:asciiTheme="minorBidi" w:hAnsiTheme="minorBidi"/>
+          <w:sz w:val="24"/>
+          <w:szCs w:val="24"/>
+          <w:lang w:val="en-IL"/>
+        </w:rPr>
+        <w:t xml:space="preserve"> on GitHub </w:t>
+      </w:r>
+      <w:r>
+        <w:rPr>
+          <w:rFonts w:asciiTheme="minorBidi" w:hAnsiTheme="minorBidi"/>
+          <w:sz w:val="24"/>
+          <w:szCs w:val="24"/>
+          <w:highlight w:val="yellow"/>
+          <w:lang w:val="en-IL"/>
+        </w:rPr>
+        <w:t>Yamen-Safadi/iRobot-Table-Tennis-ball-collector repository.</w:t>
+      </w:r>
+      <w:r>
+        <w:rPr>
+          <w:rFonts w:asciiTheme="minorBidi" w:hAnsiTheme="minorBidi"/>
+          <w:sz w:val="24"/>
+          <w:szCs w:val="24"/>
+          <w:lang w:val="en-IL"/>
+        </w:rPr>
+        <w:br/>
+      </w:r>
+      <w:r>
+        <w:rPr>
+          <w:rFonts w:asciiTheme="minorBidi" w:hAnsiTheme="minorBidi"/>
+          <w:sz w:val="24"/>
+          <w:szCs w:val="24"/>
+          <w:lang w:val="en-IL"/>
+        </w:rPr>
+        <w:br/>
+      </w:r>
+      <w:r>
+        <w:rPr>
+          <w:rFonts w:asciiTheme="minorBidi" w:hAnsiTheme="minorBidi"/>
+          <w:sz w:val="24"/>
+          <w:szCs w:val="24"/>
+          <w:lang w:val="en-IL"/>
+        </w:rPr>
+        <w:t>Measuring Distance:</w:t>
+      </w:r>
+      <w:r>
+        <w:rPr>
+          <w:rFonts w:asciiTheme="minorBidi" w:hAnsiTheme="minorBidi"/>
+          <w:sz w:val="24"/>
+          <w:szCs w:val="24"/>
+          <w:lang w:val="en-IL"/>
+        </w:rPr>
+        <w:br/>
+      </w:r>
+    </w:p>
+    <w:p>
+      <w:pPr>
+        <w:rPr>
+          <w:rFonts w:asciiTheme="minorBidi" w:hAnsiTheme="minorBidi"/>
+          <w:sz w:val="24"/>
+          <w:szCs w:val="24"/>
+        </w:rPr>
+      </w:pPr>
+      <w:r>
+        <w:rPr>
+          <w:rFonts w:asciiTheme="minorBidi" w:hAnsiTheme="minorBidi"/>
+          <w:sz w:val="24"/>
+          <w:szCs w:val="24"/>
+          <w:lang w:val="en-IL"/>
+        </w:rPr>
+        <w:t xml:space="preserve">Object </w:t>
+      </w:r>
+      <w:r>
+        <w:rPr>
+          <w:rFonts w:asciiTheme="minorBidi" w:hAnsiTheme="minorBidi"/>
+          <w:sz w:val="24"/>
+          <w:szCs w:val="24"/>
+          <w:lang w:val="en-IL"/>
+        </w:rPr>
+        <w:t>Segmentation:</w:t>
+      </w:r>
+      <w:r>
+        <w:rPr>
+          <w:rFonts w:asciiTheme="minorBidi" w:hAnsiTheme="minorBidi"/>
+          <w:sz w:val="24"/>
+          <w:szCs w:val="24"/>
+          <w:lang w:val="en-IL"/>
+        </w:rPr>
+        <w:br/>
+      </w:r>
+      <w:r>
+        <w:rPr>
+          <w:rFonts w:asciiTheme="minorBidi" w:hAnsiTheme="minorBidi"/>
+          <w:sz w:val="24"/>
+          <w:szCs w:val="24"/>
+        </w:rPr>
+        <w:tab/>
+        <w:t>-edge Detection:</w:t>
+      </w:r>
+    </w:p>
+    <w:p>
+      <w:pPr>
+        <w:rPr>
+          <w:rFonts w:asciiTheme="minorBidi" w:hAnsiTheme="minorBidi"/>
+          <w:sz w:val="24"/>
+          <w:szCs w:val="24"/>
+        </w:rPr>
+      </w:pPr>
+    </w:p>
+    <w:p>
+      <w:pPr>
+        <w:rPr>
+          <w:rFonts w:asciiTheme="minorBidi" w:hAnsiTheme="minorBidi"/>
+          <w:sz w:val="24"/>
+          <w:szCs w:val="24"/>
+        </w:rPr>
+      </w:pPr>
+      <w:r>
+        <w:rPr>
+          <w:rFonts w:asciiTheme="minorBidi" w:hAnsiTheme="minorBidi"/>
+          <w:sz w:val="24"/>
+          <w:szCs w:val="24"/>
+        </w:rPr>
+        <w:tab/>
+        <w:t>-Segmentation model:</w:t>
+      </w:r>
+    </w:p>
+    <w:p>
+      <w:pPr>
+        <w:rPr>
+          <w:rFonts w:asciiTheme="minorBidi" w:hAnsiTheme="minorBidi"/>
+          <w:sz w:val="24"/>
+          <w:szCs w:val="24"/>
+          <w:lang w:val="en-IL"/>
+        </w:rPr>
+      </w:pPr>
+    </w:p>
+    <w:p>
+      <w:pPr>
+        <w:rPr>
+          <w:rFonts w:asciiTheme="minorBidi" w:hAnsiTheme="minorBidi"/>
+          <w:sz w:val="24"/>
+          <w:szCs w:val="24"/>
+          <w:lang w:val="en-IL"/>
+        </w:rPr>
+      </w:pPr>
+      <w:r>
+        <w:rPr>
+          <w:rFonts w:asciiTheme="minorBidi" w:hAnsiTheme="minorBidi"/>
+          <w:sz w:val="24"/>
+          <w:szCs w:val="24"/>
+          <w:lang w:val="en-IL"/>
+        </w:rPr>
+        <w:t xml:space="preserve">Controlling the </w:t>
+      </w:r>
+      <w:r>
+        <w:rPr>
+          <w:rFonts w:asciiTheme="minorBidi" w:hAnsiTheme="minorBidi"/>
+          <w:sz w:val="24"/>
+          <w:szCs w:val="24"/>
+          <w:lang w:val="en-IL"/>
+        </w:rPr>
+        <w:t>Hand</w:t>
+      </w:r>
+      <w:r>
+        <w:rPr>
+          <w:rFonts w:asciiTheme="minorBidi" w:hAnsiTheme="minorBidi"/>
+          <w:sz w:val="24"/>
+          <w:szCs w:val="24"/>
+          <w:lang w:val="en-IL"/>
+        </w:rPr>
+        <w:t xml:space="preserve"> with the Jetson Nano</w:t>
+      </w:r>
+      <w:r>
+        <w:rPr>
+          <w:rFonts w:asciiTheme="minorBidi" w:hAnsiTheme="minorBidi"/>
+          <w:sz w:val="24"/>
+          <w:szCs w:val="24"/>
+          <w:lang w:val="en-IL"/>
+        </w:rPr>
+        <w:t>:</w:t>
+      </w:r>
+    </w:p>
+    <w:p>
+      <w:pPr>
+        <w:rPr>
+          <w:rFonts w:asciiTheme="minorBidi" w:hAnsiTheme="minorBidi"/>
+          <w:sz w:val="24"/>
+          <w:szCs w:val="24"/>
+          <w:lang w:val="en-IL"/>
+        </w:rPr>
+      </w:pPr>
+    </w:p>
+    <w:p>
+      <w:pPr>
+        <w:rPr>
+          <w:rFonts w:asciiTheme="minorBidi" w:hAnsiTheme="minorBidi"/>
+          <w:sz w:val="24"/>
+          <w:szCs w:val="24"/>
+          <w:lang w:val="en-IL"/>
+        </w:rPr>
+      </w:pPr>
+      <w:r>
+        <w:rPr>
+          <w:rFonts w:asciiTheme="minorBidi" w:hAnsiTheme="minorBidi"/>
+          <w:sz w:val="24"/>
+          <w:szCs w:val="24"/>
+          <w:lang w:val="en-IL"/>
+        </w:rPr>
+        <w:t>Integration</w:t>
+      </w:r>
+      <w:r>
+        <w:rPr>
+          <w:rFonts w:asciiTheme="minorBidi" w:hAnsiTheme="minorBidi"/>
+          <w:sz w:val="24"/>
+          <w:szCs w:val="24"/>
+          <w:lang w:val="en-IL"/>
+        </w:rPr>
+        <w:t>:</w:t>
+      </w:r>
+      <w:r>
+        <w:rPr>
+          <w:rFonts w:asciiTheme="minorBidi" w:hAnsiTheme="minorBidi"/>
+          <w:sz w:val="24"/>
+          <w:szCs w:val="24"/>
+          <w:lang w:val="en-IL"/>
+        </w:rPr>
+        <w:br/>
+      </w:r>
+      <w:r>
+        <w:rPr>
+          <w:rFonts w:asciiTheme="minorBidi" w:hAnsiTheme="minorBidi"/>
+          <w:sz w:val="24"/>
+          <w:szCs w:val="24"/>
+          <w:lang w:val="en-IL"/>
+        </w:rPr>
+        <w:t>All the tasks must be done in parallel and on time, because of the nature of the</w:t>
+      </w:r>
+      <w:r>
+        <w:rPr>
+          <w:rFonts w:asciiTheme="minorBidi" w:hAnsiTheme="minorBidi"/>
+          <w:sz w:val="24"/>
+          <w:szCs w:val="24"/>
+          <w:lang w:val="en-IL"/>
+        </w:rPr>
+        <w:t xml:space="preserve"> </w:t>
+      </w:r>
+      <w:r>
+        <w:rPr>
+          <w:rFonts w:asciiTheme="minorBidi" w:hAnsiTheme="minorBidi"/>
+          <w:sz w:val="24"/>
+          <w:szCs w:val="24"/>
+          <w:lang w:val="en-IL"/>
+        </w:rPr>
+        <w:t>problem we are trying to solve. We used the python “</w:t>
+      </w:r>
+      <w:r>
+        <w:rPr>
+          <w:rFonts w:asciiTheme="minorBidi" w:hAnsiTheme="minorBidi"/>
+          <w:sz w:val="24"/>
+          <w:szCs w:val="24"/>
+          <w:highlight w:val="yellow"/>
+          <w:lang w:val="en-IL"/>
+        </w:rPr>
+        <w:t>threading</w:t>
+      </w:r>
+      <w:r>
+        <w:rPr>
+          <w:rFonts w:asciiTheme="minorBidi" w:hAnsiTheme="minorBidi"/>
+          <w:sz w:val="24"/>
+          <w:szCs w:val="24"/>
+          <w:lang w:val="en-IL"/>
+        </w:rPr>
+        <w:t xml:space="preserve">” library where we created a thread to control each task: </w:t>
+      </w:r>
+    </w:p>
+    <w:p>
+      <w:pPr>
+        <w:rPr>
+          <w:rFonts w:asciiTheme="minorBidi" w:hAnsiTheme="minorBidi"/>
+          <w:sz w:val="24"/>
+          <w:szCs w:val="24"/>
+          <w:lang w:val="en-IL"/>
+        </w:rPr>
+      </w:pPr>
+      <w:r>
+        <w:rPr>
+          <w:rFonts w:asciiTheme="minorBidi" w:hAnsiTheme="minorBidi"/>
+          <w:sz w:val="24"/>
+          <w:szCs w:val="24"/>
+          <w:lang w:val="en-IL"/>
+        </w:rPr>
+        <w:t xml:space="preserve">• </w:t>
+      </w:r>
+      <w:r>
+        <w:rPr>
+          <w:rFonts w:asciiTheme="minorBidi" w:hAnsiTheme="minorBidi"/>
+          <w:sz w:val="24"/>
+          <w:szCs w:val="24"/>
+          <w:lang w:val="en-IL"/>
+        </w:rPr>
+        <w:t>A t</w:t>
+      </w:r>
+      <w:r>
+        <w:rPr>
+          <w:rFonts w:asciiTheme="minorBidi" w:hAnsiTheme="minorBidi"/>
+          <w:sz w:val="24"/>
+          <w:szCs w:val="24"/>
+          <w:lang w:val="en-IL"/>
+        </w:rPr>
+        <w:t>hread to analyse the image</w:t>
+      </w:r>
+      <w:r>
+        <w:rPr>
+          <w:rFonts w:asciiTheme="minorBidi" w:hAnsiTheme="minorBidi"/>
+          <w:sz w:val="24"/>
+          <w:szCs w:val="24"/>
+          <w:lang w:val="en-IL"/>
+        </w:rPr>
+        <w:t>s</w:t>
+      </w:r>
+      <w:r>
+        <w:rPr>
+          <w:rFonts w:asciiTheme="minorBidi" w:hAnsiTheme="minorBidi"/>
+          <w:sz w:val="24"/>
+          <w:szCs w:val="24"/>
+          <w:lang w:val="en-IL"/>
+        </w:rPr>
+        <w:t xml:space="preserve"> captured by the camera and </w:t>
+      </w:r>
+      <w:r>
+        <w:rPr>
+          <w:rFonts w:asciiTheme="minorBidi" w:hAnsiTheme="minorBidi"/>
+          <w:sz w:val="24"/>
+          <w:szCs w:val="24"/>
+          <w:lang w:val="en-IL"/>
+        </w:rPr>
+        <w:t>measure distances in the frame, and if needed send the frame into the segmentation model</w:t>
+      </w:r>
+      <w:r>
+        <w:rPr>
+          <w:rFonts w:asciiTheme="minorBidi" w:hAnsiTheme="minorBidi"/>
+          <w:sz w:val="24"/>
+          <w:szCs w:val="24"/>
+          <w:lang w:val="en-IL"/>
+        </w:rPr>
+        <w:t xml:space="preserve">. </w:t>
+      </w:r>
+    </w:p>
+    <w:p>
+      <w:pPr>
+        <w:rPr>
+          <w:rFonts w:asciiTheme="minorBidi" w:hAnsiTheme="minorBidi"/>
+          <w:sz w:val="24"/>
+          <w:szCs w:val="24"/>
+          <w:lang w:val="en-IL"/>
+        </w:rPr>
+      </w:pPr>
+      <w:r>
+        <w:rPr>
+          <w:rFonts w:asciiTheme="minorBidi" w:hAnsiTheme="minorBidi"/>
+          <w:sz w:val="24"/>
+          <w:szCs w:val="24"/>
+          <w:lang w:val="en-IL"/>
+        </w:rPr>
+        <w:t xml:space="preserve">• A thread to send the controlling commands to the iRobot Create 3. </w:t>
+      </w:r>
+    </w:p>
+    <w:p>
+      <w:pPr>
+        <w:rPr>
+          <w:rFonts w:asciiTheme="minorBidi" w:hAnsiTheme="minorBidi"/>
+          <w:sz w:val="24"/>
+          <w:szCs w:val="24"/>
+          <w:lang w:val="en-IL"/>
+        </w:rPr>
+      </w:pPr>
+    </w:p>
+    <w:p>
+      <w:pPr>
+        <w:rPr>
+          <w:rFonts w:asciiTheme="minorBidi" w:hAnsiTheme="minorBidi"/>
+          <w:sz w:val="24"/>
+          <w:szCs w:val="24"/>
+          <w:rtl/>
+        </w:rPr>
+      </w:pPr>
+      <w:r>
+        <w:rPr>
+          <w:rFonts w:asciiTheme="minorBidi" w:hAnsiTheme="minorBidi"/>
+          <w:sz w:val="24"/>
+          <w:szCs w:val="24"/>
+          <w:lang w:val="en-IL"/>
+        </w:rPr>
+        <w:t xml:space="preserve">After the jetson analyses the frame given to it by the camera feed and it knows where </w:t>
+      </w:r>
+      <w:r>
+        <w:rPr>
+          <w:rFonts w:asciiTheme="minorBidi" w:hAnsiTheme="minorBidi"/>
+          <w:sz w:val="24"/>
+          <w:szCs w:val="24"/>
+          <w:lang w:val="en-IL"/>
+        </w:rPr>
+        <w:t>the object is and its orientation</w:t>
+      </w:r>
+      <w:r>
+        <w:rPr>
+          <w:rFonts w:asciiTheme="minorBidi" w:hAnsiTheme="minorBidi"/>
+          <w:sz w:val="24"/>
+          <w:szCs w:val="24"/>
+          <w:lang w:val="en-IL"/>
+        </w:rPr>
+        <w:t xml:space="preserve"> it sends the appropriate command to the </w:t>
+      </w:r>
+      <w:r>
+        <w:rPr>
+          <w:rFonts w:asciiTheme="minorBidi" w:hAnsiTheme="minorBidi"/>
+          <w:sz w:val="24"/>
+          <w:szCs w:val="24"/>
+          <w:lang w:val="en-IL"/>
+        </w:rPr>
+        <w:t>hand</w:t>
+      </w:r>
+      <w:r>
+        <w:rPr>
+          <w:rFonts w:asciiTheme="minorBidi" w:hAnsiTheme="minorBidi"/>
+          <w:sz w:val="24"/>
+          <w:szCs w:val="24"/>
+          <w:lang w:val="en-IL"/>
+        </w:rPr>
+        <w:t xml:space="preserve"> to move accordingly until</w:t>
+      </w:r>
+      <w:r>
+        <w:rPr>
+          <w:rFonts w:asciiTheme="minorBidi" w:hAnsiTheme="minorBidi"/>
+          <w:sz w:val="24"/>
+          <w:szCs w:val="24"/>
+          <w:lang w:val="en-IL"/>
+        </w:rPr>
+        <w:t xml:space="preserve"> its ready for its grabbing motion if needed</w:t>
+      </w:r>
+      <w:r>
+        <w:rPr>
+          <w:rFonts w:asciiTheme="minorBidi" w:hAnsiTheme="minorBidi"/>
+          <w:sz w:val="24"/>
+          <w:szCs w:val="24"/>
+          <w:lang w:val="en-IL"/>
+        </w:rPr>
+        <w:t xml:space="preserve">. </w:t>
+      </w:r>
+      <w:r>
+        <w:rPr>
+          <w:rFonts w:asciiTheme="minorBidi" w:hAnsiTheme="minorBidi"/>
+          <w:sz w:val="24"/>
+          <w:szCs w:val="24"/>
+          <w:lang w:val="en-IL"/>
+        </w:rPr>
+        <w:t xml:space="preserve">If we get close enough </w:t>
+      </w:r>
+      <w:r>
+        <w:rPr>
+          <w:rFonts w:asciiTheme="minorBidi" w:hAnsiTheme="minorBidi"/>
+          <w:sz w:val="24"/>
+          <w:szCs w:val="24"/>
+          <w:highlight w:val="yellow"/>
+          <w:lang w:val="en-IL"/>
+        </w:rPr>
+        <w:t>(our threshold is set to 12cm)</w:t>
+      </w:r>
+      <w:r>
+        <w:rPr>
+          <w:rFonts w:asciiTheme="minorBidi" w:hAnsiTheme="minorBidi"/>
+          <w:sz w:val="24"/>
+          <w:szCs w:val="24"/>
+          <w:lang w:val="en-IL"/>
+        </w:rPr>
+        <w:t xml:space="preserve"> </w:t>
+      </w:r>
+      <w:r>
+        <w:rPr>
+          <w:rFonts w:asciiTheme="minorBidi" w:hAnsiTheme="minorBidi"/>
+          <w:sz w:val="24"/>
+          <w:szCs w:val="24"/>
+          <w:lang w:val="en-IL"/>
+        </w:rPr>
+        <w:t xml:space="preserve">the jetson sends a signal to the </w:t>
+      </w:r>
+      <w:r>
+        <w:rPr>
+          <w:rFonts w:asciiTheme="minorBidi" w:hAnsiTheme="minorBidi"/>
+          <w:sz w:val="24"/>
+          <w:szCs w:val="24"/>
+          <w:lang w:val="en-IL"/>
+        </w:rPr>
+        <w:t>hand to close</w:t>
+      </w:r>
+      <w:r>
+        <w:rPr>
+          <w:rFonts w:asciiTheme="minorBidi" w:hAnsiTheme="minorBidi"/>
+          <w:sz w:val="24"/>
+          <w:szCs w:val="24"/>
+          <w:lang w:val="en-IL"/>
+        </w:rPr>
+        <w:t xml:space="preserve">. </w:t>
+      </w:r>
+    </w:p>
+    <w:p>
+      <w:pPr>
+        <w:bidi/>
+        <w:rPr>
+          <w:rFonts w:asciiTheme="minorBidi" w:hAnsiTheme="minorBidi"/>
+          <w:sz w:val="24"/>
+          <w:szCs w:val="24"/>
+          <w:rtl/>
+        </w:rPr>
+      </w:pPr>
+    </w:p>
+    <w:p>
+      <w:pPr>
+        <w:bidi/>
+        <w:rPr>
+          <w:rFonts w:asciiTheme="minorBidi" w:hAnsiTheme="minorBidi"/>
+          <w:sz w:val="24"/>
+          <w:szCs w:val="24"/>
+          <w:rtl/>
+        </w:rPr>
+      </w:pPr>
+    </w:p>
+    <w:p>
+      <w:pPr>
+        <w:bidi/>
+        <w:rPr>
+          <w:rFonts w:asciiTheme="minorBidi" w:hAnsiTheme="minorBidi"/>
+          <w:sz w:val="24"/>
+          <w:szCs w:val="24"/>
+        </w:rPr>
+      </w:pPr>
+    </w:p>
+    <w:p>
+      <w:pPr>
+        <w:bidi/>
+        <w:rPr>
+          <w:rFonts w:asciiTheme="minorBidi" w:hAnsiTheme="minorBidi"/>
+          <w:sz w:val="24"/>
+          <w:szCs w:val="24"/>
+        </w:rPr>
+      </w:pPr>
+    </w:p>
+    <w:p>
+      <w:pPr>
+        <w:bidi/>
+        <w:rPr>
+          <w:rFonts w:asciiTheme="minorBidi" w:hAnsiTheme="minorBidi"/>
+          <w:sz w:val="24"/>
+          <w:szCs w:val="24"/>
+        </w:rPr>
+      </w:pPr>
+    </w:p>
+    <w:p>
+      <w:pPr>
+        <w:bidi/>
+        <w:rPr>
+          <w:rFonts w:asciiTheme="minorBidi" w:hAnsiTheme="minorBidi"/>
+          <w:sz w:val="24"/>
+          <w:szCs w:val="24"/>
+        </w:rPr>
+      </w:pPr>
+    </w:p>
+    <w:p>
+      <w:pPr>
+        <w:bidi/>
+        <w:rPr>
+          <w:rFonts w:asciiTheme="minorBidi" w:hAnsiTheme="minorBidi"/>
+          <w:sz w:val="24"/>
+          <w:szCs w:val="24"/>
+        </w:rPr>
+      </w:pPr>
+    </w:p>
+    <w:p>
+      <w:pPr>
+        <w:bidi/>
+        <w:rPr>
+          <w:rFonts w:asciiTheme="minorBidi" w:hAnsiTheme="minorBidi"/>
+          <w:sz w:val="24"/>
+          <w:szCs w:val="24"/>
+          <w:rtl/>
+        </w:rPr>
+      </w:pPr>
+    </w:p>
+    <w:p>
+      <w:pPr>
+        <w:bidi/>
+        <w:rPr>
+          <w:rFonts w:asciiTheme="minorBidi" w:hAnsiTheme="minorBidi"/>
+          <w:rtl/>
+        </w:rPr>
+      </w:pPr>
+    </w:p>
+    <w:p>
+      <w:pPr>
+        <w:pStyle w:val="Heading1"/>
+        <w:rPr>
           <w:b/>
           <w:bCs/>
           <w:color w:val="auto"/>
           <w:rtl/>
-        </w:rPr>
-        <w:t>ות</w:t>
-      </w:r>
+          <w:lang w:val="en-IL"/>
+        </w:rPr>
+      </w:pPr>
+      <w:bookmarkStart w:id="3" w:name="_Toc181367004"/>
       <w:r>
         <w:rPr>
           <w:b/>
           <w:bCs/>
           <w:color w:val="auto"/>
-          <w:rtl/>
-        </w:rPr>
-        <w:t xml:space="preserve"> עתיד</w:t>
-      </w:r>
-      <w:r>
-        <w:rPr>
-          <w:rFonts w:hint="cs"/>
+          <w:lang w:val="en-IL"/>
+        </w:rPr>
+        <w:lastRenderedPageBreak/>
+        <w:t>Failed Attempts</w:t>
+      </w:r>
+      <w:bookmarkEnd w:id="3"/>
+      <w:r>
+        <w:rPr>
           <w:b/>
           <w:bCs/>
           <w:color w:val="auto"/>
-          <w:rtl/>
-        </w:rPr>
-        <w:t>יות</w:t>
-      </w:r>
-      <w:bookmarkEnd w:id="9"/>
+          <w:lang w:val="en-IL"/>
+        </w:rPr>
+        <w:t>:</w:t>
+      </w:r>
+    </w:p>
+    <w:p>
+      <w:pPr>
+        <w:rPr>
+          <w:rFonts w:asciiTheme="minorBidi" w:hAnsiTheme="minorBidi"/>
+          <w:b/>
+          <w:bCs/>
+          <w:kern w:val="0"/>
+          <w:sz w:val="24"/>
+          <w:szCs w:val="24"/>
+          <w:lang w:val="en-IL"/>
+        </w:rPr>
+      </w:pPr>
+    </w:p>
+    <w:p>
+      <w:pPr>
+        <w:rPr>
+          <w:rFonts w:asciiTheme="minorBidi" w:hAnsiTheme="minorBidi"/>
+          <w:b/>
+          <w:bCs/>
+          <w:kern w:val="0"/>
+          <w:sz w:val="24"/>
+          <w:szCs w:val="24"/>
+          <w:lang w:val="en-IL"/>
+        </w:rPr>
+      </w:pPr>
+      <w:r>
+        <w:rPr>
+          <w:rFonts w:asciiTheme="minorBidi" w:hAnsiTheme="minorBidi"/>
+          <w:b/>
+          <w:bCs/>
+          <w:kern w:val="0"/>
+          <w:sz w:val="24"/>
+          <w:szCs w:val="24"/>
+          <w:lang w:val="en-IL"/>
+        </w:rPr>
+        <w:t>C</w:t>
+      </w:r>
+      <w:r>
+        <w:rPr>
+          <w:rFonts w:asciiTheme="minorBidi" w:hAnsiTheme="minorBidi"/>
+          <w:b/>
+          <w:bCs/>
+          <w:kern w:val="0"/>
+          <w:sz w:val="24"/>
+          <w:szCs w:val="24"/>
+          <w:lang w:val="en-IL"/>
+        </w:rPr>
+        <w:t>:</w:t>
+      </w:r>
+      <w:r>
+        <w:rPr>
+          <w:rFonts w:asciiTheme="minorBidi" w:hAnsiTheme="minorBidi"/>
+          <w:b/>
+          <w:bCs/>
+          <w:kern w:val="0"/>
+          <w:sz w:val="24"/>
+          <w:szCs w:val="24"/>
+          <w:lang w:val="en-IL"/>
+        </w:rPr>
+        <w:t xml:space="preserve"> </w:t>
+      </w:r>
+    </w:p>
+    <w:p>
+      <w:pPr>
+        <w:rPr>
+          <w:rFonts w:asciiTheme="minorBidi" w:hAnsiTheme="minorBidi"/>
+          <w:b/>
+          <w:bCs/>
+          <w:kern w:val="0"/>
+          <w:sz w:val="24"/>
+          <w:szCs w:val="24"/>
+          <w:lang w:val="en-IL"/>
+        </w:rPr>
+      </w:pPr>
+    </w:p>
+    <w:p>
+      <w:pPr>
+        <w:rPr>
+          <w:rFonts w:asciiTheme="minorBidi" w:hAnsiTheme="minorBidi"/>
+          <w:kern w:val="0"/>
+          <w:sz w:val="24"/>
+          <w:szCs w:val="24"/>
+          <w:lang w:val="en-IL"/>
+        </w:rPr>
+      </w:pPr>
+      <w:r>
+        <w:rPr>
+          <w:rFonts w:asciiTheme="minorBidi" w:hAnsiTheme="minorBidi"/>
+          <w:b/>
+          <w:bCs/>
+          <w:kern w:val="0"/>
+          <w:sz w:val="24"/>
+          <w:szCs w:val="24"/>
+          <w:lang w:val="en-IL"/>
+        </w:rPr>
+        <w:t>The Built-in Neural Network in the Oak-d Lite</w:t>
+      </w:r>
+      <w:r>
+        <w:rPr>
+          <w:rFonts w:asciiTheme="minorBidi" w:hAnsiTheme="minorBidi"/>
+          <w:b/>
+          <w:bCs/>
+          <w:kern w:val="0"/>
+          <w:sz w:val="24"/>
+          <w:szCs w:val="24"/>
+          <w:lang w:val="en-IL"/>
+        </w:rPr>
+        <w:t>:</w:t>
+      </w:r>
+    </w:p>
+    <w:p>
+      <w:pPr>
+        <w:rPr>
+          <w:rFonts w:asciiTheme="minorBidi" w:hAnsiTheme="minorBidi"/>
+          <w:kern w:val="0"/>
+          <w:sz w:val="24"/>
+          <w:szCs w:val="24"/>
+          <w:lang w:val="en-IL"/>
+        </w:rPr>
+      </w:pPr>
+      <w:r>
+        <w:rPr>
+          <w:rFonts w:asciiTheme="minorBidi" w:hAnsiTheme="minorBidi"/>
+          <w:kern w:val="0"/>
+          <w:sz w:val="24"/>
+          <w:szCs w:val="24"/>
+          <w:lang w:val="en-IL"/>
+        </w:rPr>
+        <w:t xml:space="preserve">The Oak-d Lite Camera comes with a built-in neural network model to identify objects, using the python library depth-ai </w:t>
+      </w:r>
+    </w:p>
+    <w:p>
+      <w:pPr>
+        <w:rPr>
+          <w:rFonts w:asciiTheme="minorBidi" w:hAnsiTheme="minorBidi"/>
+          <w:kern w:val="0"/>
+          <w:sz w:val="24"/>
+          <w:szCs w:val="24"/>
+          <w:lang w:val="en-IL"/>
+        </w:rPr>
+      </w:pPr>
+      <w:r>
+        <w:rPr>
+          <w:rFonts w:asciiTheme="minorBidi" w:hAnsiTheme="minorBidi"/>
+          <w:kern w:val="0"/>
+          <w:sz w:val="24"/>
+          <w:szCs w:val="24"/>
+          <w:lang w:val="en-IL"/>
+        </w:rPr>
+        <w:t>Although the network works w</w:t>
+      </w:r>
+      <w:r>
+        <w:rPr>
+          <w:rFonts w:asciiTheme="minorBidi" w:hAnsiTheme="minorBidi"/>
+          <w:kern w:val="0"/>
+          <w:sz w:val="24"/>
+          <w:szCs w:val="24"/>
+          <w:lang w:val="en-IL"/>
+        </w:rPr>
+        <w:t>e</w:t>
+      </w:r>
+      <w:r>
+        <w:rPr>
+          <w:rFonts w:asciiTheme="minorBidi" w:hAnsiTheme="minorBidi"/>
+          <w:kern w:val="0"/>
+          <w:sz w:val="24"/>
+          <w:szCs w:val="24"/>
+          <w:lang w:val="en-IL"/>
+        </w:rPr>
+        <w:t>ll on its own</w:t>
+      </w:r>
+      <w:r>
+        <w:rPr>
+          <w:rFonts w:asciiTheme="minorBidi" w:hAnsiTheme="minorBidi"/>
+          <w:kern w:val="0"/>
+          <w:sz w:val="24"/>
+          <w:szCs w:val="24"/>
+          <w:lang w:val="en-IL"/>
+        </w:rPr>
+        <w:t>,</w:t>
+      </w:r>
+      <w:r>
+        <w:rPr>
+          <w:rFonts w:asciiTheme="minorBidi" w:hAnsiTheme="minorBidi"/>
+          <w:kern w:val="0"/>
+          <w:sz w:val="24"/>
+          <w:szCs w:val="24"/>
+          <w:lang w:val="en-IL"/>
+        </w:rPr>
+        <w:t xml:space="preserve"> when running it to try and detect</w:t>
+      </w:r>
+      <w:r>
+        <w:rPr>
+          <w:rFonts w:asciiTheme="minorBidi" w:hAnsiTheme="minorBidi"/>
+          <w:kern w:val="0"/>
+          <w:sz w:val="24"/>
+          <w:szCs w:val="24"/>
+          <w:lang w:val="en-IL"/>
+        </w:rPr>
+        <w:t xml:space="preserve"> objects we need the object to be predefined in the models training, which doesn’t work well with us since we are searching for any object and only care about its shape and not its label</w:t>
+      </w:r>
+      <w:r>
+        <w:rPr>
+          <w:rFonts w:asciiTheme="minorBidi" w:hAnsiTheme="minorBidi"/>
+          <w:kern w:val="0"/>
+          <w:sz w:val="24"/>
+          <w:szCs w:val="24"/>
+          <w:lang w:val="en-IL"/>
+        </w:rPr>
+        <w:t xml:space="preserve">, the code isn’t open source so we couldn’t modify it to our liking. </w:t>
+      </w:r>
+    </w:p>
+    <w:p>
+      <w:pPr>
+        <w:rPr>
+          <w:rFonts w:asciiTheme="minorBidi" w:hAnsiTheme="minorBidi"/>
+          <w:kern w:val="0"/>
+          <w:sz w:val="24"/>
+          <w:szCs w:val="24"/>
+        </w:rPr>
+      </w:pPr>
+      <w:r>
+        <w:rPr>
+          <w:rFonts w:asciiTheme="minorBidi" w:hAnsiTheme="minorBidi"/>
+          <w:kern w:val="0"/>
+          <w:sz w:val="24"/>
+          <w:szCs w:val="24"/>
+          <w:lang w:val="en-IL"/>
+        </w:rPr>
+        <w:t xml:space="preserve">In addition to that the camera comes with depth </w:t>
+      </w:r>
+      <w:r>
+        <w:rPr>
+          <w:rFonts w:asciiTheme="minorBidi" w:hAnsiTheme="minorBidi"/>
+          <w:kern w:val="0"/>
+          <w:sz w:val="24"/>
+          <w:szCs w:val="24"/>
+          <w:lang w:val="en-IL"/>
+        </w:rPr>
+        <w:t>estimation,</w:t>
+      </w:r>
+      <w:r>
+        <w:rPr>
+          <w:rFonts w:asciiTheme="minorBidi" w:hAnsiTheme="minorBidi"/>
+          <w:kern w:val="0"/>
+          <w:sz w:val="24"/>
+          <w:szCs w:val="24"/>
+          <w:lang w:val="en-IL"/>
+        </w:rPr>
+        <w:t xml:space="preserve"> which is achieved using stereo vision, which involves capturing two images of a scene from slightly different perspectives and then using computer vision algorithms to calculate the depth information from the disparity between the two images. This allows the camera to create a 3D representation of the scene. </w:t>
+      </w:r>
+      <w:r>
+        <w:rPr>
+          <w:rFonts w:asciiTheme="minorBidi" w:hAnsiTheme="minorBidi"/>
+          <w:kern w:val="0"/>
+          <w:sz w:val="24"/>
+          <w:szCs w:val="24"/>
+          <w:lang w:val="en-IL"/>
+        </w:rPr>
+        <w:t xml:space="preserve">At </w:t>
+      </w:r>
+      <w:proofErr w:type="gramStart"/>
+      <w:r>
+        <w:rPr>
+          <w:rFonts w:asciiTheme="minorBidi" w:hAnsiTheme="minorBidi"/>
+          <w:kern w:val="0"/>
+          <w:sz w:val="24"/>
+          <w:szCs w:val="24"/>
+          <w:lang w:val="en-IL"/>
+        </w:rPr>
+        <w:t>first</w:t>
+      </w:r>
+      <w:proofErr w:type="gramEnd"/>
+      <w:r>
+        <w:rPr>
+          <w:rFonts w:asciiTheme="minorBidi" w:hAnsiTheme="minorBidi"/>
+          <w:kern w:val="0"/>
+          <w:sz w:val="24"/>
+          <w:szCs w:val="24"/>
+          <w:lang w:val="en-IL"/>
+        </w:rPr>
+        <w:t xml:space="preserve"> we got to precise measurement of as close as 18cm, which was considered too far for grabbing objects, this problem was later resolved by changing some of the camera settings.</w:t>
+      </w:r>
+    </w:p>
+    <w:p>
+      <w:pPr>
+        <w:rPr>
+          <w:rFonts w:asciiTheme="minorBidi" w:hAnsiTheme="minorBidi"/>
+          <w:kern w:val="0"/>
+          <w:sz w:val="24"/>
+          <w:szCs w:val="24"/>
+        </w:rPr>
+      </w:pPr>
     </w:p>
     <w:p>
       <w:pPr>
@@ -7134,7 +9796,6 @@
           <w:rFonts w:asciiTheme="minorBidi" w:hAnsiTheme="minorBidi"/>
           <w:sz w:val="24"/>
           <w:szCs w:val="24"/>
-          <w:rtl/>
         </w:rPr>
       </w:pPr>
     </w:p>
@@ -7145,7 +9806,6 @@
           <w:rFonts w:asciiTheme="minorBidi" w:hAnsiTheme="minorBidi"/>
           <w:sz w:val="24"/>
           <w:szCs w:val="24"/>
-          <w:rtl/>
         </w:rPr>
       </w:pPr>
     </w:p>
@@ -7156,7 +9816,6 @@
           <w:rFonts w:asciiTheme="minorBidi" w:hAnsiTheme="minorBidi"/>
           <w:sz w:val="24"/>
           <w:szCs w:val="24"/>
-          <w:rtl/>
         </w:rPr>
       </w:pPr>
     </w:p>
@@ -7167,7 +9826,6 @@
           <w:rFonts w:asciiTheme="minorBidi" w:hAnsiTheme="minorBidi"/>
           <w:sz w:val="24"/>
           <w:szCs w:val="24"/>
-          <w:rtl/>
         </w:rPr>
       </w:pPr>
     </w:p>
@@ -7178,7 +9836,6 @@
           <w:rFonts w:asciiTheme="minorBidi" w:hAnsiTheme="minorBidi"/>
           <w:sz w:val="24"/>
           <w:szCs w:val="24"/>
-          <w:rtl/>
         </w:rPr>
       </w:pPr>
     </w:p>
@@ -7189,7 +9846,6 @@
           <w:rFonts w:asciiTheme="minorBidi" w:hAnsiTheme="minorBidi"/>
           <w:sz w:val="24"/>
           <w:szCs w:val="24"/>
-          <w:rtl/>
         </w:rPr>
       </w:pPr>
     </w:p>
@@ -7200,7 +9856,6 @@
           <w:rFonts w:asciiTheme="minorBidi" w:hAnsiTheme="minorBidi"/>
           <w:sz w:val="24"/>
           <w:szCs w:val="24"/>
-          <w:rtl/>
         </w:rPr>
       </w:pPr>
     </w:p>
@@ -7211,7 +9866,6 @@
           <w:rFonts w:asciiTheme="minorBidi" w:hAnsiTheme="minorBidi"/>
           <w:sz w:val="24"/>
           <w:szCs w:val="24"/>
-          <w:rtl/>
         </w:rPr>
       </w:pPr>
     </w:p>
@@ -7222,7 +9876,6 @@
           <w:rFonts w:asciiTheme="minorBidi" w:hAnsiTheme="minorBidi"/>
           <w:sz w:val="24"/>
           <w:szCs w:val="24"/>
-          <w:rtl/>
         </w:rPr>
       </w:pPr>
     </w:p>
@@ -7233,7 +9886,430 @@
           <w:rFonts w:asciiTheme="minorBidi" w:hAnsiTheme="minorBidi"/>
           <w:sz w:val="24"/>
           <w:szCs w:val="24"/>
-          <w:rtl/>
+        </w:rPr>
+      </w:pPr>
+    </w:p>
+    <w:p>
+      <w:pPr>
+        <w:bidi/>
+        <w:rPr>
+          <w:rFonts w:asciiTheme="minorBidi" w:hAnsiTheme="minorBidi"/>
+          <w:sz w:val="24"/>
+          <w:szCs w:val="24"/>
+        </w:rPr>
+      </w:pPr>
+    </w:p>
+    <w:p>
+      <w:pPr>
+        <w:bidi/>
+        <w:rPr>
+          <w:rFonts w:asciiTheme="minorBidi" w:hAnsiTheme="minorBidi"/>
+          <w:sz w:val="24"/>
+          <w:szCs w:val="24"/>
+        </w:rPr>
+      </w:pPr>
+    </w:p>
+    <w:p>
+      <w:pPr>
+        <w:bidi/>
+        <w:rPr>
+          <w:rFonts w:asciiTheme="minorBidi" w:hAnsiTheme="minorBidi"/>
+          <w:sz w:val="24"/>
+          <w:szCs w:val="24"/>
+        </w:rPr>
+      </w:pPr>
+    </w:p>
+    <w:p>
+      <w:pPr>
+        <w:bidi/>
+        <w:rPr>
+          <w:rFonts w:asciiTheme="minorBidi" w:hAnsiTheme="minorBidi"/>
+          <w:sz w:val="24"/>
+          <w:szCs w:val="24"/>
+        </w:rPr>
+      </w:pPr>
+    </w:p>
+    <w:p>
+      <w:pPr>
+        <w:bidi/>
+        <w:rPr>
+          <w:rFonts w:asciiTheme="majorHAnsi" w:eastAsiaTheme="majorEastAsia" w:hAnsiTheme="majorHAnsi" w:cstheme="majorBidi"/>
+          <w:b/>
+          <w:bCs/>
+          <w:sz w:val="32"/>
+          <w:szCs w:val="32"/>
+        </w:rPr>
+      </w:pPr>
+    </w:p>
+    <w:p>
+      <w:pPr>
+        <w:pStyle w:val="Heading1"/>
+        <w:rPr>
+          <w:b/>
+          <w:bCs/>
+          <w:color w:val="auto"/>
+          <w:lang w:val="en-IL"/>
+        </w:rPr>
+      </w:pPr>
+      <w:r>
+        <w:rPr>
+          <w:b/>
+          <w:bCs/>
+          <w:color w:val="auto"/>
+          <w:lang w:val="en-IL"/>
+        </w:rPr>
+        <w:t>Possible Future Expansions</w:t>
+      </w:r>
+      <w:r>
+        <w:rPr>
+          <w:b/>
+          <w:bCs/>
+          <w:color w:val="auto"/>
+          <w:lang w:val="en-IL"/>
+        </w:rPr>
+        <w:t>:</w:t>
+      </w:r>
+      <w:r>
+        <w:rPr>
+          <w:b/>
+          <w:bCs/>
+          <w:color w:val="auto"/>
+        </w:rPr>
+        <w:t xml:space="preserve"> </w:t>
+      </w:r>
+    </w:p>
+    <w:p>
+      <w:pPr>
+        <w:rPr>
+          <w:rFonts w:asciiTheme="minorBidi" w:hAnsiTheme="minorBidi"/>
+          <w:sz w:val="24"/>
+          <w:szCs w:val="24"/>
+          <w:lang w:val="en-IL"/>
+        </w:rPr>
+      </w:pPr>
+    </w:p>
+    <w:p>
+      <w:pPr>
+        <w:rPr>
+          <w:rFonts w:asciiTheme="minorBidi" w:hAnsiTheme="minorBidi"/>
+          <w:b/>
+          <w:bCs/>
+          <w:sz w:val="24"/>
+          <w:szCs w:val="24"/>
+          <w:lang w:val="en-IL"/>
+        </w:rPr>
+      </w:pPr>
+      <w:r>
+        <w:rPr>
+          <w:rFonts w:asciiTheme="minorBidi" w:hAnsiTheme="minorBidi"/>
+          <w:b/>
+          <w:bCs/>
+          <w:sz w:val="24"/>
+          <w:szCs w:val="24"/>
+          <w:lang w:val="en-IL"/>
+        </w:rPr>
+        <w:t>Enhanced depth detection:</w:t>
+      </w:r>
+      <w:r>
+        <w:rPr>
+          <w:rFonts w:asciiTheme="minorBidi" w:hAnsiTheme="minorBidi"/>
+          <w:b/>
+          <w:bCs/>
+          <w:sz w:val="24"/>
+          <w:szCs w:val="24"/>
+          <w:lang w:val="en-IL"/>
+        </w:rPr>
+        <w:br/>
+      </w:r>
+    </w:p>
+    <w:p>
+      <w:pPr>
+        <w:rPr>
+          <w:rFonts w:asciiTheme="minorBidi" w:hAnsiTheme="minorBidi"/>
+          <w:b/>
+          <w:bCs/>
+          <w:sz w:val="24"/>
+          <w:szCs w:val="24"/>
+          <w:lang w:val="en-IL"/>
+        </w:rPr>
+      </w:pPr>
+      <w:r>
+        <w:rPr>
+          <w:rFonts w:asciiTheme="minorBidi" w:hAnsiTheme="minorBidi"/>
+          <w:b/>
+          <w:bCs/>
+          <w:sz w:val="24"/>
+          <w:szCs w:val="24"/>
+          <w:lang w:val="en-IL"/>
+        </w:rPr>
+        <w:t>Upgrading the project to consider the object 3D dimension:</w:t>
+      </w:r>
+      <w:r>
+        <w:rPr>
+          <w:rFonts w:asciiTheme="minorBidi" w:hAnsiTheme="minorBidi"/>
+          <w:b/>
+          <w:bCs/>
+          <w:sz w:val="24"/>
+          <w:szCs w:val="24"/>
+          <w:lang w:val="en-IL"/>
+        </w:rPr>
+        <w:br/>
+      </w:r>
+    </w:p>
+    <w:p>
+      <w:pPr>
+        <w:rPr>
+          <w:rFonts w:asciiTheme="minorBidi" w:hAnsiTheme="minorBidi"/>
+          <w:b/>
+          <w:bCs/>
+          <w:sz w:val="24"/>
+          <w:szCs w:val="24"/>
+          <w:lang w:val="en-IL"/>
+        </w:rPr>
+      </w:pPr>
+      <w:r>
+        <w:rPr>
+          <w:rFonts w:asciiTheme="minorBidi" w:hAnsiTheme="minorBidi"/>
+          <w:b/>
+          <w:bCs/>
+          <w:sz w:val="24"/>
+          <w:szCs w:val="24"/>
+          <w:lang w:val="en-IL"/>
+        </w:rPr>
+        <w:t>A more versatile arm</w:t>
+      </w:r>
+      <w:r>
+        <w:rPr>
+          <w:rFonts w:asciiTheme="minorBidi" w:hAnsiTheme="minorBidi"/>
+          <w:b/>
+          <w:bCs/>
+          <w:sz w:val="24"/>
+          <w:szCs w:val="24"/>
+          <w:lang w:val="en-IL"/>
+        </w:rPr>
+        <w:t>:</w:t>
+      </w:r>
+      <w:r>
+        <w:rPr>
+          <w:rFonts w:asciiTheme="minorBidi" w:hAnsiTheme="minorBidi"/>
+          <w:b/>
+          <w:bCs/>
+          <w:sz w:val="24"/>
+          <w:szCs w:val="24"/>
+          <w:lang w:val="en-IL"/>
+        </w:rPr>
+        <w:br/>
+      </w:r>
+    </w:p>
+    <w:p>
+      <w:pPr>
+        <w:rPr>
+          <w:rFonts w:asciiTheme="minorBidi" w:hAnsiTheme="minorBidi"/>
+          <w:b/>
+          <w:bCs/>
+          <w:sz w:val="24"/>
+          <w:szCs w:val="24"/>
+          <w:rtl/>
+        </w:rPr>
+      </w:pPr>
+      <w:r>
+        <w:rPr>
+          <w:rFonts w:asciiTheme="minorBidi" w:hAnsiTheme="minorBidi"/>
+          <w:b/>
+          <w:bCs/>
+          <w:sz w:val="24"/>
+          <w:szCs w:val="24"/>
+          <w:lang w:val="en-IL"/>
+        </w:rPr>
+        <w:t>A more powerful GPU for enhanced performance</w:t>
+      </w:r>
+    </w:p>
+    <w:p>
+      <w:pPr>
+        <w:bidi/>
+        <w:rPr>
+          <w:rFonts w:asciiTheme="minorBidi" w:hAnsiTheme="minorBidi"/>
+          <w:sz w:val="24"/>
+          <w:szCs w:val="24"/>
+          <w:rtl/>
+        </w:rPr>
+      </w:pPr>
+    </w:p>
+    <w:p>
+      <w:pPr>
+        <w:bidi/>
+        <w:rPr>
+          <w:rFonts w:asciiTheme="minorBidi" w:hAnsiTheme="minorBidi"/>
+          <w:sz w:val="24"/>
+          <w:szCs w:val="24"/>
+          <w:rtl/>
+        </w:rPr>
+      </w:pPr>
+    </w:p>
+    <w:p>
+      <w:pPr>
+        <w:bidi/>
+        <w:rPr>
+          <w:rFonts w:asciiTheme="minorBidi" w:hAnsiTheme="minorBidi"/>
+          <w:sz w:val="24"/>
+          <w:szCs w:val="24"/>
+          <w:rtl/>
+        </w:rPr>
+      </w:pPr>
+    </w:p>
+    <w:p>
+      <w:pPr>
+        <w:bidi/>
+        <w:rPr>
+          <w:rFonts w:asciiTheme="minorBidi" w:hAnsiTheme="minorBidi"/>
+          <w:sz w:val="24"/>
+          <w:szCs w:val="24"/>
+          <w:rtl/>
+        </w:rPr>
+      </w:pPr>
+    </w:p>
+    <w:p>
+      <w:pPr>
+        <w:bidi/>
+        <w:rPr>
+          <w:rFonts w:asciiTheme="minorBidi" w:hAnsiTheme="minorBidi"/>
+          <w:sz w:val="24"/>
+          <w:szCs w:val="24"/>
+          <w:rtl/>
+        </w:rPr>
+      </w:pPr>
+    </w:p>
+    <w:p>
+      <w:pPr>
+        <w:bidi/>
+        <w:rPr>
+          <w:rFonts w:asciiTheme="minorBidi" w:hAnsiTheme="minorBidi"/>
+          <w:sz w:val="24"/>
+          <w:szCs w:val="24"/>
+          <w:rtl/>
+        </w:rPr>
+      </w:pPr>
+    </w:p>
+    <w:p>
+      <w:pPr>
+        <w:bidi/>
+        <w:rPr>
+          <w:rFonts w:asciiTheme="minorBidi" w:hAnsiTheme="minorBidi"/>
+          <w:sz w:val="24"/>
+          <w:szCs w:val="24"/>
+          <w:rtl/>
+        </w:rPr>
+      </w:pPr>
+    </w:p>
+    <w:p>
+      <w:pPr>
+        <w:bidi/>
+        <w:rPr>
+          <w:rFonts w:asciiTheme="minorBidi" w:hAnsiTheme="minorBidi"/>
+          <w:sz w:val="24"/>
+          <w:szCs w:val="24"/>
+          <w:rtl/>
+        </w:rPr>
+      </w:pPr>
+    </w:p>
+    <w:p>
+      <w:pPr>
+        <w:bidi/>
+        <w:rPr>
+          <w:rFonts w:asciiTheme="minorBidi" w:hAnsiTheme="minorBidi"/>
+          <w:sz w:val="24"/>
+          <w:szCs w:val="24"/>
+          <w:rtl/>
+        </w:rPr>
+      </w:pPr>
+    </w:p>
+    <w:p>
+      <w:pPr>
+        <w:bidi/>
+        <w:rPr>
+          <w:rFonts w:asciiTheme="minorBidi" w:hAnsiTheme="minorBidi"/>
+          <w:sz w:val="24"/>
+          <w:szCs w:val="24"/>
+        </w:rPr>
+      </w:pPr>
+    </w:p>
+    <w:p>
+      <w:pPr>
+        <w:bidi/>
+        <w:rPr>
+          <w:rFonts w:asciiTheme="minorBidi" w:hAnsiTheme="minorBidi"/>
+          <w:sz w:val="24"/>
+          <w:szCs w:val="24"/>
+        </w:rPr>
+      </w:pPr>
+    </w:p>
+    <w:p>
+      <w:pPr>
+        <w:bidi/>
+        <w:rPr>
+          <w:rFonts w:asciiTheme="minorBidi" w:hAnsiTheme="minorBidi"/>
+          <w:sz w:val="24"/>
+          <w:szCs w:val="24"/>
+        </w:rPr>
+      </w:pPr>
+    </w:p>
+    <w:p>
+      <w:pPr>
+        <w:bidi/>
+        <w:rPr>
+          <w:rFonts w:asciiTheme="minorBidi" w:hAnsiTheme="minorBidi"/>
+          <w:sz w:val="24"/>
+          <w:szCs w:val="24"/>
+        </w:rPr>
+      </w:pPr>
+    </w:p>
+    <w:p>
+      <w:pPr>
+        <w:bidi/>
+        <w:rPr>
+          <w:rFonts w:asciiTheme="minorBidi" w:hAnsiTheme="minorBidi"/>
+          <w:sz w:val="24"/>
+          <w:szCs w:val="24"/>
+        </w:rPr>
+      </w:pPr>
+    </w:p>
+    <w:p>
+      <w:pPr>
+        <w:bidi/>
+        <w:rPr>
+          <w:rFonts w:asciiTheme="minorBidi" w:hAnsiTheme="minorBidi"/>
+          <w:sz w:val="24"/>
+          <w:szCs w:val="24"/>
+        </w:rPr>
+      </w:pPr>
+    </w:p>
+    <w:p>
+      <w:pPr>
+        <w:bidi/>
+        <w:rPr>
+          <w:rFonts w:asciiTheme="minorBidi" w:hAnsiTheme="minorBidi"/>
+          <w:sz w:val="24"/>
+          <w:szCs w:val="24"/>
+        </w:rPr>
+      </w:pPr>
+    </w:p>
+    <w:p>
+      <w:pPr>
+        <w:bidi/>
+        <w:rPr>
+          <w:rFonts w:asciiTheme="minorBidi" w:hAnsiTheme="minorBidi"/>
+          <w:sz w:val="24"/>
+          <w:szCs w:val="24"/>
+        </w:rPr>
+      </w:pPr>
+    </w:p>
+    <w:p>
+      <w:pPr>
+        <w:bidi/>
+        <w:rPr>
+          <w:rFonts w:asciiTheme="minorBidi" w:hAnsiTheme="minorBidi"/>
+          <w:sz w:val="24"/>
+          <w:szCs w:val="24"/>
         </w:rPr>
       </w:pPr>
     </w:p>
@@ -7270,7 +10346,7 @@
           <w:lang w:bidi="ar-SA"/>
         </w:rPr>
       </w:pPr>
-      <w:bookmarkStart w:id="10" w:name="_Toc181367018"/>
+      <w:bookmarkStart w:id="4" w:name="_Toc181367018"/>
       <w:r>
         <w:rPr>
           <w:rFonts w:asciiTheme="majorBidi" w:hAnsiTheme="majorBidi"/>
@@ -7279,9 +10355,10 @@
           <w:color w:val="auto"/>
           <w:lang w:bidi="ar-SA"/>
         </w:rPr>
+        <w:lastRenderedPageBreak/>
         <w:t>References</w:t>
       </w:r>
-      <w:bookmarkEnd w:id="10"/>
+      <w:bookmarkEnd w:id="4"/>
     </w:p>
     <w:p>
       <w:pPr>
@@ -7299,8 +10376,8 @@
       </w:pPr>
     </w:p>
     <w:sectPr>
-      <w:headerReference w:type="default" r:id="rId10"/>
-      <w:footerReference w:type="default" r:id="rId11"/>
+      <w:headerReference w:type="default" r:id="rId12"/>
+      <w:footerReference w:type="default" r:id="rId13"/>
       <w:pgSz w:w="11906" w:h="16838"/>
       <w:pgMar w:top="1440" w:right="1440" w:bottom="1440" w:left="1440" w:header="397" w:footer="708" w:gutter="0"/>
       <w:cols w:space="708"/>
@@ -7482,6 +10559,108 @@
 <file path=word/numbering.xml><?xml version="1.0" encoding="utf-8"?>
 <w:numbering xmlns:wpc="http://schemas.microsoft.com/office/word/2010/wordprocessingCanvas" xmlns:cx="http://schemas.microsoft.com/office/drawing/2014/chartex" xmlns:cx1="http://schemas.microsoft.com/office/drawing/2015/9/8/chartex" xmlns:cx2="http://schemas.microsoft.com/office/drawing/2015/10/21/chartex" xmlns:cx3="http://schemas.microsoft.com/office/drawing/2016/5/9/chartex" xmlns:cx4="http://schemas.microsoft.com/office/drawing/2016/5/10/chartex" xmlns:cx5="http://schemas.microsoft.com/office/drawing/2016/5/11/chartex" xmlns:cx6="http://schemas.microsoft.com/office/drawing/2016/5/12/chartex" xmlns:cx7="http://schemas.microsoft.com/office/drawing/2016/5/13/chartex" xmlns:cx8="http://schemas.microsoft.com/office/drawing/2016/5/14/chartex" xmlns:mc="http://schemas.openxmlformats.org/markup-compatibility/2006" xmlns:aink="http://schemas.microsoft.com/office/drawing/2016/ink" xmlns:am3d="http://schemas.microsoft.com/office/drawing/2017/model3d" xmlns:o="urn:schemas-microsoft-com:office:office" xmlns:oel="http://schemas.microsoft.com/office/2019/extlst" xmlns:r="http://schemas.openxmlformats.org/officeDocument/2006/relationships" xmlns:m="http://schemas.openxmlformats.org/officeDocument/2006/math" xmlns:v="urn:schemas-microsoft-com:vml" xmlns:wp14="http://schemas.microsoft.com/office/word/2010/wordprocessingDrawing" xmlns:wp="http://schemas.openxmlformats.org/drawingml/2006/wordprocessingDrawing" xmlns:w10="urn:schemas-microsoft-com:office:word" xmlns:w="http://schemas.openxmlformats.org/wordprocessingml/2006/main" xmlns:w14="http://schemas.microsoft.com/office/word/2010/wordml" xmlns:w15="http://schemas.microsoft.com/office/word/2012/wordml" xmlns:w16cex="http://schemas.microsoft.com/office/word/2018/wordml/cex" xmlns:w16cid="http://schemas.microsoft.com/office/word/2016/wordml/cid" xmlns:w16="http://schemas.microsoft.com/office/word/2018/wordml" xmlns:w16du="http://schemas.microsoft.com/office/word/2023/wordml/word16du" xmlns:w16sdtdh="http://schemas.microsoft.com/office/word/2020/wordml/sdtdatahash" xmlns:w16sdtfl="http://schemas.microsoft.com/office/word/2024/wordml/sdtformatlock" xmlns:w16se="http://schemas.microsoft.com/office/word/2015/wordml/symex" xmlns:wpg="http://schemas.microsoft.com/office/word/2010/wordprocessingGroup" xmlns:wpi="http://schemas.microsoft.com/office/word/2010/wordprocessingInk" xmlns:wne="http://schemas.microsoft.com/office/word/2006/wordml" xmlns:wps="http://schemas.microsoft.com/office/word/2010/wordprocessingShape" mc:Ignorable="w14 w15 w16se w16cid w16 w16cex w16sdtdh w16sdtfl w16du wp14">
   <w:abstractNum w:abstractNumId="0" w15:restartNumberingAfterBreak="0">
+    <w:nsid w:val="936D96AA"/>
+    <w:multiLevelType w:val="hybridMultilevel"/>
+    <w:tmpl w:val="FFFFFFFF"/>
+    <w:lvl w:ilvl="0" w:tplc="FFFFFFFF">
+      <w:start w:val="1"/>
+      <w:numFmt w:val="bullet"/>
+      <w:lvlText w:val="•"/>
+      <w:lvlJc w:val="left"/>
+    </w:lvl>
+    <w:lvl w:ilvl="1" w:tplc="FFFFFFFF">
+      <w:numFmt w:val="decimal"/>
+      <w:lvlText w:val=""/>
+      <w:lvlJc w:val="left"/>
+    </w:lvl>
+    <w:lvl w:ilvl="2" w:tplc="FFFFFFFF">
+      <w:numFmt w:val="decimal"/>
+      <w:lvlText w:val=""/>
+      <w:lvlJc w:val="left"/>
+    </w:lvl>
+    <w:lvl w:ilvl="3" w:tplc="FFFFFFFF">
+      <w:numFmt w:val="decimal"/>
+      <w:lvlText w:val=""/>
+      <w:lvlJc w:val="left"/>
+    </w:lvl>
+    <w:lvl w:ilvl="4" w:tplc="FFFFFFFF">
+      <w:numFmt w:val="decimal"/>
+      <w:lvlText w:val=""/>
+      <w:lvlJc w:val="left"/>
+    </w:lvl>
+    <w:lvl w:ilvl="5" w:tplc="FFFFFFFF">
+      <w:numFmt w:val="decimal"/>
+      <w:lvlText w:val=""/>
+      <w:lvlJc w:val="left"/>
+    </w:lvl>
+    <w:lvl w:ilvl="6" w:tplc="FFFFFFFF">
+      <w:numFmt w:val="decimal"/>
+      <w:lvlText w:val=""/>
+      <w:lvlJc w:val="left"/>
+    </w:lvl>
+    <w:lvl w:ilvl="7" w:tplc="FFFFFFFF">
+      <w:numFmt w:val="decimal"/>
+      <w:lvlText w:val=""/>
+      <w:lvlJc w:val="left"/>
+    </w:lvl>
+    <w:lvl w:ilvl="8" w:tplc="FFFFFFFF">
+      <w:numFmt w:val="decimal"/>
+      <w:lvlText w:val=""/>
+      <w:lvlJc w:val="left"/>
+    </w:lvl>
+  </w:abstractNum>
+  <w:abstractNum w:abstractNumId="1" w15:restartNumberingAfterBreak="0">
+    <w:nsid w:val="D4A7AABE"/>
+    <w:multiLevelType w:val="hybridMultilevel"/>
+    <w:tmpl w:val="FFFFFFFF"/>
+    <w:lvl w:ilvl="0" w:tplc="FFFFFFFF">
+      <w:start w:val="1"/>
+      <w:numFmt w:val="bullet"/>
+      <w:lvlText w:val="•"/>
+      <w:lvlJc w:val="left"/>
+    </w:lvl>
+    <w:lvl w:ilvl="1" w:tplc="FFFFFFFF">
+      <w:numFmt w:val="decimal"/>
+      <w:lvlText w:val=""/>
+      <w:lvlJc w:val="left"/>
+    </w:lvl>
+    <w:lvl w:ilvl="2" w:tplc="FFFFFFFF">
+      <w:numFmt w:val="decimal"/>
+      <w:lvlText w:val=""/>
+      <w:lvlJc w:val="left"/>
+    </w:lvl>
+    <w:lvl w:ilvl="3" w:tplc="FFFFFFFF">
+      <w:numFmt w:val="decimal"/>
+      <w:lvlText w:val=""/>
+      <w:lvlJc w:val="left"/>
+    </w:lvl>
+    <w:lvl w:ilvl="4" w:tplc="FFFFFFFF">
+      <w:numFmt w:val="decimal"/>
+      <w:lvlText w:val=""/>
+      <w:lvlJc w:val="left"/>
+    </w:lvl>
+    <w:lvl w:ilvl="5" w:tplc="FFFFFFFF">
+      <w:numFmt w:val="decimal"/>
+      <w:lvlText w:val=""/>
+      <w:lvlJc w:val="left"/>
+    </w:lvl>
+    <w:lvl w:ilvl="6" w:tplc="FFFFFFFF">
+      <w:numFmt w:val="decimal"/>
+      <w:lvlText w:val=""/>
+      <w:lvlJc w:val="left"/>
+    </w:lvl>
+    <w:lvl w:ilvl="7" w:tplc="FFFFFFFF">
+      <w:numFmt w:val="decimal"/>
+      <w:lvlText w:val=""/>
+      <w:lvlJc w:val="left"/>
+    </w:lvl>
+    <w:lvl w:ilvl="8" w:tplc="FFFFFFFF">
+      <w:numFmt w:val="decimal"/>
+      <w:lvlText w:val=""/>
+      <w:lvlJc w:val="left"/>
+    </w:lvl>
+  </w:abstractNum>
+  <w:abstractNum w:abstractNumId="2" w15:restartNumberingAfterBreak="0">
     <w:nsid w:val="0D0356DD"/>
     <w:multiLevelType w:val="hybridMultilevel"/>
     <w:tmpl w:val="4A586840"/>
@@ -7594,7 +10773,58 @@
       </w:rPr>
     </w:lvl>
   </w:abstractNum>
-  <w:abstractNum w:abstractNumId="1" w15:restartNumberingAfterBreak="0">
+  <w:abstractNum w:abstractNumId="3" w15:restartNumberingAfterBreak="0">
+    <w:nsid w:val="2024582A"/>
+    <w:multiLevelType w:val="hybridMultilevel"/>
+    <w:tmpl w:val="FFFFFFFF"/>
+    <w:lvl w:ilvl="0" w:tplc="FFFFFFFF">
+      <w:start w:val="1"/>
+      <w:numFmt w:val="ideographDigital"/>
+      <w:lvlText w:val=""/>
+      <w:lvlJc w:val="left"/>
+    </w:lvl>
+    <w:lvl w:ilvl="1" w:tplc="FFFFFFFF">
+      <w:numFmt w:val="decimal"/>
+      <w:lvlText w:val=""/>
+      <w:lvlJc w:val="left"/>
+    </w:lvl>
+    <w:lvl w:ilvl="2" w:tplc="FFFFFFFF">
+      <w:numFmt w:val="decimal"/>
+      <w:lvlText w:val=""/>
+      <w:lvlJc w:val="left"/>
+    </w:lvl>
+    <w:lvl w:ilvl="3" w:tplc="FFFFFFFF">
+      <w:numFmt w:val="decimal"/>
+      <w:lvlText w:val=""/>
+      <w:lvlJc w:val="left"/>
+    </w:lvl>
+    <w:lvl w:ilvl="4" w:tplc="FFFFFFFF">
+      <w:numFmt w:val="decimal"/>
+      <w:lvlText w:val=""/>
+      <w:lvlJc w:val="left"/>
+    </w:lvl>
+    <w:lvl w:ilvl="5" w:tplc="FFFFFFFF">
+      <w:numFmt w:val="decimal"/>
+      <w:lvlText w:val=""/>
+      <w:lvlJc w:val="left"/>
+    </w:lvl>
+    <w:lvl w:ilvl="6" w:tplc="FFFFFFFF">
+      <w:numFmt w:val="decimal"/>
+      <w:lvlText w:val=""/>
+      <w:lvlJc w:val="left"/>
+    </w:lvl>
+    <w:lvl w:ilvl="7" w:tplc="FFFFFFFF">
+      <w:numFmt w:val="decimal"/>
+      <w:lvlText w:val=""/>
+      <w:lvlJc w:val="left"/>
+    </w:lvl>
+    <w:lvl w:ilvl="8" w:tplc="FFFFFFFF">
+      <w:numFmt w:val="decimal"/>
+      <w:lvlText w:val=""/>
+      <w:lvlJc w:val="left"/>
+    </w:lvl>
+  </w:abstractNum>
+  <w:abstractNum w:abstractNumId="4" w15:restartNumberingAfterBreak="0">
     <w:nsid w:val="34072BA1"/>
     <w:multiLevelType w:val="hybridMultilevel"/>
     <w:tmpl w:val="643012E0"/>
@@ -7706,7 +10936,7 @@
       </w:rPr>
     </w:lvl>
   </w:abstractNum>
-  <w:abstractNum w:abstractNumId="2" w15:restartNumberingAfterBreak="0">
+  <w:abstractNum w:abstractNumId="5" w15:restartNumberingAfterBreak="0">
     <w:nsid w:val="66410FDB"/>
     <w:multiLevelType w:val="hybridMultilevel"/>
     <w:tmpl w:val="C9ECF05C"/>
@@ -7819,7 +11049,7 @@
       </w:rPr>
     </w:lvl>
   </w:abstractNum>
-  <w:abstractNum w:abstractNumId="3" w15:restartNumberingAfterBreak="0">
+  <w:abstractNum w:abstractNumId="6" w15:restartNumberingAfterBreak="0">
     <w:nsid w:val="77A55932"/>
     <w:multiLevelType w:val="hybridMultilevel"/>
     <w:tmpl w:val="A8541D1C"/>
@@ -7933,15 +11163,24 @@
     </w:lvl>
   </w:abstractNum>
   <w:num w:numId="1" w16cid:durableId="1804931194">
+    <w:abstractNumId w:val="5"/>
+  </w:num>
+  <w:num w:numId="2" w16cid:durableId="324669841">
+    <w:abstractNumId w:val="6"/>
+  </w:num>
+  <w:num w:numId="3" w16cid:durableId="792361355">
     <w:abstractNumId w:val="2"/>
   </w:num>
-  <w:num w:numId="2" w16cid:durableId="324669841">
+  <w:num w:numId="4" w16cid:durableId="379867020">
+    <w:abstractNumId w:val="4"/>
+  </w:num>
+  <w:num w:numId="5" w16cid:durableId="1145967974">
+    <w:abstractNumId w:val="0"/>
+  </w:num>
+  <w:num w:numId="6" w16cid:durableId="2130197624">
     <w:abstractNumId w:val="3"/>
   </w:num>
-  <w:num w:numId="3" w16cid:durableId="792361355">
-    <w:abstractNumId w:val="0"/>
-  </w:num>
-  <w:num w:numId="4" w16cid:durableId="379867020">
+  <w:num w:numId="7" w16cid:durableId="1042946591">
     <w:abstractNumId w:val="1"/>
   </w:num>
 </w:numbering>

--- a/דוח סופי.docx
+++ b/דוח סופי.docx
@@ -431,9 +431,8 @@
           <w:szCs w:val="24"/>
           <w:rtl/>
         </w:rPr>
-        <w:t xml:space="preserve">קובי </w:t>
-      </w:r>
-      <w:proofErr w:type="spellStart"/>
+        <w:t>קובי ק</w:t>
+      </w:r>
       <w:r>
         <w:rPr>
           <w:rFonts w:cs="Arial" w:hint="cs"/>
@@ -441,7 +440,7 @@
           <w:szCs w:val="24"/>
           <w:rtl/>
         </w:rPr>
-        <w:t>ק</w:t>
+        <w:t>וח</w:t>
       </w:r>
       <w:r>
         <w:rPr>
@@ -450,18 +449,8 @@
           <w:szCs w:val="24"/>
           <w:rtl/>
         </w:rPr>
-        <w:t>וח</w:t>
-      </w:r>
-      <w:r>
-        <w:rPr>
-          <w:rFonts w:cs="Arial" w:hint="cs"/>
-          <w:sz w:val="24"/>
-          <w:szCs w:val="24"/>
-          <w:rtl/>
-        </w:rPr>
         <w:t>י</w:t>
       </w:r>
-      <w:proofErr w:type="spellEnd"/>
       <w:r>
         <w:rPr>
           <w:rFonts w:cs="Arial"/>
@@ -719,6 +708,7 @@
         <w:p>
           <w:pPr>
             <w:pStyle w:val="TOC1"/>
+            <w:bidi w:val="0"/>
             <w:rPr>
               <w:rFonts w:eastAsiaTheme="minorEastAsia"/>
               <w:noProof/>
@@ -736,7 +726,7 @@
           <w:r>
             <w:fldChar w:fldCharType="separate"/>
           </w:r>
-          <w:hyperlink w:anchor="_Toc181366996" w:history="1">
+          <w:hyperlink w:anchor="_Toc191742491" w:history="1">
             <w:r>
               <w:rPr>
                 <w:rStyle w:val="Hyperlink"/>
@@ -768,7 +758,7 @@
                 <w:noProof/>
                 <w:webHidden/>
               </w:rPr>
-              <w:instrText xml:space="preserve"> PAGEREF _Toc181366996 \h </w:instrText>
+              <w:instrText xml:space="preserve"> PAGEREF _Toc191742491 \h </w:instrText>
             </w:r>
             <w:r>
               <w:rPr>
@@ -787,9 +777,8 @@
               <w:rPr>
                 <w:noProof/>
                 <w:webHidden/>
-                <w:rtl/>
               </w:rPr>
-              <w:t>3</w:t>
+              <w:t>2</w:t>
             </w:r>
             <w:r>
               <w:rPr>
@@ -803,6 +792,7 @@
         <w:p>
           <w:pPr>
             <w:pStyle w:val="TOC1"/>
+            <w:bidi w:val="0"/>
             <w:rPr>
               <w:rFonts w:eastAsiaTheme="minorEastAsia"/>
               <w:noProof/>
@@ -811,7 +801,7 @@
               <w:lang w:val="en-IL" w:eastAsia="en-IL" w:bidi="ar-SA"/>
             </w:rPr>
           </w:pPr>
-          <w:hyperlink w:anchor="_Toc181366997" w:history="1">
+          <w:hyperlink w:anchor="_Toc191742492" w:history="1">
             <w:r>
               <w:rPr>
                 <w:rStyle w:val="Hyperlink"/>
@@ -841,7 +831,7 @@
                 <w:noProof/>
                 <w:webHidden/>
               </w:rPr>
-              <w:instrText xml:space="preserve"> PAGEREF _Toc181366997 \h </w:instrText>
+              <w:instrText xml:space="preserve"> PAGEREF _Toc191742492 \h </w:instrText>
             </w:r>
             <w:r>
               <w:rPr>
@@ -860,7 +850,6 @@
               <w:rPr>
                 <w:noProof/>
                 <w:webHidden/>
-                <w:rtl/>
               </w:rPr>
               <w:t>3</w:t>
             </w:r>
@@ -876,6 +865,7 @@
         <w:p>
           <w:pPr>
             <w:pStyle w:val="TOC1"/>
+            <w:bidi w:val="0"/>
             <w:rPr>
               <w:rFonts w:eastAsiaTheme="minorEastAsia"/>
               <w:noProof/>
@@ -884,18 +874,16 @@
               <w:lang w:val="en-IL" w:eastAsia="en-IL" w:bidi="ar-SA"/>
             </w:rPr>
           </w:pPr>
-          <w:hyperlink w:anchor="_Toc181366998" w:history="1">
+          <w:hyperlink w:anchor="_Toc191742493" w:history="1">
             <w:r>
               <w:rPr>
                 <w:rStyle w:val="Hyperlink"/>
-                <w:rFonts w:hint="eastAsia"/>
                 <w:b/>
                 <w:bCs/>
                 <w:noProof/>
-                <w:rtl/>
                 <w:lang w:val="en-IL"/>
               </w:rPr>
-              <w:t>מבוא</w:t>
+              <w:t>Introduction</w:t>
             </w:r>
             <w:r>
               <w:rPr>
@@ -916,7 +904,7 @@
                 <w:noProof/>
                 <w:webHidden/>
               </w:rPr>
-              <w:instrText xml:space="preserve"> PAGEREF _Toc181366998 \h </w:instrText>
+              <w:instrText xml:space="preserve"> PAGEREF _Toc191742493 \h </w:instrText>
             </w:r>
             <w:r>
               <w:rPr>
@@ -935,7 +923,6 @@
               <w:rPr>
                 <w:noProof/>
                 <w:webHidden/>
-                <w:rtl/>
               </w:rPr>
               <w:t>4</w:t>
             </w:r>
@@ -951,6 +938,7 @@
         <w:p>
           <w:pPr>
             <w:pStyle w:val="TOC1"/>
+            <w:bidi w:val="0"/>
             <w:rPr>
               <w:rFonts w:eastAsiaTheme="minorEastAsia"/>
               <w:noProof/>
@@ -959,38 +947,16 @@
               <w:lang w:val="en-IL" w:eastAsia="en-IL" w:bidi="ar-SA"/>
             </w:rPr>
           </w:pPr>
-          <w:hyperlink w:anchor="_Toc181366999" w:history="1">
-            <w:r>
-              <w:rPr>
-                <w:rStyle w:val="Hyperlink"/>
-                <w:rFonts w:hint="eastAsia"/>
-                <w:b/>
-                <w:bCs/>
-                <w:noProof/>
-                <w:rtl/>
-              </w:rPr>
-              <w:t>הגדרת</w:t>
-            </w:r>
+          <w:hyperlink w:anchor="_Toc191742494" w:history="1">
             <w:r>
               <w:rPr>
                 <w:rStyle w:val="Hyperlink"/>
                 <w:b/>
                 <w:bCs/>
                 <w:noProof/>
-                <w:rtl/>
+                <w:lang w:val="en-IL"/>
               </w:rPr>
-              <w:t xml:space="preserve"> </w:t>
-            </w:r>
-            <w:r>
-              <w:rPr>
-                <w:rStyle w:val="Hyperlink"/>
-                <w:rFonts w:hint="eastAsia"/>
-                <w:b/>
-                <w:bCs/>
-                <w:noProof/>
-                <w:rtl/>
-              </w:rPr>
-              <w:t>בעיה</w:t>
+              <w:t>Technologies Used</w:t>
             </w:r>
             <w:r>
               <w:rPr>
@@ -1011,7 +977,7 @@
                 <w:noProof/>
                 <w:webHidden/>
               </w:rPr>
-              <w:instrText xml:space="preserve"> PAGEREF _Toc181366999 \h </w:instrText>
+              <w:instrText xml:space="preserve"> PAGEREF _Toc191742494 \h </w:instrText>
             </w:r>
             <w:r>
               <w:rPr>
@@ -1030,7 +996,6 @@
               <w:rPr>
                 <w:noProof/>
                 <w:webHidden/>
-                <w:rtl/>
               </w:rPr>
               <w:t>5</w:t>
             </w:r>
@@ -1046,6 +1011,7 @@
         <w:p>
           <w:pPr>
             <w:pStyle w:val="TOC1"/>
+            <w:bidi w:val="0"/>
             <w:rPr>
               <w:rFonts w:eastAsiaTheme="minorEastAsia"/>
               <w:noProof/>
@@ -1054,80 +1020,16 @@
               <w:lang w:val="en-IL" w:eastAsia="en-IL" w:bidi="ar-SA"/>
             </w:rPr>
           </w:pPr>
-          <w:hyperlink w:anchor="_Toc181367000" w:history="1">
-            <w:r>
-              <w:rPr>
-                <w:rStyle w:val="Hyperlink"/>
-                <w:rFonts w:hint="eastAsia"/>
-                <w:b/>
-                <w:bCs/>
-                <w:noProof/>
-                <w:rtl/>
-              </w:rPr>
-              <w:t>פתרונות</w:t>
-            </w:r>
+          <w:hyperlink w:anchor="_Toc191742495" w:history="1">
             <w:r>
               <w:rPr>
                 <w:rStyle w:val="Hyperlink"/>
                 <w:b/>
                 <w:bCs/>
                 <w:noProof/>
-                <w:rtl/>
+                <w:lang w:val="en-IL"/>
               </w:rPr>
-              <w:t xml:space="preserve"> </w:t>
-            </w:r>
-            <w:r>
-              <w:rPr>
-                <w:rStyle w:val="Hyperlink"/>
-                <w:rFonts w:hint="eastAsia"/>
-                <w:b/>
-                <w:bCs/>
-                <w:noProof/>
-                <w:rtl/>
-              </w:rPr>
-              <w:t>אפשריים</w:t>
-            </w:r>
-            <w:r>
-              <w:rPr>
-                <w:rStyle w:val="Hyperlink"/>
-                <w:b/>
-                <w:bCs/>
-                <w:noProof/>
-                <w:rtl/>
-              </w:rPr>
-              <w:t xml:space="preserve">, </w:t>
-            </w:r>
-            <w:r>
-              <w:rPr>
-                <w:rStyle w:val="Hyperlink"/>
-                <w:rFonts w:hint="eastAsia"/>
-                <w:b/>
-                <w:bCs/>
-                <w:noProof/>
-                <w:rtl/>
-              </w:rPr>
-              <w:t>והפתרון</w:t>
-            </w:r>
-            <w:r>
-              <w:rPr>
-                <w:rStyle w:val="Hyperlink"/>
-                <w:b/>
-                <w:bCs/>
-                <w:noProof/>
-                <w:rtl/>
-              </w:rPr>
-              <w:t xml:space="preserve"> </w:t>
-            </w:r>
-            <w:r>
-              <w:rPr>
-                <w:rStyle w:val="Hyperlink"/>
-                <w:rFonts w:hint="eastAsia"/>
-                <w:b/>
-                <w:bCs/>
-                <w:noProof/>
-                <w:rtl/>
-              </w:rPr>
-              <w:t>הנבחר</w:t>
+              <w:t>Haifa 3D Robotic Hand:</w:t>
             </w:r>
             <w:r>
               <w:rPr>
@@ -1148,7 +1050,7 @@
                 <w:noProof/>
                 <w:webHidden/>
               </w:rPr>
-              <w:instrText xml:space="preserve"> PAGEREF _Toc181367000 \h </w:instrText>
+              <w:instrText xml:space="preserve"> PAGEREF _Toc191742495 \h </w:instrText>
             </w:r>
             <w:r>
               <w:rPr>
@@ -1167,9 +1069,8 @@
               <w:rPr>
                 <w:noProof/>
                 <w:webHidden/>
-                <w:rtl/>
               </w:rPr>
-              <w:t>5</w:t>
+              <w:t>8</w:t>
             </w:r>
             <w:r>
               <w:rPr>
@@ -1183,6 +1084,7 @@
         <w:p>
           <w:pPr>
             <w:pStyle w:val="TOC1"/>
+            <w:bidi w:val="0"/>
             <w:rPr>
               <w:rFonts w:eastAsiaTheme="minorEastAsia"/>
               <w:noProof/>
@@ -1191,59 +1093,16 @@
               <w:lang w:val="en-IL" w:eastAsia="en-IL" w:bidi="ar-SA"/>
             </w:rPr>
           </w:pPr>
-          <w:hyperlink w:anchor="_Toc181367001" w:history="1">
-            <w:r>
-              <w:rPr>
-                <w:rStyle w:val="Hyperlink"/>
-                <w:rFonts w:hint="eastAsia"/>
-                <w:b/>
-                <w:bCs/>
-                <w:noProof/>
-                <w:rtl/>
-              </w:rPr>
-              <w:t>תהליך</w:t>
-            </w:r>
+          <w:hyperlink w:anchor="_Toc191742496" w:history="1">
             <w:r>
               <w:rPr>
                 <w:rStyle w:val="Hyperlink"/>
                 <w:b/>
                 <w:bCs/>
                 <w:noProof/>
-                <w:rtl/>
+                <w:lang w:val="en-IL"/>
               </w:rPr>
-              <w:t xml:space="preserve"> </w:t>
-            </w:r>
-            <w:r>
-              <w:rPr>
-                <w:rStyle w:val="Hyperlink"/>
-                <w:rFonts w:hint="eastAsia"/>
-                <w:b/>
-                <w:bCs/>
-                <w:noProof/>
-                <w:rtl/>
-              </w:rPr>
-              <w:t>החלטה</w:t>
-            </w:r>
-            <w:r>
-              <w:rPr>
-                <w:rStyle w:val="Hyperlink"/>
-                <w:b/>
-                <w:bCs/>
-                <w:noProof/>
-                <w:rtl/>
-              </w:rPr>
-              <w:t xml:space="preserve"> </w:t>
-            </w:r>
-            <w:r>
-              <w:rPr>
-                <w:rStyle w:val="Hyperlink"/>
-                <w:rFonts w:hint="eastAsia"/>
-                <w:b/>
-                <w:bCs/>
-                <w:noProof/>
-                <w:rtl/>
-              </w:rPr>
-              <w:t>מרקובי</w:t>
+              <w:t>General Architecture:</w:t>
             </w:r>
             <w:r>
               <w:rPr>
@@ -1264,7 +1123,7 @@
                 <w:noProof/>
                 <w:webHidden/>
               </w:rPr>
-              <w:instrText xml:space="preserve"> PAGEREF _Toc181367001 \h </w:instrText>
+              <w:instrText xml:space="preserve"> PAGEREF _Toc191742496 \h </w:instrText>
             </w:r>
             <w:r>
               <w:rPr>
@@ -1283,9 +1142,8 @@
               <w:rPr>
                 <w:noProof/>
                 <w:webHidden/>
-                <w:rtl/>
               </w:rPr>
-              <w:t>6</w:t>
+              <w:t>9</w:t>
             </w:r>
             <w:r>
               <w:rPr>
@@ -1299,6 +1157,7 @@
         <w:p>
           <w:pPr>
             <w:pStyle w:val="TOC1"/>
+            <w:bidi w:val="0"/>
             <w:rPr>
               <w:rFonts w:eastAsiaTheme="minorEastAsia"/>
               <w:noProof/>
@@ -1307,38 +1166,15 @@
               <w:lang w:val="en-IL" w:eastAsia="en-IL" w:bidi="ar-SA"/>
             </w:rPr>
           </w:pPr>
-          <w:hyperlink w:anchor="_Toc181367002" w:history="1">
-            <w:r>
-              <w:rPr>
-                <w:rStyle w:val="Hyperlink"/>
-                <w:rFonts w:hint="eastAsia"/>
-                <w:b/>
-                <w:bCs/>
-                <w:noProof/>
-                <w:rtl/>
-              </w:rPr>
-              <w:t>למידה</w:t>
-            </w:r>
+          <w:hyperlink w:anchor="_Toc191742497" w:history="1">
             <w:r>
               <w:rPr>
                 <w:rStyle w:val="Hyperlink"/>
                 <w:b/>
                 <w:bCs/>
                 <w:noProof/>
-                <w:rtl/>
               </w:rPr>
-              <w:t xml:space="preserve"> </w:t>
-            </w:r>
-            <w:r>
-              <w:rPr>
-                <w:rStyle w:val="Hyperlink"/>
-                <w:rFonts w:hint="eastAsia"/>
-                <w:b/>
-                <w:bCs/>
-                <w:noProof/>
-                <w:rtl/>
-              </w:rPr>
-              <w:t>מחיזוקים</w:t>
+              <w:t>Complete Implementation:</w:t>
             </w:r>
             <w:r>
               <w:rPr>
@@ -1359,7 +1195,7 @@
                 <w:noProof/>
                 <w:webHidden/>
               </w:rPr>
-              <w:instrText xml:space="preserve"> PAGEREF _Toc181367002 \h </w:instrText>
+              <w:instrText xml:space="preserve"> PAGEREF _Toc191742497 \h </w:instrText>
             </w:r>
             <w:r>
               <w:rPr>
@@ -1378,9 +1214,8 @@
               <w:rPr>
                 <w:noProof/>
                 <w:webHidden/>
-                <w:rtl/>
               </w:rPr>
-              <w:t>7</w:t>
+              <w:t>11</w:t>
             </w:r>
             <w:r>
               <w:rPr>
@@ -1394,6 +1229,7 @@
         <w:p>
           <w:pPr>
             <w:pStyle w:val="TOC1"/>
+            <w:bidi w:val="0"/>
             <w:rPr>
               <w:rFonts w:eastAsiaTheme="minorEastAsia"/>
               <w:noProof/>
@@ -1402,7 +1238,7 @@
               <w:lang w:val="en-IL" w:eastAsia="en-IL" w:bidi="ar-SA"/>
             </w:rPr>
           </w:pPr>
-          <w:hyperlink w:anchor="_Toc181367003" w:history="1">
+          <w:hyperlink w:anchor="_Toc191742498" w:history="1">
             <w:r>
               <w:rPr>
                 <w:rStyle w:val="Hyperlink"/>
@@ -1411,51 +1247,7 @@
                 <w:noProof/>
                 <w:lang w:val="en-IL"/>
               </w:rPr>
-              <w:t>Exploration</w:t>
-            </w:r>
-            <w:r>
-              <w:rPr>
-                <w:rStyle w:val="Hyperlink"/>
-                <w:b/>
-                <w:bCs/>
-                <w:noProof/>
-                <w:rtl/>
-                <w:lang w:val="en-IL"/>
-              </w:rPr>
-              <w:t xml:space="preserve"> </w:t>
-            </w:r>
-            <w:r>
-              <w:rPr>
-                <w:rStyle w:val="Hyperlink"/>
-                <w:rFonts w:hint="eastAsia"/>
-                <w:b/>
-                <w:bCs/>
-                <w:noProof/>
-                <w:rtl/>
-                <w:lang w:val="en-IL"/>
-              </w:rPr>
-              <w:t>נגד</w:t>
-            </w:r>
-            <w:r>
-              <w:rPr>
-                <w:rStyle w:val="Hyperlink"/>
-                <w:b/>
-                <w:bCs/>
-                <w:noProof/>
-                <w:rtl/>
-                <w:lang w:val="en-IL"/>
-              </w:rPr>
-              <w:t xml:space="preserve"> </w:t>
-            </w:r>
-            <w:r>
-              <w:rPr>
-                <w:rStyle w:val="Hyperlink"/>
-                <w:b/>
-                <w:bCs/>
-                <w:noProof/>
-                <w:lang w:val="en-IL"/>
-              </w:rPr>
-              <w:t>Exploitation</w:t>
+              <w:t>Failed Attempts:</w:t>
             </w:r>
             <w:r>
               <w:rPr>
@@ -1476,7 +1268,7 @@
                 <w:noProof/>
                 <w:webHidden/>
               </w:rPr>
-              <w:instrText xml:space="preserve"> PAGEREF _Toc181367003 \h </w:instrText>
+              <w:instrText xml:space="preserve"> PAGEREF _Toc191742498 \h </w:instrText>
             </w:r>
             <w:r>
               <w:rPr>
@@ -1495,9 +1287,8 @@
               <w:rPr>
                 <w:noProof/>
                 <w:webHidden/>
-                <w:rtl/>
               </w:rPr>
-              <w:t>7</w:t>
+              <w:t>12</w:t>
             </w:r>
             <w:r>
               <w:rPr>
@@ -1511,6 +1302,7 @@
         <w:p>
           <w:pPr>
             <w:pStyle w:val="TOC1"/>
+            <w:bidi w:val="0"/>
             <w:rPr>
               <w:rFonts w:eastAsiaTheme="minorEastAsia"/>
               <w:noProof/>
@@ -1519,41 +1311,16 @@
               <w:lang w:val="en-IL" w:eastAsia="en-IL" w:bidi="ar-SA"/>
             </w:rPr>
           </w:pPr>
-          <w:hyperlink w:anchor="_Toc181367004" w:history="1">
-            <w:r>
-              <w:rPr>
-                <w:rStyle w:val="Hyperlink"/>
-                <w:rFonts w:hint="eastAsia"/>
-                <w:b/>
-                <w:bCs/>
-                <w:noProof/>
-                <w:rtl/>
-                <w:lang w:val="en-IL"/>
-              </w:rPr>
-              <w:t>מושגים</w:t>
-            </w:r>
+          <w:hyperlink w:anchor="_Toc191742499" w:history="1">
             <w:r>
               <w:rPr>
                 <w:rStyle w:val="Hyperlink"/>
                 <w:b/>
                 <w:bCs/>
                 <w:noProof/>
-                <w:rtl/>
                 <w:lang w:val="en-IL"/>
               </w:rPr>
-              <w:t xml:space="preserve"> </w:t>
-            </w:r>
-            <w:r>
-              <w:rPr>
-                <w:rStyle w:val="Hyperlink"/>
-                <w:rFonts w:hint="eastAsia"/>
-                <w:b/>
-                <w:bCs/>
-                <w:noProof/>
-                <w:rtl/>
-                <w:lang w:val="en-IL"/>
-              </w:rPr>
-              <w:t>והנחות</w:t>
+              <w:t>Possible Future Expansions:</w:t>
             </w:r>
             <w:r>
               <w:rPr>
@@ -1574,7 +1341,7 @@
                 <w:noProof/>
                 <w:webHidden/>
               </w:rPr>
-              <w:instrText xml:space="preserve"> PAGEREF _Toc181367004 \h </w:instrText>
+              <w:instrText xml:space="preserve"> PAGEREF _Toc191742499 \h </w:instrText>
             </w:r>
             <w:r>
               <w:rPr>
@@ -1593,584 +1360,6 @@
               <w:rPr>
                 <w:noProof/>
                 <w:webHidden/>
-                <w:rtl/>
-              </w:rPr>
-              <w:t>8</w:t>
-            </w:r>
-            <w:r>
-              <w:rPr>
-                <w:noProof/>
-                <w:webHidden/>
-              </w:rPr>
-              <w:fldChar w:fldCharType="end"/>
-            </w:r>
-          </w:hyperlink>
-        </w:p>
-        <w:p>
-          <w:pPr>
-            <w:pStyle w:val="TOC1"/>
-            <w:rPr>
-              <w:rFonts w:eastAsiaTheme="minorEastAsia"/>
-              <w:noProof/>
-              <w:sz w:val="24"/>
-              <w:szCs w:val="24"/>
-              <w:lang w:val="en-IL" w:eastAsia="en-IL" w:bidi="ar-SA"/>
-            </w:rPr>
-          </w:pPr>
-          <w:hyperlink w:anchor="_Toc181367005" w:history="1">
-            <w:r>
-              <w:rPr>
-                <w:rStyle w:val="Hyperlink"/>
-                <w:rFonts w:asciiTheme="majorBidi" w:hAnsiTheme="majorBidi" w:hint="eastAsia"/>
-                <w:b/>
-                <w:bCs/>
-                <w:noProof/>
-                <w:rtl/>
-              </w:rPr>
-              <w:t>מבוא</w:t>
-            </w:r>
-            <w:r>
-              <w:rPr>
-                <w:rStyle w:val="Hyperlink"/>
-                <w:rFonts w:asciiTheme="majorBidi" w:hAnsiTheme="majorBidi"/>
-                <w:b/>
-                <w:bCs/>
-                <w:noProof/>
-                <w:rtl/>
-              </w:rPr>
-              <w:t xml:space="preserve"> </w:t>
-            </w:r>
-            <w:r>
-              <w:rPr>
-                <w:rStyle w:val="Hyperlink"/>
-                <w:rFonts w:asciiTheme="majorBidi" w:hAnsiTheme="majorBidi" w:hint="eastAsia"/>
-                <w:b/>
-                <w:bCs/>
-                <w:noProof/>
-                <w:rtl/>
-              </w:rPr>
-              <w:t>ל</w:t>
-            </w:r>
-            <w:r>
-              <w:rPr>
-                <w:rStyle w:val="Hyperlink"/>
-                <w:rFonts w:asciiTheme="majorBidi" w:hAnsiTheme="majorBidi"/>
-                <w:b/>
-                <w:bCs/>
-                <w:noProof/>
-                <w:rtl/>
-              </w:rPr>
-              <w:t xml:space="preserve">- </w:t>
-            </w:r>
-            <w:r>
-              <w:rPr>
-                <w:rStyle w:val="Hyperlink"/>
-                <w:rFonts w:asciiTheme="majorBidi" w:hAnsiTheme="majorBidi"/>
-                <w:b/>
-                <w:bCs/>
-                <w:noProof/>
-              </w:rPr>
-              <w:t>DQN</w:t>
-            </w:r>
-            <w:r>
-              <w:rPr>
-                <w:noProof/>
-                <w:webHidden/>
-              </w:rPr>
-              <w:tab/>
-            </w:r>
-            <w:r>
-              <w:rPr>
-                <w:noProof/>
-                <w:webHidden/>
-              </w:rPr>
-              <w:fldChar w:fldCharType="begin"/>
-            </w:r>
-            <w:r>
-              <w:rPr>
-                <w:noProof/>
-                <w:webHidden/>
-              </w:rPr>
-              <w:instrText xml:space="preserve"> PAGEREF _Toc181367005 \h </w:instrText>
-            </w:r>
-            <w:r>
-              <w:rPr>
-                <w:noProof/>
-                <w:webHidden/>
-              </w:rPr>
-            </w:r>
-            <w:r>
-              <w:rPr>
-                <w:noProof/>
-                <w:webHidden/>
-              </w:rPr>
-              <w:fldChar w:fldCharType="separate"/>
-            </w:r>
-            <w:r>
-              <w:rPr>
-                <w:noProof/>
-                <w:webHidden/>
-                <w:rtl/>
-              </w:rPr>
-              <w:t>9</w:t>
-            </w:r>
-            <w:r>
-              <w:rPr>
-                <w:noProof/>
-                <w:webHidden/>
-              </w:rPr>
-              <w:fldChar w:fldCharType="end"/>
-            </w:r>
-          </w:hyperlink>
-        </w:p>
-        <w:p>
-          <w:pPr>
-            <w:pStyle w:val="TOC1"/>
-            <w:rPr>
-              <w:rFonts w:eastAsiaTheme="minorEastAsia"/>
-              <w:noProof/>
-              <w:sz w:val="24"/>
-              <w:szCs w:val="24"/>
-              <w:lang w:val="en-IL" w:eastAsia="en-IL" w:bidi="ar-SA"/>
-            </w:rPr>
-          </w:pPr>
-          <w:hyperlink w:anchor="_Toc181367006" w:history="1">
-            <w:r>
-              <w:rPr>
-                <w:rStyle w:val="Hyperlink"/>
-                <w:rFonts w:asciiTheme="majorBidi" w:hAnsiTheme="majorBidi" w:hint="eastAsia"/>
-                <w:b/>
-                <w:bCs/>
-                <w:noProof/>
-                <w:rtl/>
-              </w:rPr>
-              <w:t>הגדרות</w:t>
-            </w:r>
-            <w:r>
-              <w:rPr>
-                <w:rStyle w:val="Hyperlink"/>
-                <w:rFonts w:asciiTheme="majorBidi" w:hAnsiTheme="majorBidi"/>
-                <w:b/>
-                <w:bCs/>
-                <w:noProof/>
-                <w:rtl/>
-              </w:rPr>
-              <w:t xml:space="preserve"> </w:t>
-            </w:r>
-            <w:r>
-              <w:rPr>
-                <w:rStyle w:val="Hyperlink"/>
-                <w:rFonts w:asciiTheme="majorBidi" w:hAnsiTheme="majorBidi" w:hint="eastAsia"/>
-                <w:b/>
-                <w:bCs/>
-                <w:noProof/>
-                <w:rtl/>
-              </w:rPr>
-              <w:t>של</w:t>
-            </w:r>
-            <w:r>
-              <w:rPr>
-                <w:rStyle w:val="Hyperlink"/>
-                <w:rFonts w:asciiTheme="majorBidi" w:hAnsiTheme="majorBidi"/>
-                <w:b/>
-                <w:bCs/>
-                <w:noProof/>
-                <w:rtl/>
-              </w:rPr>
-              <w:t xml:space="preserve"> </w:t>
-            </w:r>
-            <w:r>
-              <w:rPr>
-                <w:rStyle w:val="Hyperlink"/>
-                <w:rFonts w:asciiTheme="majorBidi" w:hAnsiTheme="majorBidi"/>
-                <w:b/>
-                <w:bCs/>
-                <w:noProof/>
-              </w:rPr>
-              <w:t>DQN</w:t>
-            </w:r>
-            <w:r>
-              <w:rPr>
-                <w:rStyle w:val="Hyperlink"/>
-                <w:rFonts w:asciiTheme="majorBidi" w:hAnsiTheme="majorBidi"/>
-                <w:b/>
-                <w:bCs/>
-                <w:noProof/>
-                <w:rtl/>
-              </w:rPr>
-              <w:t xml:space="preserve"> </w:t>
-            </w:r>
-            <w:r>
-              <w:rPr>
-                <w:rStyle w:val="Hyperlink"/>
-                <w:rFonts w:asciiTheme="majorBidi" w:hAnsiTheme="majorBidi" w:hint="eastAsia"/>
-                <w:b/>
-                <w:bCs/>
-                <w:noProof/>
-                <w:rtl/>
-              </w:rPr>
-              <w:t>ו</w:t>
-            </w:r>
-            <w:r>
-              <w:rPr>
-                <w:rStyle w:val="Hyperlink"/>
-                <w:rFonts w:asciiTheme="majorBidi" w:hAnsiTheme="majorBidi"/>
-                <w:b/>
-                <w:bCs/>
-                <w:noProof/>
-                <w:rtl/>
-              </w:rPr>
-              <w:t xml:space="preserve">- </w:t>
-            </w:r>
-            <w:r>
-              <w:rPr>
-                <w:rStyle w:val="Hyperlink"/>
-                <w:rFonts w:asciiTheme="majorBidi" w:hAnsiTheme="majorBidi"/>
-                <w:b/>
-                <w:bCs/>
-                <w:noProof/>
-              </w:rPr>
-              <w:t>MDP</w:t>
-            </w:r>
-            <w:r>
-              <w:rPr>
-                <w:noProof/>
-                <w:webHidden/>
-              </w:rPr>
-              <w:tab/>
-            </w:r>
-            <w:r>
-              <w:rPr>
-                <w:noProof/>
-                <w:webHidden/>
-              </w:rPr>
-              <w:fldChar w:fldCharType="begin"/>
-            </w:r>
-            <w:r>
-              <w:rPr>
-                <w:noProof/>
-                <w:webHidden/>
-              </w:rPr>
-              <w:instrText xml:space="preserve"> PAGEREF _Toc181367006 \h </w:instrText>
-            </w:r>
-            <w:r>
-              <w:rPr>
-                <w:noProof/>
-                <w:webHidden/>
-              </w:rPr>
-            </w:r>
-            <w:r>
-              <w:rPr>
-                <w:noProof/>
-                <w:webHidden/>
-              </w:rPr>
-              <w:fldChar w:fldCharType="separate"/>
-            </w:r>
-            <w:r>
-              <w:rPr>
-                <w:noProof/>
-                <w:webHidden/>
-                <w:rtl/>
-              </w:rPr>
-              <w:t>10</w:t>
-            </w:r>
-            <w:r>
-              <w:rPr>
-                <w:noProof/>
-                <w:webHidden/>
-              </w:rPr>
-              <w:fldChar w:fldCharType="end"/>
-            </w:r>
-          </w:hyperlink>
-        </w:p>
-        <w:p>
-          <w:pPr>
-            <w:pStyle w:val="TOC1"/>
-            <w:rPr>
-              <w:rFonts w:eastAsiaTheme="minorEastAsia"/>
-              <w:noProof/>
-              <w:sz w:val="24"/>
-              <w:szCs w:val="24"/>
-              <w:lang w:val="en-IL" w:eastAsia="en-IL" w:bidi="ar-SA"/>
-            </w:rPr>
-          </w:pPr>
-          <w:hyperlink w:anchor="_Toc181367007" w:history="1">
-            <w:r>
-              <w:rPr>
-                <w:rStyle w:val="Hyperlink"/>
-                <w:rFonts w:hint="eastAsia"/>
-                <w:b/>
-                <w:bCs/>
-                <w:noProof/>
-                <w:rtl/>
-              </w:rPr>
-              <w:t>תהליך</w:t>
-            </w:r>
-            <w:r>
-              <w:rPr>
-                <w:rStyle w:val="Hyperlink"/>
-                <w:b/>
-                <w:bCs/>
-                <w:noProof/>
-                <w:rtl/>
-              </w:rPr>
-              <w:t xml:space="preserve"> </w:t>
-            </w:r>
-            <w:r>
-              <w:rPr>
-                <w:rStyle w:val="Hyperlink"/>
-                <w:rFonts w:hint="eastAsia"/>
-                <w:b/>
-                <w:bCs/>
-                <w:noProof/>
-                <w:rtl/>
-              </w:rPr>
-              <w:t>האימון</w:t>
-            </w:r>
-            <w:r>
-              <w:rPr>
-                <w:noProof/>
-                <w:webHidden/>
-              </w:rPr>
-              <w:tab/>
-            </w:r>
-            <w:r>
-              <w:rPr>
-                <w:noProof/>
-                <w:webHidden/>
-              </w:rPr>
-              <w:fldChar w:fldCharType="begin"/>
-            </w:r>
-            <w:r>
-              <w:rPr>
-                <w:noProof/>
-                <w:webHidden/>
-              </w:rPr>
-              <w:instrText xml:space="preserve"> PAGEREF _Toc181367007 \h </w:instrText>
-            </w:r>
-            <w:r>
-              <w:rPr>
-                <w:noProof/>
-                <w:webHidden/>
-              </w:rPr>
-            </w:r>
-            <w:r>
-              <w:rPr>
-                <w:noProof/>
-                <w:webHidden/>
-              </w:rPr>
-              <w:fldChar w:fldCharType="separate"/>
-            </w:r>
-            <w:r>
-              <w:rPr>
-                <w:noProof/>
-                <w:webHidden/>
-                <w:rtl/>
-              </w:rPr>
-              <w:t>12</w:t>
-            </w:r>
-            <w:r>
-              <w:rPr>
-                <w:noProof/>
-                <w:webHidden/>
-              </w:rPr>
-              <w:fldChar w:fldCharType="end"/>
-            </w:r>
-          </w:hyperlink>
-        </w:p>
-        <w:p>
-          <w:pPr>
-            <w:pStyle w:val="TOC1"/>
-            <w:rPr>
-              <w:rFonts w:eastAsiaTheme="minorEastAsia"/>
-              <w:noProof/>
-              <w:sz w:val="24"/>
-              <w:szCs w:val="24"/>
-              <w:lang w:val="en-IL" w:eastAsia="en-IL" w:bidi="ar-SA"/>
-            </w:rPr>
-          </w:pPr>
-          <w:hyperlink w:anchor="_Toc181367008" w:history="1">
-            <w:r>
-              <w:rPr>
-                <w:rStyle w:val="Hyperlink"/>
-                <w:rFonts w:asciiTheme="majorBidi" w:hAnsiTheme="majorBidi" w:hint="eastAsia"/>
-                <w:b/>
-                <w:bCs/>
-                <w:noProof/>
-                <w:rtl/>
-              </w:rPr>
-              <w:t>דיגראמה</w:t>
-            </w:r>
-            <w:r>
-              <w:rPr>
-                <w:rStyle w:val="Hyperlink"/>
-                <w:rFonts w:asciiTheme="majorBidi" w:hAnsiTheme="majorBidi"/>
-                <w:b/>
-                <w:bCs/>
-                <w:noProof/>
-                <w:rtl/>
-              </w:rPr>
-              <w:t xml:space="preserve"> </w:t>
-            </w:r>
-            <w:r>
-              <w:rPr>
-                <w:rStyle w:val="Hyperlink"/>
-                <w:rFonts w:asciiTheme="majorBidi" w:hAnsiTheme="majorBidi" w:hint="eastAsia"/>
-                <w:b/>
-                <w:bCs/>
-                <w:noProof/>
-                <w:rtl/>
-              </w:rPr>
-              <w:t>שמתארת</w:t>
-            </w:r>
-            <w:r>
-              <w:rPr>
-                <w:rStyle w:val="Hyperlink"/>
-                <w:rFonts w:asciiTheme="majorBidi" w:hAnsiTheme="majorBidi"/>
-                <w:b/>
-                <w:bCs/>
-                <w:noProof/>
-                <w:rtl/>
-              </w:rPr>
-              <w:t xml:space="preserve"> </w:t>
-            </w:r>
-            <w:r>
-              <w:rPr>
-                <w:rStyle w:val="Hyperlink"/>
-                <w:rFonts w:asciiTheme="majorBidi" w:hAnsiTheme="majorBidi" w:hint="eastAsia"/>
-                <w:b/>
-                <w:bCs/>
-                <w:noProof/>
-                <w:rtl/>
-              </w:rPr>
-              <w:t>את</w:t>
-            </w:r>
-            <w:r>
-              <w:rPr>
-                <w:rStyle w:val="Hyperlink"/>
-                <w:rFonts w:asciiTheme="majorBidi" w:hAnsiTheme="majorBidi"/>
-                <w:b/>
-                <w:bCs/>
-                <w:noProof/>
-                <w:rtl/>
-              </w:rPr>
-              <w:t xml:space="preserve"> </w:t>
-            </w:r>
-            <w:r>
-              <w:rPr>
-                <w:rStyle w:val="Hyperlink"/>
-                <w:rFonts w:asciiTheme="majorBidi" w:hAnsiTheme="majorBidi" w:hint="eastAsia"/>
-                <w:b/>
-                <w:bCs/>
-                <w:noProof/>
-                <w:rtl/>
-              </w:rPr>
-              <w:t>תהליך</w:t>
-            </w:r>
-            <w:r>
-              <w:rPr>
-                <w:rStyle w:val="Hyperlink"/>
-                <w:rFonts w:asciiTheme="majorBidi" w:hAnsiTheme="majorBidi"/>
-                <w:b/>
-                <w:bCs/>
-                <w:noProof/>
-                <w:rtl/>
-              </w:rPr>
-              <w:t xml:space="preserve"> </w:t>
-            </w:r>
-            <w:r>
-              <w:rPr>
-                <w:rStyle w:val="Hyperlink"/>
-                <w:rFonts w:asciiTheme="majorBidi" w:hAnsiTheme="majorBidi" w:hint="eastAsia"/>
-                <w:b/>
-                <w:bCs/>
-                <w:noProof/>
-                <w:rtl/>
-              </w:rPr>
-              <w:t>האימון</w:t>
-            </w:r>
-            <w:r>
-              <w:rPr>
-                <w:rStyle w:val="Hyperlink"/>
-                <w:rFonts w:asciiTheme="majorBidi" w:hAnsiTheme="majorBidi"/>
-                <w:b/>
-                <w:bCs/>
-                <w:noProof/>
-                <w:rtl/>
-              </w:rPr>
-              <w:t xml:space="preserve"> </w:t>
-            </w:r>
-            <w:r>
-              <w:rPr>
-                <w:rStyle w:val="Hyperlink"/>
-                <w:rFonts w:asciiTheme="majorBidi" w:hAnsiTheme="majorBidi" w:hint="eastAsia"/>
-                <w:b/>
-                <w:bCs/>
-                <w:noProof/>
-                <w:rtl/>
-              </w:rPr>
-              <w:t>של</w:t>
-            </w:r>
-            <w:r>
-              <w:rPr>
-                <w:rStyle w:val="Hyperlink"/>
-                <w:rFonts w:asciiTheme="majorBidi" w:hAnsiTheme="majorBidi"/>
-                <w:b/>
-                <w:bCs/>
-                <w:noProof/>
-                <w:rtl/>
-              </w:rPr>
-              <w:t xml:space="preserve"> </w:t>
-            </w:r>
-            <w:r>
-              <w:rPr>
-                <w:rStyle w:val="Hyperlink"/>
-                <w:rFonts w:asciiTheme="majorBidi" w:hAnsiTheme="majorBidi"/>
-                <w:b/>
-                <w:bCs/>
-                <w:noProof/>
-              </w:rPr>
-              <w:t>DQN</w:t>
-            </w:r>
-            <w:r>
-              <w:rPr>
-                <w:noProof/>
-                <w:webHidden/>
-              </w:rPr>
-              <w:tab/>
-            </w:r>
-            <w:r>
-              <w:rPr>
-                <w:noProof/>
-                <w:webHidden/>
-              </w:rPr>
-              <w:fldChar w:fldCharType="begin"/>
-            </w:r>
-            <w:r>
-              <w:rPr>
-                <w:noProof/>
-                <w:webHidden/>
-              </w:rPr>
-              <w:instrText xml:space="preserve"> PAGEREF _Toc181367008 \h </w:instrText>
-            </w:r>
-            <w:r>
-              <w:rPr>
-                <w:noProof/>
-                <w:webHidden/>
-              </w:rPr>
-            </w:r>
-            <w:r>
-              <w:rPr>
-                <w:noProof/>
-                <w:webHidden/>
-              </w:rPr>
-              <w:fldChar w:fldCharType="separate"/>
-            </w:r>
-            <w:r>
-              <w:rPr>
-                <w:noProof/>
-                <w:webHidden/>
-                <w:rtl/>
               </w:rPr>
               <w:t>13</w:t>
             </w:r>
@@ -2186,6 +1375,7 @@
         <w:p>
           <w:pPr>
             <w:pStyle w:val="TOC1"/>
+            <w:bidi w:val="0"/>
             <w:rPr>
               <w:rFonts w:eastAsiaTheme="minorEastAsia"/>
               <w:noProof/>
@@ -2194,809 +1384,7 @@
               <w:lang w:val="en-IL" w:eastAsia="en-IL" w:bidi="ar-SA"/>
             </w:rPr>
           </w:pPr>
-          <w:hyperlink w:anchor="_Toc181367009" w:history="1">
-            <w:r>
-              <w:rPr>
-                <w:rStyle w:val="Hyperlink"/>
-                <w:rFonts w:asciiTheme="majorBidi" w:hAnsiTheme="majorBidi"/>
-                <w:b/>
-                <w:bCs/>
-                <w:noProof/>
-                <w:lang w:val="en-IL"/>
-              </w:rPr>
-              <w:t>Hyperparameter</w:t>
-            </w:r>
-            <w:r>
-              <w:rPr>
-                <w:rStyle w:val="Hyperlink"/>
-                <w:rFonts w:asciiTheme="majorBidi" w:hAnsiTheme="majorBidi"/>
-                <w:b/>
-                <w:bCs/>
-                <w:noProof/>
-              </w:rPr>
-              <w:t>s</w:t>
-            </w:r>
-            <w:r>
-              <w:rPr>
-                <w:rStyle w:val="Hyperlink"/>
-                <w:rFonts w:asciiTheme="majorBidi" w:hAnsiTheme="majorBidi"/>
-                <w:b/>
-                <w:bCs/>
-                <w:noProof/>
-                <w:lang w:val="en-IL"/>
-              </w:rPr>
-              <w:t xml:space="preserve"> Tuning</w:t>
-            </w:r>
-            <w:r>
-              <w:rPr>
-                <w:noProof/>
-                <w:webHidden/>
-              </w:rPr>
-              <w:tab/>
-            </w:r>
-            <w:r>
-              <w:rPr>
-                <w:noProof/>
-                <w:webHidden/>
-              </w:rPr>
-              <w:fldChar w:fldCharType="begin"/>
-            </w:r>
-            <w:r>
-              <w:rPr>
-                <w:noProof/>
-                <w:webHidden/>
-              </w:rPr>
-              <w:instrText xml:space="preserve"> PAGEREF _Toc181367009 \h </w:instrText>
-            </w:r>
-            <w:r>
-              <w:rPr>
-                <w:noProof/>
-                <w:webHidden/>
-              </w:rPr>
-            </w:r>
-            <w:r>
-              <w:rPr>
-                <w:noProof/>
-                <w:webHidden/>
-              </w:rPr>
-              <w:fldChar w:fldCharType="separate"/>
-            </w:r>
-            <w:r>
-              <w:rPr>
-                <w:noProof/>
-                <w:webHidden/>
-                <w:rtl/>
-              </w:rPr>
-              <w:t>13</w:t>
-            </w:r>
-            <w:r>
-              <w:rPr>
-                <w:noProof/>
-                <w:webHidden/>
-              </w:rPr>
-              <w:fldChar w:fldCharType="end"/>
-            </w:r>
-          </w:hyperlink>
-        </w:p>
-        <w:p>
-          <w:pPr>
-            <w:pStyle w:val="TOC1"/>
-            <w:rPr>
-              <w:rFonts w:eastAsiaTheme="minorEastAsia"/>
-              <w:noProof/>
-              <w:sz w:val="24"/>
-              <w:szCs w:val="24"/>
-              <w:lang w:val="en-IL" w:eastAsia="en-IL" w:bidi="ar-SA"/>
-            </w:rPr>
-          </w:pPr>
-          <w:hyperlink w:anchor="_Toc181367010" w:history="1">
-            <w:r>
-              <w:rPr>
-                <w:rStyle w:val="Hyperlink"/>
-                <w:rFonts w:hint="eastAsia"/>
-                <w:b/>
-                <w:bCs/>
-                <w:noProof/>
-                <w:rtl/>
-                <w:lang w:val="en-IL"/>
-              </w:rPr>
-              <w:t>כלים</w:t>
-            </w:r>
-            <w:r>
-              <w:rPr>
-                <w:noProof/>
-                <w:webHidden/>
-              </w:rPr>
-              <w:tab/>
-            </w:r>
-            <w:r>
-              <w:rPr>
-                <w:noProof/>
-                <w:webHidden/>
-              </w:rPr>
-              <w:fldChar w:fldCharType="begin"/>
-            </w:r>
-            <w:r>
-              <w:rPr>
-                <w:noProof/>
-                <w:webHidden/>
-              </w:rPr>
-              <w:instrText xml:space="preserve"> PAGEREF _Toc181367010 \h </w:instrText>
-            </w:r>
-            <w:r>
-              <w:rPr>
-                <w:noProof/>
-                <w:webHidden/>
-              </w:rPr>
-            </w:r>
-            <w:r>
-              <w:rPr>
-                <w:noProof/>
-                <w:webHidden/>
-              </w:rPr>
-              <w:fldChar w:fldCharType="separate"/>
-            </w:r>
-            <w:r>
-              <w:rPr>
-                <w:noProof/>
-                <w:webHidden/>
-                <w:rtl/>
-              </w:rPr>
-              <w:t>14</w:t>
-            </w:r>
-            <w:r>
-              <w:rPr>
-                <w:noProof/>
-                <w:webHidden/>
-              </w:rPr>
-              <w:fldChar w:fldCharType="end"/>
-            </w:r>
-          </w:hyperlink>
-        </w:p>
-        <w:p>
-          <w:pPr>
-            <w:pStyle w:val="TOC1"/>
-            <w:rPr>
-              <w:rFonts w:eastAsiaTheme="minorEastAsia"/>
-              <w:noProof/>
-              <w:sz w:val="24"/>
-              <w:szCs w:val="24"/>
-              <w:lang w:val="en-IL" w:eastAsia="en-IL" w:bidi="ar-SA"/>
-            </w:rPr>
-          </w:pPr>
-          <w:hyperlink w:anchor="_Toc181367011" w:history="1">
-            <w:r>
-              <w:rPr>
-                <w:rStyle w:val="Hyperlink"/>
-                <w:rFonts w:hint="eastAsia"/>
-                <w:b/>
-                <w:bCs/>
-                <w:noProof/>
-                <w:rtl/>
-              </w:rPr>
-              <w:t>סימולציות</w:t>
-            </w:r>
-            <w:r>
-              <w:rPr>
-                <w:rStyle w:val="Hyperlink"/>
-                <w:b/>
-                <w:bCs/>
-                <w:noProof/>
-                <w:rtl/>
-              </w:rPr>
-              <w:t xml:space="preserve"> </w:t>
-            </w:r>
-            <w:r>
-              <w:rPr>
-                <w:rStyle w:val="Hyperlink"/>
-                <w:rFonts w:hint="eastAsia"/>
-                <w:b/>
-                <w:bCs/>
-                <w:noProof/>
-                <w:rtl/>
-              </w:rPr>
-              <w:t>ותוצאות</w:t>
-            </w:r>
-            <w:r>
-              <w:rPr>
-                <w:noProof/>
-                <w:webHidden/>
-              </w:rPr>
-              <w:tab/>
-            </w:r>
-            <w:r>
-              <w:rPr>
-                <w:noProof/>
-                <w:webHidden/>
-              </w:rPr>
-              <w:fldChar w:fldCharType="begin"/>
-            </w:r>
-            <w:r>
-              <w:rPr>
-                <w:noProof/>
-                <w:webHidden/>
-              </w:rPr>
-              <w:instrText xml:space="preserve"> PAGEREF _Toc181367011 \h </w:instrText>
-            </w:r>
-            <w:r>
-              <w:rPr>
-                <w:noProof/>
-                <w:webHidden/>
-              </w:rPr>
-            </w:r>
-            <w:r>
-              <w:rPr>
-                <w:noProof/>
-                <w:webHidden/>
-              </w:rPr>
-              <w:fldChar w:fldCharType="separate"/>
-            </w:r>
-            <w:r>
-              <w:rPr>
-                <w:noProof/>
-                <w:webHidden/>
-                <w:rtl/>
-              </w:rPr>
-              <w:t>15</w:t>
-            </w:r>
-            <w:r>
-              <w:rPr>
-                <w:noProof/>
-                <w:webHidden/>
-              </w:rPr>
-              <w:fldChar w:fldCharType="end"/>
-            </w:r>
-          </w:hyperlink>
-        </w:p>
-        <w:p>
-          <w:pPr>
-            <w:pStyle w:val="TOC2"/>
-            <w:tabs>
-              <w:tab w:val="right" w:leader="dot" w:pos="9016"/>
-            </w:tabs>
-            <w:bidi/>
-            <w:rPr>
-              <w:rFonts w:eastAsiaTheme="minorEastAsia"/>
-              <w:noProof/>
-              <w:sz w:val="24"/>
-              <w:szCs w:val="24"/>
-              <w:lang w:val="en-IL" w:eastAsia="en-IL" w:bidi="ar-SA"/>
-            </w:rPr>
-          </w:pPr>
-          <w:hyperlink w:anchor="_Toc181367012" w:history="1">
-            <w:r>
-              <w:rPr>
-                <w:rStyle w:val="Hyperlink"/>
-                <w:rFonts w:asciiTheme="majorBidi" w:hAnsiTheme="majorBidi" w:hint="eastAsia"/>
-                <w:b/>
-                <w:bCs/>
-                <w:noProof/>
-                <w:rtl/>
-              </w:rPr>
-              <w:t>סימולציה</w:t>
-            </w:r>
-            <w:r>
-              <w:rPr>
-                <w:rStyle w:val="Hyperlink"/>
-                <w:rFonts w:asciiTheme="majorBidi" w:hAnsiTheme="majorBidi"/>
-                <w:b/>
-                <w:bCs/>
-                <w:noProof/>
-                <w:rtl/>
-              </w:rPr>
-              <w:t xml:space="preserve"> </w:t>
-            </w:r>
-            <w:r>
-              <w:rPr>
-                <w:rStyle w:val="Hyperlink"/>
-                <w:rFonts w:asciiTheme="majorBidi" w:hAnsiTheme="majorBidi" w:hint="eastAsia"/>
-                <w:b/>
-                <w:bCs/>
-                <w:noProof/>
-                <w:rtl/>
-              </w:rPr>
-              <w:t>ראשונה</w:t>
-            </w:r>
-            <w:r>
-              <w:rPr>
-                <w:noProof/>
-                <w:webHidden/>
-              </w:rPr>
-              <w:tab/>
-            </w:r>
-            <w:r>
-              <w:rPr>
-                <w:noProof/>
-                <w:webHidden/>
-              </w:rPr>
-              <w:fldChar w:fldCharType="begin"/>
-            </w:r>
-            <w:r>
-              <w:rPr>
-                <w:noProof/>
-                <w:webHidden/>
-              </w:rPr>
-              <w:instrText xml:space="preserve"> PAGEREF _Toc181367012 \h </w:instrText>
-            </w:r>
-            <w:r>
-              <w:rPr>
-                <w:noProof/>
-                <w:webHidden/>
-              </w:rPr>
-            </w:r>
-            <w:r>
-              <w:rPr>
-                <w:noProof/>
-                <w:webHidden/>
-              </w:rPr>
-              <w:fldChar w:fldCharType="separate"/>
-            </w:r>
-            <w:r>
-              <w:rPr>
-                <w:noProof/>
-                <w:webHidden/>
-                <w:rtl/>
-              </w:rPr>
-              <w:t>17</w:t>
-            </w:r>
-            <w:r>
-              <w:rPr>
-                <w:noProof/>
-                <w:webHidden/>
-              </w:rPr>
-              <w:fldChar w:fldCharType="end"/>
-            </w:r>
-          </w:hyperlink>
-        </w:p>
-        <w:p>
-          <w:pPr>
-            <w:pStyle w:val="TOC2"/>
-            <w:tabs>
-              <w:tab w:val="right" w:leader="dot" w:pos="9016"/>
-            </w:tabs>
-            <w:bidi/>
-            <w:rPr>
-              <w:rFonts w:eastAsiaTheme="minorEastAsia"/>
-              <w:noProof/>
-              <w:sz w:val="24"/>
-              <w:szCs w:val="24"/>
-              <w:lang w:val="en-IL" w:eastAsia="en-IL" w:bidi="ar-SA"/>
-            </w:rPr>
-          </w:pPr>
-          <w:hyperlink w:anchor="_Toc181367013" w:history="1">
-            <w:r>
-              <w:rPr>
-                <w:rStyle w:val="Hyperlink"/>
-                <w:rFonts w:asciiTheme="majorBidi" w:hAnsiTheme="majorBidi" w:hint="eastAsia"/>
-                <w:b/>
-                <w:bCs/>
-                <w:noProof/>
-                <w:rtl/>
-              </w:rPr>
-              <w:t>סימולציה</w:t>
-            </w:r>
-            <w:r>
-              <w:rPr>
-                <w:rStyle w:val="Hyperlink"/>
-                <w:rFonts w:asciiTheme="majorBidi" w:hAnsiTheme="majorBidi"/>
-                <w:b/>
-                <w:bCs/>
-                <w:noProof/>
-                <w:rtl/>
-              </w:rPr>
-              <w:t xml:space="preserve"> </w:t>
-            </w:r>
-            <w:r>
-              <w:rPr>
-                <w:rStyle w:val="Hyperlink"/>
-                <w:rFonts w:asciiTheme="majorBidi" w:hAnsiTheme="majorBidi" w:hint="eastAsia"/>
-                <w:b/>
-                <w:bCs/>
-                <w:noProof/>
-                <w:rtl/>
-              </w:rPr>
-              <w:t>שניה</w:t>
-            </w:r>
-            <w:r>
-              <w:rPr>
-                <w:rStyle w:val="Hyperlink"/>
-                <w:rFonts w:asciiTheme="majorBidi" w:hAnsiTheme="majorBidi"/>
-                <w:b/>
-                <w:bCs/>
-                <w:noProof/>
-                <w:rtl/>
-              </w:rPr>
-              <w:t xml:space="preserve"> </w:t>
-            </w:r>
-            <w:r>
-              <w:rPr>
-                <w:rStyle w:val="Hyperlink"/>
-                <w:rFonts w:asciiTheme="majorBidi" w:hAnsiTheme="majorBidi" w:hint="eastAsia"/>
-                <w:b/>
-                <w:bCs/>
-                <w:noProof/>
-                <w:rtl/>
-              </w:rPr>
-              <w:t>ושלישית</w:t>
-            </w:r>
-            <w:r>
-              <w:rPr>
-                <w:noProof/>
-                <w:webHidden/>
-              </w:rPr>
-              <w:tab/>
-            </w:r>
-            <w:r>
-              <w:rPr>
-                <w:noProof/>
-                <w:webHidden/>
-              </w:rPr>
-              <w:fldChar w:fldCharType="begin"/>
-            </w:r>
-            <w:r>
-              <w:rPr>
-                <w:noProof/>
-                <w:webHidden/>
-              </w:rPr>
-              <w:instrText xml:space="preserve"> PAGEREF _Toc181367013 \h </w:instrText>
-            </w:r>
-            <w:r>
-              <w:rPr>
-                <w:noProof/>
-                <w:webHidden/>
-              </w:rPr>
-            </w:r>
-            <w:r>
-              <w:rPr>
-                <w:noProof/>
-                <w:webHidden/>
-              </w:rPr>
-              <w:fldChar w:fldCharType="separate"/>
-            </w:r>
-            <w:r>
-              <w:rPr>
-                <w:noProof/>
-                <w:webHidden/>
-                <w:rtl/>
-              </w:rPr>
-              <w:t>18</w:t>
-            </w:r>
-            <w:r>
-              <w:rPr>
-                <w:noProof/>
-                <w:webHidden/>
-              </w:rPr>
-              <w:fldChar w:fldCharType="end"/>
-            </w:r>
-          </w:hyperlink>
-        </w:p>
-        <w:p>
-          <w:pPr>
-            <w:pStyle w:val="TOC1"/>
-            <w:rPr>
-              <w:rFonts w:eastAsiaTheme="minorEastAsia"/>
-              <w:noProof/>
-              <w:sz w:val="24"/>
-              <w:szCs w:val="24"/>
-              <w:lang w:val="en-IL" w:eastAsia="en-IL" w:bidi="ar-SA"/>
-            </w:rPr>
-          </w:pPr>
-          <w:hyperlink w:anchor="_Toc181367014" w:history="1">
-            <w:r>
-              <w:rPr>
-                <w:rStyle w:val="Hyperlink"/>
-                <w:rFonts w:asciiTheme="majorBidi" w:hAnsiTheme="majorBidi"/>
-                <w:b/>
-                <w:bCs/>
-                <w:noProof/>
-              </w:rPr>
-              <w:t>Simulation High Level Block Diagram</w:t>
-            </w:r>
-            <w:r>
-              <w:rPr>
-                <w:noProof/>
-                <w:webHidden/>
-              </w:rPr>
-              <w:tab/>
-            </w:r>
-            <w:r>
-              <w:rPr>
-                <w:noProof/>
-                <w:webHidden/>
-              </w:rPr>
-              <w:fldChar w:fldCharType="begin"/>
-            </w:r>
-            <w:r>
-              <w:rPr>
-                <w:noProof/>
-                <w:webHidden/>
-              </w:rPr>
-              <w:instrText xml:space="preserve"> PAGEREF _Toc181367014 \h </w:instrText>
-            </w:r>
-            <w:r>
-              <w:rPr>
-                <w:noProof/>
-                <w:webHidden/>
-              </w:rPr>
-            </w:r>
-            <w:r>
-              <w:rPr>
-                <w:noProof/>
-                <w:webHidden/>
-              </w:rPr>
-              <w:fldChar w:fldCharType="separate"/>
-            </w:r>
-            <w:r>
-              <w:rPr>
-                <w:noProof/>
-                <w:webHidden/>
-                <w:rtl/>
-              </w:rPr>
-              <w:t>23</w:t>
-            </w:r>
-            <w:r>
-              <w:rPr>
-                <w:noProof/>
-                <w:webHidden/>
-              </w:rPr>
-              <w:fldChar w:fldCharType="end"/>
-            </w:r>
-          </w:hyperlink>
-        </w:p>
-        <w:p>
-          <w:pPr>
-            <w:pStyle w:val="TOC1"/>
-            <w:rPr>
-              <w:rFonts w:eastAsiaTheme="minorEastAsia"/>
-              <w:noProof/>
-              <w:sz w:val="24"/>
-              <w:szCs w:val="24"/>
-              <w:lang w:val="en-IL" w:eastAsia="en-IL" w:bidi="ar-SA"/>
-            </w:rPr>
-          </w:pPr>
-          <w:hyperlink w:anchor="_Toc181367015" w:history="1">
-            <w:r>
-              <w:rPr>
-                <w:rStyle w:val="Hyperlink"/>
-                <w:rFonts w:asciiTheme="majorBidi" w:hAnsiTheme="majorBidi"/>
-                <w:b/>
-                <w:bCs/>
-                <w:noProof/>
-              </w:rPr>
-              <w:t>Simulation Sequence Diagram</w:t>
-            </w:r>
-            <w:r>
-              <w:rPr>
-                <w:noProof/>
-                <w:webHidden/>
-              </w:rPr>
-              <w:tab/>
-            </w:r>
-            <w:r>
-              <w:rPr>
-                <w:noProof/>
-                <w:webHidden/>
-              </w:rPr>
-              <w:fldChar w:fldCharType="begin"/>
-            </w:r>
-            <w:r>
-              <w:rPr>
-                <w:noProof/>
-                <w:webHidden/>
-              </w:rPr>
-              <w:instrText xml:space="preserve"> PAGEREF _Toc181367015 \h </w:instrText>
-            </w:r>
-            <w:r>
-              <w:rPr>
-                <w:noProof/>
-                <w:webHidden/>
-              </w:rPr>
-            </w:r>
-            <w:r>
-              <w:rPr>
-                <w:noProof/>
-                <w:webHidden/>
-              </w:rPr>
-              <w:fldChar w:fldCharType="separate"/>
-            </w:r>
-            <w:r>
-              <w:rPr>
-                <w:noProof/>
-                <w:webHidden/>
-                <w:rtl/>
-              </w:rPr>
-              <w:t>24</w:t>
-            </w:r>
-            <w:r>
-              <w:rPr>
-                <w:noProof/>
-                <w:webHidden/>
-              </w:rPr>
-              <w:fldChar w:fldCharType="end"/>
-            </w:r>
-          </w:hyperlink>
-        </w:p>
-        <w:p>
-          <w:pPr>
-            <w:pStyle w:val="TOC1"/>
-            <w:rPr>
-              <w:rFonts w:eastAsiaTheme="minorEastAsia"/>
-              <w:noProof/>
-              <w:sz w:val="24"/>
-              <w:szCs w:val="24"/>
-              <w:lang w:val="en-IL" w:eastAsia="en-IL" w:bidi="ar-SA"/>
-            </w:rPr>
-          </w:pPr>
-          <w:hyperlink w:anchor="_Toc181367016" w:history="1">
-            <w:r>
-              <w:rPr>
-                <w:rStyle w:val="Hyperlink"/>
-                <w:rFonts w:hint="eastAsia"/>
-                <w:b/>
-                <w:bCs/>
-                <w:noProof/>
-                <w:rtl/>
-              </w:rPr>
-              <w:t>סיכום</w:t>
-            </w:r>
-            <w:r>
-              <w:rPr>
-                <w:noProof/>
-                <w:webHidden/>
-              </w:rPr>
-              <w:tab/>
-            </w:r>
-            <w:r>
-              <w:rPr>
-                <w:noProof/>
-                <w:webHidden/>
-              </w:rPr>
-              <w:fldChar w:fldCharType="begin"/>
-            </w:r>
-            <w:r>
-              <w:rPr>
-                <w:noProof/>
-                <w:webHidden/>
-              </w:rPr>
-              <w:instrText xml:space="preserve"> PAGEREF _Toc181367016 \h </w:instrText>
-            </w:r>
-            <w:r>
-              <w:rPr>
-                <w:noProof/>
-                <w:webHidden/>
-              </w:rPr>
-            </w:r>
-            <w:r>
-              <w:rPr>
-                <w:noProof/>
-                <w:webHidden/>
-              </w:rPr>
-              <w:fldChar w:fldCharType="separate"/>
-            </w:r>
-            <w:r>
-              <w:rPr>
-                <w:noProof/>
-                <w:webHidden/>
-                <w:rtl/>
-              </w:rPr>
-              <w:t>25</w:t>
-            </w:r>
-            <w:r>
-              <w:rPr>
-                <w:noProof/>
-                <w:webHidden/>
-              </w:rPr>
-              <w:fldChar w:fldCharType="end"/>
-            </w:r>
-          </w:hyperlink>
-        </w:p>
-        <w:p>
-          <w:pPr>
-            <w:pStyle w:val="TOC1"/>
-            <w:rPr>
-              <w:rFonts w:eastAsiaTheme="minorEastAsia"/>
-              <w:noProof/>
-              <w:sz w:val="24"/>
-              <w:szCs w:val="24"/>
-              <w:lang w:val="en-IL" w:eastAsia="en-IL" w:bidi="ar-SA"/>
-            </w:rPr>
-          </w:pPr>
-          <w:hyperlink w:anchor="_Toc181367017" w:history="1">
-            <w:r>
-              <w:rPr>
-                <w:rStyle w:val="Hyperlink"/>
-                <w:rFonts w:hint="eastAsia"/>
-                <w:b/>
-                <w:bCs/>
-                <w:noProof/>
-                <w:rtl/>
-              </w:rPr>
-              <w:t>עבודות</w:t>
-            </w:r>
-            <w:r>
-              <w:rPr>
-                <w:rStyle w:val="Hyperlink"/>
-                <w:b/>
-                <w:bCs/>
-                <w:noProof/>
-                <w:rtl/>
-              </w:rPr>
-              <w:t xml:space="preserve"> </w:t>
-            </w:r>
-            <w:r>
-              <w:rPr>
-                <w:rStyle w:val="Hyperlink"/>
-                <w:rFonts w:hint="eastAsia"/>
-                <w:b/>
-                <w:bCs/>
-                <w:noProof/>
-                <w:rtl/>
-              </w:rPr>
-              <w:t>עתידיות</w:t>
-            </w:r>
-            <w:r>
-              <w:rPr>
-                <w:noProof/>
-                <w:webHidden/>
-              </w:rPr>
-              <w:tab/>
-            </w:r>
-            <w:r>
-              <w:rPr>
-                <w:noProof/>
-                <w:webHidden/>
-              </w:rPr>
-              <w:fldChar w:fldCharType="begin"/>
-            </w:r>
-            <w:r>
-              <w:rPr>
-                <w:noProof/>
-                <w:webHidden/>
-              </w:rPr>
-              <w:instrText xml:space="preserve"> PAGEREF _Toc181367017 \h </w:instrText>
-            </w:r>
-            <w:r>
-              <w:rPr>
-                <w:noProof/>
-                <w:webHidden/>
-              </w:rPr>
-            </w:r>
-            <w:r>
-              <w:rPr>
-                <w:noProof/>
-                <w:webHidden/>
-              </w:rPr>
-              <w:fldChar w:fldCharType="separate"/>
-            </w:r>
-            <w:r>
-              <w:rPr>
-                <w:noProof/>
-                <w:webHidden/>
-                <w:rtl/>
-              </w:rPr>
-              <w:t>25</w:t>
-            </w:r>
-            <w:r>
-              <w:rPr>
-                <w:noProof/>
-                <w:webHidden/>
-              </w:rPr>
-              <w:fldChar w:fldCharType="end"/>
-            </w:r>
-          </w:hyperlink>
-        </w:p>
-        <w:p>
-          <w:pPr>
-            <w:pStyle w:val="TOC1"/>
-            <w:rPr>
-              <w:rFonts w:eastAsiaTheme="minorEastAsia"/>
-              <w:noProof/>
-              <w:sz w:val="24"/>
-              <w:szCs w:val="24"/>
-              <w:lang w:val="en-IL" w:eastAsia="en-IL" w:bidi="ar-SA"/>
-            </w:rPr>
-          </w:pPr>
-          <w:hyperlink w:anchor="_Toc181367018" w:history="1">
+          <w:hyperlink w:anchor="_Toc191742500" w:history="1">
             <w:r>
               <w:rPr>
                 <w:rStyle w:val="Hyperlink"/>
@@ -3026,7 +1414,7 @@
                 <w:noProof/>
                 <w:webHidden/>
               </w:rPr>
-              <w:instrText xml:space="preserve"> PAGEREF _Toc181367018 \h </w:instrText>
+              <w:instrText xml:space="preserve"> PAGEREF _Toc191742500 \h </w:instrText>
             </w:r>
             <w:r>
               <w:rPr>
@@ -3045,9 +1433,8 @@
               <w:rPr>
                 <w:noProof/>
                 <w:webHidden/>
-                <w:rtl/>
               </w:rPr>
-              <w:t>26</w:t>
+              <w:t>14</w:t>
             </w:r>
             <w:r>
               <w:rPr>
@@ -3164,6 +1551,105 @@
           <w:sz w:val="24"/>
           <w:szCs w:val="24"/>
           <w:u w:val="single"/>
+          <w:lang w:val="en-IL"/>
+        </w:rPr>
+      </w:pPr>
+    </w:p>
+    <w:p>
+      <w:pPr>
+        <w:rPr>
+          <w:rFonts w:cs="Arial"/>
+          <w:sz w:val="24"/>
+          <w:szCs w:val="24"/>
+          <w:u w:val="single"/>
+          <w:lang w:val="en-IL"/>
+        </w:rPr>
+      </w:pPr>
+    </w:p>
+    <w:p>
+      <w:pPr>
+        <w:rPr>
+          <w:rFonts w:cs="Arial"/>
+          <w:sz w:val="24"/>
+          <w:szCs w:val="24"/>
+          <w:u w:val="single"/>
+          <w:lang w:val="en-IL"/>
+        </w:rPr>
+      </w:pPr>
+    </w:p>
+    <w:p>
+      <w:pPr>
+        <w:rPr>
+          <w:rFonts w:cs="Arial"/>
+          <w:sz w:val="24"/>
+          <w:szCs w:val="24"/>
+          <w:u w:val="single"/>
+          <w:lang w:val="en-IL"/>
+        </w:rPr>
+      </w:pPr>
+    </w:p>
+    <w:p>
+      <w:pPr>
+        <w:rPr>
+          <w:rFonts w:cs="Arial"/>
+          <w:sz w:val="24"/>
+          <w:szCs w:val="24"/>
+          <w:u w:val="single"/>
+          <w:lang w:val="en-IL"/>
+        </w:rPr>
+      </w:pPr>
+    </w:p>
+    <w:p>
+      <w:pPr>
+        <w:rPr>
+          <w:rFonts w:cs="Arial"/>
+          <w:sz w:val="24"/>
+          <w:szCs w:val="24"/>
+          <w:u w:val="single"/>
+          <w:lang w:val="en-IL"/>
+        </w:rPr>
+      </w:pPr>
+    </w:p>
+    <w:p>
+      <w:pPr>
+        <w:rPr>
+          <w:rFonts w:cs="Arial"/>
+          <w:sz w:val="24"/>
+          <w:szCs w:val="24"/>
+          <w:u w:val="single"/>
+          <w:lang w:val="en-IL"/>
+        </w:rPr>
+      </w:pPr>
+    </w:p>
+    <w:p>
+      <w:pPr>
+        <w:rPr>
+          <w:rFonts w:cs="Arial"/>
+          <w:sz w:val="24"/>
+          <w:szCs w:val="24"/>
+          <w:u w:val="single"/>
+          <w:lang w:val="en-IL"/>
+        </w:rPr>
+      </w:pPr>
+    </w:p>
+    <w:p>
+      <w:pPr>
+        <w:rPr>
+          <w:rFonts w:cs="Arial"/>
+          <w:sz w:val="24"/>
+          <w:szCs w:val="24"/>
+          <w:u w:val="single"/>
+          <w:lang w:val="en-IL"/>
+        </w:rPr>
+      </w:pPr>
+    </w:p>
+    <w:p>
+      <w:pPr>
+        <w:rPr>
+          <w:rFonts w:cs="Arial"/>
+          <w:sz w:val="24"/>
+          <w:szCs w:val="24"/>
+          <w:u w:val="single"/>
           <w:rtl/>
           <w:lang w:val="en-IL"/>
         </w:rPr>
@@ -3180,7 +1666,7 @@
           <w:lang w:val="en-IL"/>
         </w:rPr>
       </w:pPr>
-      <w:bookmarkStart w:id="0" w:name="_Toc181366996"/>
+      <w:bookmarkStart w:id="0" w:name="_Toc191742491"/>
       <w:r>
         <w:rPr>
           <w:b/>
@@ -3713,7 +2199,7 @@
           <w:lang w:bidi="ar-SY"/>
         </w:rPr>
       </w:pPr>
-      <w:bookmarkStart w:id="1" w:name="_Toc181366997"/>
+      <w:bookmarkStart w:id="1" w:name="_Toc191742492"/>
       <w:r>
         <w:rPr>
           <w:rFonts w:asciiTheme="majorBidi" w:hAnsiTheme="majorBidi"/>
@@ -4247,6 +2733,7 @@
           <w:lang w:val="en-IL"/>
         </w:rPr>
       </w:pPr>
+      <w:bookmarkStart w:id="2" w:name="_Toc191742493"/>
       <w:r>
         <w:rPr>
           <w:b/>
@@ -4257,6 +2744,7 @@
         <w:lastRenderedPageBreak/>
         <w:t>Introduction</w:t>
       </w:r>
+      <w:bookmarkEnd w:id="2"/>
       <w:r>
         <w:rPr>
           <w:b/>
@@ -4712,6 +3200,7 @@
           <w:lang w:val="en-IL"/>
         </w:rPr>
       </w:pPr>
+      <w:bookmarkStart w:id="3" w:name="_Toc191742494"/>
       <w:r>
         <w:rPr>
           <w:b/>
@@ -4722,6 +3211,7 @@
         <w:lastRenderedPageBreak/>
         <w:t>Technologies Used</w:t>
       </w:r>
+      <w:bookmarkEnd w:id="3"/>
     </w:p>
     <w:p>
       <w:pPr>
@@ -7056,7 +5546,7 @@
         </w:rPr>
         <w:br/>
       </w:r>
-      <w:bookmarkStart w:id="2" w:name="_Hlk191558136"/>
+      <w:bookmarkStart w:id="4" w:name="_Hlk191558136"/>
       <w:r>
         <w:rPr>
           <w:rFonts w:asciiTheme="minorBidi" w:hAnsiTheme="minorBidi"/>
@@ -7067,7 +5557,7 @@
         </w:rPr>
         <w:t>W</w:t>
       </w:r>
-      <w:bookmarkEnd w:id="2"/>
+      <w:bookmarkEnd w:id="4"/>
       <w:r>
         <w:rPr>
           <w:rFonts w:asciiTheme="minorBidi" w:hAnsiTheme="minorBidi"/>
@@ -7370,6 +5860,7 @@
           <w:lang w:val="en-IL"/>
         </w:rPr>
       </w:pPr>
+      <w:bookmarkStart w:id="5" w:name="_Toc191742495"/>
       <w:r>
         <w:rPr>
           <w:b/>
@@ -7380,6 +5871,7 @@
         <w:lastRenderedPageBreak/>
         <w:t>Haifa 3D Robotic Hand:</w:t>
       </w:r>
+      <w:bookmarkEnd w:id="5"/>
     </w:p>
     <w:p>
       <w:pPr>
@@ -7441,6 +5933,7 @@
       <w:r>
         <w:rPr>
           <w:rFonts w:asciiTheme="minorBidi" w:hAnsiTheme="minorBidi"/>
+          <w:noProof/>
           <w:kern w:val="0"/>
           <w:sz w:val="24"/>
           <w:szCs w:val="24"/>
@@ -7568,6 +6061,7 @@
           <w:rtl/>
         </w:rPr>
       </w:pPr>
+      <w:bookmarkStart w:id="6" w:name="_Toc191742496"/>
       <w:r>
         <w:rPr>
           <w:b/>
@@ -7587,6 +6081,7 @@
         </w:rPr>
         <w:t>:</w:t>
       </w:r>
+      <w:bookmarkEnd w:id="6"/>
     </w:p>
     <w:p>
       <w:pPr>
@@ -8804,11 +7299,6 @@
     <w:p>
       <w:pPr>
         <w:bidi/>
-      </w:pPr>
-    </w:p>
-    <w:p>
-      <w:pPr>
-        <w:bidi/>
         <w:rPr>
           <w:rtl/>
         </w:rPr>
@@ -8824,6 +7314,7 @@
           <w:rtl/>
         </w:rPr>
       </w:pPr>
+      <w:bookmarkStart w:id="7" w:name="_Toc191742497"/>
       <w:r>
         <w:rPr>
           <w:b/>
@@ -8833,6 +7324,7 @@
         <w:lastRenderedPageBreak/>
         <w:t>Complete Implementation:</w:t>
       </w:r>
+      <w:bookmarkEnd w:id="7"/>
     </w:p>
     <w:p>
       <w:pPr>
@@ -9473,7 +7965,7 @@
           <w:lang w:val="en-IL"/>
         </w:rPr>
       </w:pPr>
-      <w:bookmarkStart w:id="3" w:name="_Toc181367004"/>
+      <w:bookmarkStart w:id="8" w:name="_Toc191742498"/>
       <w:r>
         <w:rPr>
           <w:b/>
@@ -9484,7 +7976,6 @@
         <w:lastRenderedPageBreak/>
         <w:t>Failed Attempts</w:t>
       </w:r>
-      <w:bookmarkEnd w:id="3"/>
       <w:r>
         <w:rPr>
           <w:b/>
@@ -9494,6 +7985,7 @@
         </w:rPr>
         <w:t>:</w:t>
       </w:r>
+      <w:bookmarkEnd w:id="8"/>
     </w:p>
     <w:p>
       <w:pPr>
@@ -9951,6 +8443,7 @@
           <w:lang w:val="en-IL"/>
         </w:rPr>
       </w:pPr>
+      <w:bookmarkStart w:id="9" w:name="_Toc191742499"/>
       <w:r>
         <w:rPr>
           <w:b/>
@@ -9969,6 +8462,7 @@
         </w:rPr>
         <w:t>:</w:t>
       </w:r>
+      <w:bookmarkEnd w:id="9"/>
       <w:r>
         <w:rPr>
           <w:b/>
@@ -10346,7 +8840,7 @@
           <w:lang w:bidi="ar-SA"/>
         </w:rPr>
       </w:pPr>
-      <w:bookmarkStart w:id="4" w:name="_Toc181367018"/>
+      <w:bookmarkStart w:id="10" w:name="_Toc191742500"/>
       <w:r>
         <w:rPr>
           <w:rFonts w:asciiTheme="majorBidi" w:hAnsiTheme="majorBidi"/>
@@ -10358,7 +8852,7 @@
         <w:lastRenderedPageBreak/>
         <w:t>References</w:t>
       </w:r>
-      <w:bookmarkEnd w:id="4"/>
+      <w:bookmarkEnd w:id="10"/>
     </w:p>
     <w:p>
       <w:pPr>
@@ -10374,6 +8868,679 @@
           <w:lang w:bidi="ar-SA"/>
         </w:rPr>
       </w:pPr>
+    </w:p>
+    <w:p>
+      <w:pPr>
+        <w:rPr>
+          <w:lang w:bidi="ar-SA"/>
+        </w:rPr>
+      </w:pPr>
+    </w:p>
+    <w:p>
+      <w:pPr>
+        <w:rPr>
+          <w:lang w:bidi="ar-SA"/>
+        </w:rPr>
+      </w:pPr>
+    </w:p>
+    <w:p>
+      <w:pPr>
+        <w:rPr>
+          <w:lang w:bidi="ar-SA"/>
+        </w:rPr>
+      </w:pPr>
+      <w:r>
+        <w:rPr>
+          <w:highlight w:val="cyan"/>
+          <w:lang w:bidi="ar-SA"/>
+        </w:rPr>
+        <w:t>TODOs:</w:t>
+      </w:r>
+      <w:r>
+        <w:rPr>
+          <w:highlight w:val="cyan"/>
+          <w:lang w:bidi="ar-SA"/>
+        </w:rPr>
+        <w:br/>
+      </w:r>
+      <w:r>
+        <w:rPr>
+          <w:highlight w:val="cyan"/>
+          <w:lang w:bidi="ar-SA"/>
+        </w:rPr>
+        <w:t>1</w:t>
+      </w:r>
+      <w:r>
+        <w:rPr>
+          <w:highlight w:val="cyan"/>
+          <w:lang w:bidi="ar-SA"/>
+        </w:rPr>
+        <w:t>- add a BIG section for the “Algorithm”</w:t>
+      </w:r>
+      <w:r>
+        <w:rPr>
+          <w:highlight w:val="cyan"/>
+          <w:lang w:bidi="ar-SA"/>
+        </w:rPr>
+        <w:t xml:space="preserve"> (3-4 pages)</w:t>
+      </w:r>
+      <w:r>
+        <w:rPr>
+          <w:highlight w:val="cyan"/>
+          <w:lang w:bidi="ar-SA"/>
+        </w:rPr>
+        <w:br/>
+      </w:r>
+      <w:r>
+        <w:rPr>
+          <w:highlight w:val="cyan"/>
+          <w:lang w:bidi="ar-SA"/>
+        </w:rPr>
+        <w:tab/>
+        <w:t>- introduction to the algorithm, what we used (</w:t>
+      </w:r>
+      <w:proofErr w:type="spellStart"/>
+      <w:r>
+        <w:rPr>
+          <w:highlight w:val="cyan"/>
+          <w:lang w:bidi="ar-SA"/>
+        </w:rPr>
+        <w:t>fastsam</w:t>
+      </w:r>
+      <w:proofErr w:type="spellEnd"/>
+      <w:r>
+        <w:rPr>
+          <w:highlight w:val="cyan"/>
+          <w:lang w:bidi="ar-SA"/>
+        </w:rPr>
+        <w:t>,…)</w:t>
+      </w:r>
+      <w:r>
+        <w:rPr>
+          <w:highlight w:val="cyan"/>
+          <w:lang w:bidi="ar-SA"/>
+        </w:rPr>
+        <w:br/>
+      </w:r>
+      <w:r>
+        <w:rPr>
+          <w:highlight w:val="cyan"/>
+          <w:lang w:bidi="ar-SA"/>
+        </w:rPr>
+        <w:tab/>
+        <w:t xml:space="preserve">- </w:t>
+      </w:r>
+      <w:r>
+        <w:rPr>
+          <w:highlight w:val="cyan"/>
+          <w:lang w:bidi="ar-SA"/>
+        </w:rPr>
+        <w:t>very detailed explanation of how the algorithm works (</w:t>
+      </w:r>
+      <w:r>
+        <w:rPr>
+          <w:color w:val="FF0000"/>
+          <w:highlight w:val="cyan"/>
+          <w:lang w:bidi="ar-SA"/>
+        </w:rPr>
+        <w:t>suggestion</w:t>
+      </w:r>
+      <w:r>
+        <w:rPr>
+          <w:color w:val="FF0000"/>
+          <w:highlight w:val="cyan"/>
+          <w:lang w:bidi="ar-SA"/>
+        </w:rPr>
+        <w:t xml:space="preserve"> </w:t>
+      </w:r>
+      <w:r>
+        <w:rPr>
+          <w:highlight w:val="cyan"/>
+          <w:lang w:bidi="ar-SA"/>
+        </w:rPr>
+        <w:t>below).</w:t>
+      </w:r>
+      <w:r>
+        <w:rPr>
+          <w:highlight w:val="cyan"/>
+          <w:lang w:bidi="ar-SA"/>
+        </w:rPr>
+        <w:br/>
+      </w:r>
+      <w:r>
+        <w:rPr>
+          <w:highlight w:val="cyan"/>
+          <w:lang w:bidi="ar-SA"/>
+        </w:rPr>
+        <w:tab/>
+        <w:t xml:space="preserve">- </w:t>
+      </w:r>
+      <w:r>
+        <w:rPr>
+          <w:highlight w:val="cyan"/>
+          <w:lang w:bidi="ar-SA"/>
+        </w:rPr>
+        <w:t>add flow diagram</w:t>
+      </w:r>
+      <w:r>
+        <w:rPr>
+          <w:highlight w:val="cyan"/>
+          <w:lang w:bidi="ar-SA"/>
+        </w:rPr>
+        <w:t xml:space="preserve"> </w:t>
+      </w:r>
+      <w:r>
+        <w:rPr>
+          <w:highlight w:val="cyan"/>
+          <w:lang w:bidi="ar-SA"/>
+        </w:rPr>
+        <w:t xml:space="preserve">and sequence diagram </w:t>
+      </w:r>
+      <w:r>
+        <w:rPr>
+          <w:highlight w:val="cyan"/>
+          <w:lang w:bidi="ar-SA"/>
+        </w:rPr>
+        <w:t>of</w:t>
+      </w:r>
+      <w:r>
+        <w:rPr>
+          <w:highlight w:val="cyan"/>
+          <w:lang w:bidi="ar-SA"/>
+        </w:rPr>
+        <w:t xml:space="preserve"> the algorithm</w:t>
+      </w:r>
+      <w:r>
+        <w:rPr>
+          <w:highlight w:val="cyan"/>
+          <w:lang w:bidi="ar-SA"/>
+        </w:rPr>
+        <w:br/>
+      </w:r>
+      <w:r>
+        <w:rPr>
+          <w:highlight w:val="cyan"/>
+          <w:lang w:bidi="ar-SA"/>
+        </w:rPr>
+        <w:t xml:space="preserve">2- </w:t>
+      </w:r>
+      <w:r>
+        <w:rPr>
+          <w:highlight w:val="cyan"/>
+          <w:lang w:bidi="ar-SA"/>
+        </w:rPr>
+        <w:t>fix the high level flow diagram (Camera -&gt; Jetson NANO -&gt; hand)</w:t>
+      </w:r>
+      <w:r>
+        <w:rPr>
+          <w:highlight w:val="cyan"/>
+          <w:lang w:bidi="ar-SA"/>
+        </w:rPr>
+        <w:t>. Current one is correct but missing details.</w:t>
+      </w:r>
+      <w:r>
+        <w:rPr>
+          <w:highlight w:val="cyan"/>
+          <w:lang w:bidi="ar-SA"/>
+        </w:rPr>
+        <w:br/>
+        <w:t xml:space="preserve">3- short explanation about the 2 threads communication </w:t>
+      </w:r>
+      <w:r>
+        <w:rPr>
+          <w:highlight w:val="cyan"/>
+          <w:lang w:bidi="ar-SA"/>
+        </w:rPr>
+        <w:t>–</w:t>
+      </w:r>
+      <w:r>
+        <w:rPr>
+          <w:highlight w:val="cyan"/>
+          <w:lang w:bidi="ar-SA"/>
+        </w:rPr>
+        <w:t xml:space="preserve"> queues</w:t>
+      </w:r>
+      <w:r>
+        <w:rPr>
+          <w:highlight w:val="cyan"/>
+          <w:lang w:bidi="ar-SA"/>
+        </w:rPr>
+        <w:t>/block/unblock/…</w:t>
+      </w:r>
+      <w:r>
+        <w:rPr>
+          <w:highlight w:val="cyan"/>
+          <w:lang w:bidi="ar-SA"/>
+        </w:rPr>
+        <w:br/>
+      </w:r>
+      <w:r>
+        <w:rPr>
+          <w:highlight w:val="cyan"/>
+          <w:lang w:bidi="ar-SA"/>
+        </w:rPr>
+        <w:br/>
+      </w:r>
+      <w:r>
+        <w:rPr>
+          <w:highlight w:val="cyan"/>
+          <w:lang w:bidi="ar-SA"/>
+        </w:rPr>
+        <w:br/>
+      </w:r>
+      <w:r>
+        <w:rPr>
+          <w:color w:val="FF0000"/>
+          <w:highlight w:val="cyan"/>
+          <w:lang w:bidi="ar-SA"/>
+        </w:rPr>
+        <w:t>suggestion</w:t>
+      </w:r>
+      <w:r>
+        <w:rPr>
+          <w:highlight w:val="cyan"/>
+          <w:lang w:bidi="ar-SA"/>
+        </w:rPr>
+        <w:t>:</w:t>
+      </w:r>
+      <w:r>
+        <w:rPr>
+          <w:highlight w:val="cyan"/>
+          <w:lang w:bidi="ar-SA"/>
+        </w:rPr>
+        <w:t xml:space="preserve"> </w:t>
+      </w:r>
+      <w:r>
+        <w:rPr>
+          <w:highlight w:val="cyan"/>
+          <w:lang w:bidi="ar-SA"/>
+        </w:rPr>
+        <w:br/>
+        <w:t xml:space="preserve">separate explanation for </w:t>
+      </w:r>
+      <w:proofErr w:type="spellStart"/>
+      <w:r>
+        <w:rPr>
+          <w:highlight w:val="cyan"/>
+          <w:lang w:bidi="ar-SA"/>
+        </w:rPr>
+        <w:t>calc_angle</w:t>
+      </w:r>
+      <w:proofErr w:type="spellEnd"/>
+      <w:r>
+        <w:rPr>
+          <w:highlight w:val="cyan"/>
+          <w:lang w:bidi="ar-SA"/>
+        </w:rPr>
+        <w:t xml:space="preserve"> thread and </w:t>
+      </w:r>
+      <w:proofErr w:type="spellStart"/>
+      <w:r>
+        <w:rPr>
+          <w:highlight w:val="cyan"/>
+          <w:lang w:bidi="ar-SA"/>
+        </w:rPr>
+        <w:t>hand_control</w:t>
+      </w:r>
+      <w:proofErr w:type="spellEnd"/>
+      <w:r>
+        <w:rPr>
+          <w:highlight w:val="cyan"/>
+          <w:lang w:bidi="ar-SA"/>
+        </w:rPr>
+        <w:t xml:space="preserve"> thread.</w:t>
+      </w:r>
+      <w:r>
+        <w:rPr>
+          <w:highlight w:val="cyan"/>
+          <w:lang w:bidi="ar-SA"/>
+        </w:rPr>
+        <w:br/>
+      </w:r>
+      <w:r>
+        <w:rPr>
+          <w:highlight w:val="cyan"/>
+          <w:lang w:bidi="ar-SA"/>
+        </w:rPr>
+        <w:br/>
+        <w:t>calc angle:</w:t>
+      </w:r>
+      <w:r>
+        <w:rPr>
+          <w:highlight w:val="cyan"/>
+          <w:lang w:bidi="ar-SA"/>
+        </w:rPr>
+        <w:br/>
+        <w:t>1- take a frame and process it (more details)</w:t>
+      </w:r>
+      <w:r>
+        <w:rPr>
+          <w:highlight w:val="cyan"/>
+          <w:lang w:bidi="ar-SA"/>
+        </w:rPr>
+        <w:br/>
+        <w:t xml:space="preserve">2- calc depth (with more details: </w:t>
+      </w:r>
+      <w:r>
+        <w:rPr>
+          <w:highlight w:val="cyan"/>
+          <w:lang w:bidi="ar-SA"/>
+        </w:rPr>
+        <w:t xml:space="preserve">challenges (12cm), </w:t>
+      </w:r>
+      <w:r>
+        <w:rPr>
+          <w:highlight w:val="cyan"/>
+          <w:lang w:bidi="ar-SA"/>
+        </w:rPr>
+        <w:t>moving average</w:t>
+      </w:r>
+      <w:r>
+        <w:rPr>
+          <w:highlight w:val="cyan"/>
+          <w:lang w:bidi="ar-SA"/>
+        </w:rPr>
+        <w:t>, median filtering, …)</w:t>
+      </w:r>
+      <w:r>
+        <w:rPr>
+          <w:highlight w:val="cyan"/>
+          <w:lang w:bidi="ar-SA"/>
+        </w:rPr>
+        <w:br/>
+      </w:r>
+      <w:r>
+        <w:rPr>
+          <w:highlight w:val="cyan"/>
+          <w:lang w:bidi="ar-SA"/>
+        </w:rPr>
+        <w:t>3</w:t>
+      </w:r>
+      <w:r>
+        <w:rPr>
+          <w:highlight w:val="cyan"/>
+          <w:lang w:bidi="ar-SA"/>
+        </w:rPr>
+        <w:t xml:space="preserve">- </w:t>
+      </w:r>
+      <w:proofErr w:type="spellStart"/>
+      <w:r>
+        <w:rPr>
+          <w:highlight w:val="cyan"/>
+          <w:lang w:bidi="ar-SA"/>
+        </w:rPr>
+        <w:t>fastsam</w:t>
+      </w:r>
+      <w:proofErr w:type="spellEnd"/>
+      <w:r>
+        <w:rPr>
+          <w:highlight w:val="cyan"/>
+          <w:lang w:bidi="ar-SA"/>
+        </w:rPr>
+        <w:t xml:space="preserve"> segmentation</w:t>
+      </w:r>
+      <w:r>
+        <w:rPr>
+          <w:highlight w:val="cyan"/>
+          <w:lang w:bidi="ar-SA"/>
+        </w:rPr>
+        <w:t xml:space="preserve"> (with more details)</w:t>
+      </w:r>
+      <w:r>
+        <w:rPr>
+          <w:highlight w:val="cyan"/>
+          <w:lang w:bidi="ar-SA"/>
+        </w:rPr>
+        <w:br/>
+      </w:r>
+      <w:r>
+        <w:rPr>
+          <w:highlight w:val="cyan"/>
+          <w:lang w:bidi="ar-SA"/>
+        </w:rPr>
+        <w:t>4</w:t>
+      </w:r>
+      <w:r>
+        <w:rPr>
+          <w:highlight w:val="cyan"/>
+          <w:lang w:bidi="ar-SA"/>
+        </w:rPr>
+        <w:t xml:space="preserve">- pick the optimal </w:t>
+      </w:r>
+      <w:r>
+        <w:rPr>
+          <w:highlight w:val="cyan"/>
+          <w:lang w:bidi="ar-SA"/>
+        </w:rPr>
+        <w:t xml:space="preserve">segmentation </w:t>
+      </w:r>
+      <w:r>
+        <w:rPr>
+          <w:highlight w:val="cyan"/>
+          <w:lang w:bidi="ar-SA"/>
+        </w:rPr>
+        <w:t xml:space="preserve">mask </w:t>
+      </w:r>
+      <w:r>
+        <w:rPr>
+          <w:highlight w:val="cyan"/>
+          <w:lang w:bidi="ar-SA"/>
+        </w:rPr>
+        <w:t xml:space="preserve">from </w:t>
+      </w:r>
+      <w:proofErr w:type="spellStart"/>
+      <w:r>
+        <w:rPr>
+          <w:highlight w:val="cyan"/>
+          <w:lang w:bidi="ar-SA"/>
+        </w:rPr>
+        <w:t>fastsam</w:t>
+      </w:r>
+      <w:proofErr w:type="spellEnd"/>
+      <w:r>
+        <w:rPr>
+          <w:highlight w:val="cyan"/>
+          <w:lang w:bidi="ar-SA"/>
+        </w:rPr>
+        <w:t xml:space="preserve"> results </w:t>
+      </w:r>
+      <w:r>
+        <w:rPr>
+          <w:highlight w:val="cyan"/>
+          <w:lang w:bidi="ar-SA"/>
+        </w:rPr>
+        <w:t>(explain how)</w:t>
+      </w:r>
+      <w:r>
+        <w:rPr>
+          <w:highlight w:val="cyan"/>
+          <w:lang w:bidi="ar-SA"/>
+        </w:rPr>
+        <w:br/>
+      </w:r>
+      <w:r>
+        <w:rPr>
+          <w:highlight w:val="cyan"/>
+          <w:lang w:bidi="ar-SA"/>
+        </w:rPr>
+        <w:t>5</w:t>
+      </w:r>
+      <w:r>
+        <w:rPr>
+          <w:highlight w:val="cyan"/>
+          <w:lang w:bidi="ar-SA"/>
+        </w:rPr>
+        <w:t>- calc angle (</w:t>
+      </w:r>
+      <w:r>
+        <w:rPr>
+          <w:highlight w:val="cyan"/>
+          <w:lang w:bidi="ar-SA"/>
+        </w:rPr>
+        <w:t xml:space="preserve">how? - </w:t>
+      </w:r>
+      <w:r>
+        <w:rPr>
+          <w:highlight w:val="cyan"/>
+          <w:lang w:bidi="ar-SA"/>
+        </w:rPr>
+        <w:t>PCA…)</w:t>
+      </w:r>
+      <w:r>
+        <w:rPr>
+          <w:highlight w:val="cyan"/>
+          <w:lang w:bidi="ar-SA"/>
+        </w:rPr>
+        <w:br/>
+      </w:r>
+      <w:r>
+        <w:rPr>
+          <w:highlight w:val="cyan"/>
+          <w:lang w:bidi="ar-SA"/>
+        </w:rPr>
+        <w:t>6</w:t>
+      </w:r>
+      <w:r>
+        <w:rPr>
+          <w:highlight w:val="cyan"/>
+          <w:lang w:bidi="ar-SA"/>
+        </w:rPr>
+        <w:t xml:space="preserve">- </w:t>
+      </w:r>
+      <w:r>
+        <w:rPr>
+          <w:highlight w:val="cyan"/>
+          <w:lang w:bidi="ar-SA"/>
+        </w:rPr>
+        <w:t xml:space="preserve">communicate the angle to the </w:t>
+      </w:r>
+      <w:proofErr w:type="spellStart"/>
+      <w:r>
+        <w:rPr>
+          <w:highlight w:val="cyan"/>
+          <w:lang w:bidi="ar-SA"/>
+        </w:rPr>
+        <w:t>hand_control</w:t>
+      </w:r>
+      <w:proofErr w:type="spellEnd"/>
+      <w:r>
+        <w:rPr>
+          <w:highlight w:val="cyan"/>
+          <w:lang w:bidi="ar-SA"/>
+        </w:rPr>
+        <w:t xml:space="preserve"> thread</w:t>
+      </w:r>
+      <w:r>
+        <w:rPr>
+          <w:highlight w:val="cyan"/>
+          <w:lang w:bidi="ar-SA"/>
+        </w:rPr>
+        <w:t xml:space="preserve"> (explain that we send the relative angle to the current one, explain that we have a margin (10?), if angle didn’t change more than a margin, we send 0)</w:t>
+      </w:r>
+      <w:r>
+        <w:rPr>
+          <w:highlight w:val="cyan"/>
+          <w:lang w:bidi="ar-SA"/>
+        </w:rPr>
+        <w:br/>
+        <w:t xml:space="preserve">7- if depth &lt;= 12cm (?), tell the </w:t>
+      </w:r>
+      <w:proofErr w:type="spellStart"/>
+      <w:r>
+        <w:rPr>
+          <w:highlight w:val="cyan"/>
+          <w:lang w:bidi="ar-SA"/>
+        </w:rPr>
+        <w:t>hand_control</w:t>
+      </w:r>
+      <w:proofErr w:type="spellEnd"/>
+      <w:r>
+        <w:rPr>
+          <w:highlight w:val="cyan"/>
+          <w:lang w:bidi="ar-SA"/>
+        </w:rPr>
+        <w:t xml:space="preserve"> thread that it should close the hand</w:t>
+      </w:r>
+      <w:r>
+        <w:rPr>
+          <w:highlight w:val="cyan"/>
+          <w:lang w:bidi="ar-SA"/>
+        </w:rPr>
+        <w:t xml:space="preserve"> and block current thread.</w:t>
+      </w:r>
+      <w:r>
+        <w:rPr>
+          <w:highlight w:val="cyan"/>
+          <w:lang w:bidi="ar-SA"/>
+        </w:rPr>
+        <w:br/>
+      </w:r>
+      <w:r>
+        <w:rPr>
+          <w:highlight w:val="cyan"/>
+          <w:lang w:bidi="ar-SA"/>
+        </w:rPr>
+        <w:t>8- …</w:t>
+      </w:r>
+      <w:r>
+        <w:rPr>
+          <w:highlight w:val="cyan"/>
+          <w:lang w:bidi="ar-SA"/>
+        </w:rPr>
+        <w:br/>
+      </w:r>
+      <w:r>
+        <w:rPr>
+          <w:highlight w:val="cyan"/>
+          <w:lang w:bidi="ar-SA"/>
+        </w:rPr>
+        <w:br/>
+        <w:t>hand control:</w:t>
+      </w:r>
+      <w:r>
+        <w:rPr>
+          <w:highlight w:val="cyan"/>
+          <w:lang w:bidi="ar-SA"/>
+        </w:rPr>
+        <w:br/>
+        <w:t>1- receive the angle from the queue</w:t>
+      </w:r>
+      <w:r>
+        <w:rPr>
+          <w:highlight w:val="cyan"/>
+          <w:lang w:bidi="ar-SA"/>
+        </w:rPr>
+        <w:t>, if angle &gt; 0, rotate hand by this angle</w:t>
+      </w:r>
+      <w:r>
+        <w:rPr>
+          <w:highlight w:val="cyan"/>
+          <w:lang w:bidi="ar-SA"/>
+        </w:rPr>
+        <w:br/>
+        <w:t xml:space="preserve">2- </w:t>
+      </w:r>
+      <w:r>
+        <w:rPr>
+          <w:highlight w:val="cyan"/>
+          <w:lang w:bidi="ar-SA"/>
+        </w:rPr>
+        <w:t>if need to close the hand, close the hand, then open it, and tell the main thread to unblock/continue.</w:t>
+      </w:r>
+      <w:r>
+        <w:rPr>
+          <w:highlight w:val="cyan"/>
+          <w:lang w:bidi="ar-SA"/>
+        </w:rPr>
+        <w:br/>
+      </w:r>
+      <w:r>
+        <w:rPr>
+          <w:highlight w:val="cyan"/>
+          <w:lang w:bidi="ar-SA"/>
+        </w:rPr>
+        <w:t>3 …</w:t>
+      </w:r>
     </w:p>
     <w:sectPr>
       <w:headerReference w:type="default" r:id="rId12"/>
@@ -11682,6 +10849,7 @@
   <w:style w:type="character" w:default="1" w:styleId="DefaultParagraphFont">
     <w:name w:val="Default Paragraph Font"/>
     <w:uiPriority w:val="1"/>
+    <w:semiHidden/>
     <w:unhideWhenUsed/>
   </w:style>
   <w:style w:type="table" w:default="1" w:styleId="TableNormal">
